--- a/documentation/Datawake-Demo-InstallationGuide.docx
+++ b/documentation/Datawake-Demo-InstallationGuide.docx
@@ -145,6 +145,7 @@
                     <w:dataBinding w:xpath="/root[1]/Document_Type[1]" w:storeItemID="{DA5CFEBD-80ED-4721-8FDD-459E875783E7}"/>
                     <w:text/>
                   </w:sdtPr>
+                  <w:sdtEndPr/>
                   <w:sdtContent>
                     <w:r>
                       <w:rPr>
@@ -271,6 +272,7 @@
                     <w:dataBinding w:xpath="/root[1]/Program[1]" w:storeItemID="{DA5CFEBD-80ED-4721-8FDD-459E875783E7}"/>
                     <w:text/>
                   </w:sdtPr>
+                  <w:sdtEndPr/>
                   <w:sdtContent>
                     <w:r>
                       <w:rPr>
@@ -317,6 +319,7 @@
                   <w:dataBinding w:xpath="/root[1]/Document_Code[1]" w:storeItemID="{DA5CFEBD-80ED-4721-8FDD-459E875783E7}"/>
                   <w:text/>
                 </w:sdtPr>
+                <w:sdtEndPr/>
                 <w:sdtContent>
                   <w:p>
                     <w:pPr>
@@ -462,6 +465,7 @@
                 <w:dataBinding w:prefixMappings="xmlns:ns0='http://schemas.openxmlformats.org/package/2006/metadata/core-properties' xmlns:ns1='http://purl.org/dc/elements/1.1/'" w:xpath="/ns0:coreProperties[1]/ns1:creator[1]" w:storeItemID="{6C3C8BC8-F283-45AE-878A-BAB7291924A1}"/>
                 <w:text/>
               </w:sdtPr>
+              <w:sdtEndPr/>
               <w:sdtContent>
                 <w:tc>
                   <w:tcPr>
@@ -511,6 +515,7 @@
                     <w:calendar w:val="gregorian"/>
                   </w:date>
                 </w:sdtPr>
+                <w:sdtEndPr/>
                 <w:sdtContent>
                   <w:p>
                     <w:pPr>
@@ -717,6 +722,7 @@
           <w:docPartUnique/>
         </w:docPartObj>
       </w:sdtPr>
+      <w:sdtEndPr/>
       <w:sdtContent>
         <w:p>
           <w:pPr>
@@ -1264,26 +1270,23 @@
       </w:sdtContent>
     </w:sdt>
     <w:bookmarkEnd w:id="0" w:displacedByCustomXml="prev"/>
-    <w:bookmarkStart w:id="1" w:name="_Toc243127417" w:displacedByCustomXml="prev"/>
+    <w:bookmarkStart w:id="1" w:name="_Toc280734871" w:displacedByCustomXml="prev"/>
     <w:bookmarkStart w:id="2" w:name="_Toc243211241" w:displacedByCustomXml="prev"/>
-    <w:bookmarkStart w:id="3" w:name="_Toc280734871" w:displacedByCustomXml="prev"/>
+    <w:bookmarkStart w:id="3" w:name="_Toc243127417" w:displacedByCustomXml="prev"/>
+    <w:bookmarkEnd w:id="3"/>
+    <w:bookmarkEnd w:id="2"/>
+    <w:bookmarkEnd w:id="1"/>
+    <w:p/>
     <w:p>
-      <w:bookmarkStart w:id="4" w:name="_GoBack"/>
-      <w:bookmarkEnd w:id="3"/>
-      <w:bookmarkEnd w:id="2"/>
-      <w:bookmarkEnd w:id="1"/>
-      <w:bookmarkEnd w:id="4"/>
-    </w:p>
-    <w:p>
       <w:pPr>
         <w:pStyle w:val="Heading1"/>
       </w:pPr>
-      <w:bookmarkStart w:id="5" w:name="_Toc415850599"/>
+      <w:bookmarkStart w:id="4" w:name="_Toc415850599"/>
       <w:r>
         <w:lastRenderedPageBreak/>
         <w:t>Running the Datawake Demo</w:t>
       </w:r>
-      <w:bookmarkEnd w:id="5"/>
+      <w:bookmarkEnd w:id="4"/>
     </w:p>
     <w:p>
       <w:pPr>
@@ -1436,11 +1439,11 @@
       <w:pPr>
         <w:pStyle w:val="Heading2"/>
       </w:pPr>
-      <w:bookmarkStart w:id="6" w:name="_Toc415850600"/>
+      <w:bookmarkStart w:id="5" w:name="_Toc415850600"/>
       <w:r>
         <w:t>Prerequisites</w:t>
       </w:r>
-      <w:bookmarkEnd w:id="6"/>
+      <w:bookmarkEnd w:id="5"/>
     </w:p>
     <w:p>
       <w:pPr>
@@ -1566,11 +1569,11 @@
       <w:pPr>
         <w:pStyle w:val="Heading2"/>
       </w:pPr>
-      <w:bookmarkStart w:id="7" w:name="_Toc415850601"/>
+      <w:bookmarkStart w:id="6" w:name="_Toc415850601"/>
       <w:r>
         <w:t>Installation utilizing the Demo Virtual Machine (Datawake VM)</w:t>
       </w:r>
-      <w:bookmarkEnd w:id="7"/>
+      <w:bookmarkEnd w:id="6"/>
     </w:p>
     <w:p>
       <w:pPr>
@@ -1584,41 +1587,18 @@
           <w:sz w:val="20"/>
           <w:szCs w:val="20"/>
         </w:rPr>
-        <w:t xml:space="preserve">The following steps need to be performed to get the </w:t>
-      </w:r>
-      <w:r>
-        <w:rPr>
-          <w:sz w:val="20"/>
-          <w:szCs w:val="20"/>
-        </w:rPr>
-        <w:t>Demo VM</w:t>
-      </w:r>
-      <w:r>
-        <w:rPr>
-          <w:sz w:val="20"/>
-          <w:szCs w:val="20"/>
-        </w:rPr>
-        <w:t xml:space="preserve"> installed, configured, and working.</w:t>
+        <w:t>The following steps need to be performed to get the Demo VM installed, configured, and working.</w:t>
       </w:r>
     </w:p>
     <w:p>
       <w:pPr>
         <w:pStyle w:val="Heading3"/>
       </w:pPr>
-      <w:bookmarkStart w:id="8" w:name="_Toc415850602"/>
+      <w:bookmarkStart w:id="7" w:name="_Toc415850602"/>
       <w:r>
-        <w:t xml:space="preserve">Install </w:t>
+        <w:t>Install Virtual Box &amp; Add the Virtual Machine</w:t>
       </w:r>
-      <w:r>
-        <w:t xml:space="preserve">Virtual Box </w:t>
-      </w:r>
-      <w:r>
-        <w:t xml:space="preserve">&amp; </w:t>
-      </w:r>
-      <w:r>
-        <w:t>Add the Virtual Machine</w:t>
-      </w:r>
-      <w:bookmarkEnd w:id="8"/>
+      <w:bookmarkEnd w:id="7"/>
     </w:p>
     <w:p>
       <w:pPr>
@@ -1637,42 +1617,7 @@
           <w:sz w:val="20"/>
           <w:szCs w:val="20"/>
         </w:rPr>
-        <w:t>Download and i</w:t>
-      </w:r>
-      <w:r>
-        <w:rPr>
-          <w:sz w:val="20"/>
-          <w:szCs w:val="20"/>
-        </w:rPr>
-        <w:t>nstall</w:t>
-      </w:r>
-      <w:r>
-        <w:rPr>
-          <w:sz w:val="20"/>
-          <w:szCs w:val="20"/>
-        </w:rPr>
-        <w:t xml:space="preserve"> the Virtual Box</w:t>
-      </w:r>
-      <w:r>
-        <w:rPr>
-          <w:sz w:val="20"/>
-          <w:szCs w:val="20"/>
-        </w:rPr>
-        <w:t xml:space="preserve"> </w:t>
-      </w:r>
-      <w:r>
-        <w:rPr>
-          <w:sz w:val="20"/>
-          <w:szCs w:val="20"/>
-        </w:rPr>
-        <w:t>version pertaining to your operating system from</w:t>
-      </w:r>
-      <w:r>
-        <w:rPr>
-          <w:sz w:val="20"/>
-          <w:szCs w:val="20"/>
-        </w:rPr>
-        <w:t xml:space="preserve"> </w:t>
+        <w:t xml:space="preserve">Download and install the Virtual Box version pertaining to your operating system from </w:t>
       </w:r>
       <w:hyperlink r:id="rId13" w:history="1">
         <w:r>
@@ -2030,14 +1975,11 @@
       <w:pPr>
         <w:pStyle w:val="Heading2"/>
       </w:pPr>
-      <w:bookmarkStart w:id="9" w:name="_Toc415850603"/>
+      <w:bookmarkStart w:id="8" w:name="_Toc415850603"/>
       <w:r>
-        <w:t xml:space="preserve">Installation utilizing the </w:t>
+        <w:t>Installation utilizing the Datawake Docker Container</w:t>
       </w:r>
-      <w:r>
-        <w:t>Datawake Docker Container</w:t>
-      </w:r>
-      <w:bookmarkEnd w:id="9"/>
+      <w:bookmarkEnd w:id="8"/>
     </w:p>
     <w:p>
       <w:pPr>
@@ -2072,7 +2014,7 @@
       <w:pPr>
         <w:pStyle w:val="Heading3"/>
       </w:pPr>
-      <w:bookmarkStart w:id="10" w:name="_Toc415850604"/>
+      <w:bookmarkStart w:id="9" w:name="_Toc415850604"/>
       <w:r>
         <w:t xml:space="preserve">Install </w:t>
       </w:r>
@@ -2083,7 +2025,7 @@
       <w:r>
         <w:t>Addon</w:t>
       </w:r>
-      <w:bookmarkEnd w:id="10"/>
+      <w:bookmarkEnd w:id="9"/>
       <w:proofErr w:type="spellEnd"/>
     </w:p>
     <w:p>
@@ -2110,21 +2052,7 @@
           <w:sz w:val="20"/>
           <w:szCs w:val="20"/>
         </w:rPr>
-        <w:t>Docker software</w:t>
-      </w:r>
-      <w:r>
-        <w:rPr>
-          <w:sz w:val="20"/>
-          <w:szCs w:val="20"/>
-        </w:rPr>
-        <w:t xml:space="preserve"> for your operating system(</w:t>
-      </w:r>
-      <w:r>
-        <w:rPr>
-          <w:sz w:val="20"/>
-          <w:szCs w:val="20"/>
-        </w:rPr>
-        <w:t xml:space="preserve">instructions available @ </w:t>
+        <w:t xml:space="preserve">Docker software for your operating system(instructions available @ </w:t>
       </w:r>
       <w:hyperlink r:id="rId14" w:history="1">
         <w:r>
@@ -2161,28 +2089,44 @@
           <w:sz w:val="20"/>
           <w:szCs w:val="20"/>
         </w:rPr>
-        <w:t>Copy</w:t>
+        <w:t xml:space="preserve">Copy or pull the </w:t>
+      </w:r>
+      <w:proofErr w:type="spellStart"/>
+      <w:r>
+        <w:rPr>
+          <w:sz w:val="20"/>
+          <w:szCs w:val="20"/>
+        </w:rPr>
+        <w:t>Datawake</w:t>
+      </w:r>
+      <w:proofErr w:type="spellEnd"/>
+      <w:r>
+        <w:rPr>
+          <w:sz w:val="20"/>
+          <w:szCs w:val="20"/>
+        </w:rPr>
+        <w:t xml:space="preserve"> Demo Container</w:t>
       </w:r>
       <w:r>
         <w:rPr>
           <w:sz w:val="20"/>
           <w:szCs w:val="20"/>
         </w:rPr>
-        <w:t xml:space="preserve"> or pull the </w:t>
+        <w:t xml:space="preserve"> and start file</w:t>
       </w:r>
       <w:r>
         <w:rPr>
           <w:sz w:val="20"/>
           <w:szCs w:val="20"/>
         </w:rPr>
-        <w:t>Datawake Demo</w:t>
+        <w:t xml:space="preserve"> to your machine</w:t>
       </w:r>
       <w:r>
         <w:rPr>
           <w:sz w:val="20"/>
           <w:szCs w:val="20"/>
         </w:rPr>
-        <w:t xml:space="preserve"> Container to your machine</w:t>
+        <w:t xml:space="preserve"> (dw_demo.tar and dockerstartup.sh)</w:t>
       </w:r>
     </w:p>
     <w:p>
@@ -2202,7 +2146,55 @@
           <w:sz w:val="20"/>
           <w:szCs w:val="20"/>
         </w:rPr>
-        <w:t>Copy the dockerstartup.sh file to your Docker instance.</w:t>
+        <w:t>Type ‘</w:t>
+      </w:r>
+      <w:proofErr w:type="spellStart"/>
+      <w:r>
+        <w:rPr>
+          <w:sz w:val="20"/>
+          <w:szCs w:val="20"/>
+        </w:rPr>
+        <w:t>sudo</w:t>
+      </w:r>
+      <w:proofErr w:type="spellEnd"/>
+      <w:r>
+        <w:rPr>
+          <w:sz w:val="20"/>
+          <w:szCs w:val="20"/>
+        </w:rPr>
+        <w:t xml:space="preserve"> </w:t>
+      </w:r>
+      <w:proofErr w:type="spellStart"/>
+      <w:r>
+        <w:rPr>
+          <w:sz w:val="20"/>
+          <w:szCs w:val="20"/>
+        </w:rPr>
+        <w:t>docker</w:t>
+      </w:r>
+      <w:proofErr w:type="spellEnd"/>
+      <w:r>
+        <w:rPr>
+          <w:sz w:val="20"/>
+          <w:szCs w:val="20"/>
+        </w:rPr>
+        <w:t xml:space="preserve"> load &lt; dw_</w:t>
+      </w:r>
+      <w:proofErr w:type="gramStart"/>
+      <w:r>
+        <w:rPr>
+          <w:sz w:val="20"/>
+          <w:szCs w:val="20"/>
+        </w:rPr>
+        <w:t>demo.tar’  to</w:t>
+      </w:r>
+      <w:proofErr w:type="gramEnd"/>
+      <w:r>
+        <w:rPr>
+          <w:sz w:val="20"/>
+          <w:szCs w:val="20"/>
+        </w:rPr>
+        <w:t xml:space="preserve"> load the image.</w:t>
       </w:r>
     </w:p>
     <w:p>
@@ -2238,22 +2230,6 @@
           <w:sz w:val="20"/>
           <w:szCs w:val="20"/>
         </w:rPr>
-        <w:t xml:space="preserve"> &lt;path&gt;/dockerstartup.sh’ to execute the Docker container via the shell script.  </w:t>
-      </w:r>
-      <w:proofErr w:type="gramStart"/>
-      <w:r>
-        <w:rPr>
-          <w:sz w:val="20"/>
-          <w:szCs w:val="20"/>
-        </w:rPr>
-        <w:t>This will</w:t>
-      </w:r>
-      <w:proofErr w:type="gramEnd"/>
-      <w:r>
-        <w:rPr>
-          <w:sz w:val="20"/>
-          <w:szCs w:val="20"/>
-        </w:rPr>
         <w:t xml:space="preserve"> </w:t>
       </w:r>
       <w:proofErr w:type="spellStart"/>
@@ -2262,7 +2238,7 @@
           <w:sz w:val="20"/>
           <w:szCs w:val="20"/>
         </w:rPr>
-        <w:t>startup</w:t>
+        <w:t>docker</w:t>
       </w:r>
       <w:proofErr w:type="spellEnd"/>
       <w:r>
@@ -2270,7 +2246,62 @@
           <w:sz w:val="20"/>
           <w:szCs w:val="20"/>
         </w:rPr>
-        <w:t xml:space="preserve"> the Tangelo web server and the MySQL database instance.</w:t>
+        <w:t xml:space="preserve"> run -d -p 0.0.0.0:80:80 -it --name "</w:t>
+      </w:r>
+      <w:proofErr w:type="spellStart"/>
+      <w:r>
+        <w:rPr>
+          <w:sz w:val="20"/>
+          <w:szCs w:val="20"/>
+        </w:rPr>
+        <w:t>datawake_demo</w:t>
+      </w:r>
+      <w:proofErr w:type="spellEnd"/>
+      <w:r>
+        <w:rPr>
+          <w:sz w:val="20"/>
+          <w:szCs w:val="20"/>
+        </w:rPr>
+        <w:t xml:space="preserve">" </w:t>
+      </w:r>
+      <w:proofErr w:type="spellStart"/>
+      <w:r>
+        <w:rPr>
+          <w:sz w:val="20"/>
+          <w:szCs w:val="20"/>
+        </w:rPr>
+        <w:t>dw_demo</w:t>
+      </w:r>
+      <w:proofErr w:type="spellEnd"/>
+      <w:r>
+        <w:rPr>
+          <w:sz w:val="20"/>
+          <w:szCs w:val="20"/>
+        </w:rPr>
+        <w:t xml:space="preserve"> bash</w:t>
+      </w:r>
+      <w:r>
+        <w:rPr>
+          <w:sz w:val="20"/>
+          <w:szCs w:val="20"/>
+        </w:rPr>
+        <w:t xml:space="preserve">’ to create the </w:t>
+      </w:r>
+      <w:proofErr w:type="spellStart"/>
+      <w:r>
+        <w:rPr>
+          <w:sz w:val="20"/>
+          <w:szCs w:val="20"/>
+        </w:rPr>
+        <w:t>Datawake</w:t>
+      </w:r>
+      <w:proofErr w:type="spellEnd"/>
+      <w:r>
+        <w:rPr>
+          <w:sz w:val="20"/>
+          <w:szCs w:val="20"/>
+        </w:rPr>
+        <w:t xml:space="preserve"> Demo Container from the image you loaded</w:t>
       </w:r>
     </w:p>
     <w:p>
@@ -2290,7 +2321,7 @@
           <w:sz w:val="20"/>
           <w:szCs w:val="20"/>
         </w:rPr>
-        <w:t xml:space="preserve">Copy the Firefox </w:t>
+        <w:t>Type ‘</w:t>
       </w:r>
       <w:proofErr w:type="spellStart"/>
       <w:r>
@@ -2298,7 +2329,7 @@
           <w:sz w:val="20"/>
           <w:szCs w:val="20"/>
         </w:rPr>
-        <w:t>addon</w:t>
+        <w:t>sudo</w:t>
       </w:r>
       <w:proofErr w:type="spellEnd"/>
       <w:r>
@@ -2306,7 +2337,23 @@
           <w:sz w:val="20"/>
           <w:szCs w:val="20"/>
         </w:rPr>
-        <w:t xml:space="preserve"> ‘</w:t>
+        <w:t xml:space="preserve"> dockerstartup.sh’ to execute the Docker container via the shell script.  </w:t>
+      </w:r>
+      <w:proofErr w:type="gramStart"/>
+      <w:r>
+        <w:rPr>
+          <w:sz w:val="20"/>
+          <w:szCs w:val="20"/>
+        </w:rPr>
+        <w:t>This will</w:t>
+      </w:r>
+      <w:proofErr w:type="gramEnd"/>
+      <w:r>
+        <w:rPr>
+          <w:sz w:val="20"/>
+          <w:szCs w:val="20"/>
+        </w:rPr>
+        <w:t xml:space="preserve"> </w:t>
       </w:r>
       <w:proofErr w:type="spellStart"/>
       <w:r>
@@ -2314,7 +2361,7 @@
           <w:sz w:val="20"/>
           <w:szCs w:val="20"/>
         </w:rPr>
-        <w:t>datawakefirefoxaddon.xpi</w:t>
+        <w:t>startup</w:t>
       </w:r>
       <w:proofErr w:type="spellEnd"/>
       <w:r>
@@ -2322,23 +2369,7 @@
           <w:sz w:val="20"/>
           <w:szCs w:val="20"/>
         </w:rPr>
-        <w:t xml:space="preserve">’ to your machine.  Install it in Firefox using the Firefox Menu, Add-ons, </w:t>
-      </w:r>
-      <w:proofErr w:type="gramStart"/>
-      <w:r>
-        <w:rPr>
-          <w:sz w:val="20"/>
-          <w:szCs w:val="20"/>
-        </w:rPr>
-        <w:t>Install</w:t>
-      </w:r>
-      <w:proofErr w:type="gramEnd"/>
-      <w:r>
-        <w:rPr>
-          <w:sz w:val="20"/>
-          <w:szCs w:val="20"/>
-        </w:rPr>
-        <w:t xml:space="preserve"> Add-on from File option.</w:t>
+        <w:t xml:space="preserve"> the Tangelo web server and the MySQL database instance.</w:t>
       </w:r>
     </w:p>
     <w:p>
@@ -2358,7 +2389,64 @@
           <w:sz w:val="20"/>
           <w:szCs w:val="20"/>
         </w:rPr>
-        <w:t>Click the Datawake Widget in the top right corner of the Firefox browser.</w:t>
+        <w:t>Copy the Firefox</w:t>
+      </w:r>
+      <w:bookmarkStart w:id="10" w:name="_GoBack"/>
+      <w:bookmarkEnd w:id="10"/>
+      <w:r>
+        <w:rPr>
+          <w:sz w:val="20"/>
+          <w:szCs w:val="20"/>
+        </w:rPr>
+        <w:t xml:space="preserve"> </w:t>
+      </w:r>
+      <w:proofErr w:type="spellStart"/>
+      <w:r>
+        <w:rPr>
+          <w:sz w:val="20"/>
+          <w:szCs w:val="20"/>
+        </w:rPr>
+        <w:t>addon</w:t>
+      </w:r>
+      <w:proofErr w:type="spellEnd"/>
+      <w:r>
+        <w:rPr>
+          <w:sz w:val="20"/>
+          <w:szCs w:val="20"/>
+        </w:rPr>
+        <w:t xml:space="preserve"> ‘</w:t>
+      </w:r>
+      <w:proofErr w:type="spellStart"/>
+      <w:r>
+        <w:rPr>
+          <w:sz w:val="20"/>
+          <w:szCs w:val="20"/>
+        </w:rPr>
+        <w:t>datawakefirefoxaddon.xpi</w:t>
+      </w:r>
+      <w:proofErr w:type="spellEnd"/>
+      <w:r>
+        <w:rPr>
+          <w:sz w:val="20"/>
+          <w:szCs w:val="20"/>
+        </w:rPr>
+        <w:t xml:space="preserve">’ to your machine.  Install it in Firefox using the Firefox Menu, Add-ons, </w:t>
+      </w:r>
+      <w:proofErr w:type="gramStart"/>
+      <w:r>
+        <w:rPr>
+          <w:sz w:val="20"/>
+          <w:szCs w:val="20"/>
+        </w:rPr>
+        <w:t>Install</w:t>
+      </w:r>
+      <w:proofErr w:type="gramEnd"/>
+      <w:r>
+        <w:rPr>
+          <w:sz w:val="20"/>
+          <w:szCs w:val="20"/>
+        </w:rPr>
+        <w:t xml:space="preserve"> Add-on from File option.</w:t>
       </w:r>
     </w:p>
     <w:p>
@@ -2378,7 +2466,7 @@
           <w:sz w:val="20"/>
           <w:szCs w:val="20"/>
         </w:rPr>
-        <w:t>Click the “Sign in” button.</w:t>
+        <w:t>Click the Datawake Widget in the top right corner of the Firefox browser.</w:t>
       </w:r>
     </w:p>
     <w:p>
@@ -2398,39 +2486,7 @@
           <w:sz w:val="20"/>
           <w:szCs w:val="20"/>
         </w:rPr>
-        <w:t>Click the Datawake Widget button again. Select the “</w:t>
-      </w:r>
-      <w:proofErr w:type="spellStart"/>
-      <w:r>
-        <w:rPr>
-          <w:sz w:val="20"/>
-          <w:szCs w:val="20"/>
-        </w:rPr>
-        <w:t>CWhite</w:t>
-      </w:r>
-      <w:proofErr w:type="spellEnd"/>
-      <w:r>
-        <w:rPr>
-          <w:sz w:val="20"/>
-          <w:szCs w:val="20"/>
-        </w:rPr>
-        <w:t xml:space="preserve">” from the Team dropdown, </w:t>
-      </w:r>
-      <w:proofErr w:type="gramStart"/>
-      <w:r>
-        <w:rPr>
-          <w:sz w:val="20"/>
-          <w:szCs w:val="20"/>
-        </w:rPr>
-        <w:t>then</w:t>
-      </w:r>
-      <w:proofErr w:type="gramEnd"/>
-      <w:r>
-        <w:rPr>
-          <w:sz w:val="20"/>
-          <w:szCs w:val="20"/>
-        </w:rPr>
-        <w:t xml:space="preserve"> select an existing Domain.  </w:t>
+        <w:t>Click the “Sign in” button.</w:t>
       </w:r>
     </w:p>
     <w:p>
@@ -2450,7 +2506,39 @@
           <w:sz w:val="20"/>
           <w:szCs w:val="20"/>
         </w:rPr>
-        <w:t>You may pick an existing Trail or create a new one by clicking the “+” button and entering a Trail Name and Description.</w:t>
+        <w:t>Click the Datawake Widget button again. Select the “</w:t>
+      </w:r>
+      <w:proofErr w:type="spellStart"/>
+      <w:r>
+        <w:rPr>
+          <w:sz w:val="20"/>
+          <w:szCs w:val="20"/>
+        </w:rPr>
+        <w:t>CWhite</w:t>
+      </w:r>
+      <w:proofErr w:type="spellEnd"/>
+      <w:r>
+        <w:rPr>
+          <w:sz w:val="20"/>
+          <w:szCs w:val="20"/>
+        </w:rPr>
+        <w:t xml:space="preserve">” from the Team dropdown, </w:t>
+      </w:r>
+      <w:proofErr w:type="gramStart"/>
+      <w:r>
+        <w:rPr>
+          <w:sz w:val="20"/>
+          <w:szCs w:val="20"/>
+        </w:rPr>
+        <w:t>then</w:t>
+      </w:r>
+      <w:proofErr w:type="gramEnd"/>
+      <w:r>
+        <w:rPr>
+          <w:sz w:val="20"/>
+          <w:szCs w:val="20"/>
+        </w:rPr>
+        <w:t xml:space="preserve"> select an existing Domain.  </w:t>
       </w:r>
     </w:p>
     <w:p>
@@ -2470,7 +2558,7 @@
           <w:sz w:val="20"/>
           <w:szCs w:val="20"/>
         </w:rPr>
-        <w:t>Click the “Start” button to begin tracking.</w:t>
+        <w:t>You may pick an existing Trail or create a new one by clicking the “+” button and entering a Trail Name and Description.</w:t>
       </w:r>
     </w:p>
     <w:p>
@@ -2490,7 +2578,7 @@
           <w:sz w:val="20"/>
           <w:szCs w:val="20"/>
         </w:rPr>
-        <w:t>Click the blue “click for forensic trail viewer” button to see your trails in the Forensic Viewer.</w:t>
+        <w:t>Click the “Start” button to begin tracking.</w:t>
       </w:r>
     </w:p>
     <w:p>
@@ -2510,18 +2598,147 @@
           <w:sz w:val="20"/>
           <w:szCs w:val="20"/>
         </w:rPr>
+        <w:t>Click the blue “click for forensic trail viewer” button to see your trails in the Forensic Viewer.</w:t>
+      </w:r>
+    </w:p>
+    <w:p>
+      <w:pPr>
+        <w:pStyle w:val="ListParagraph"/>
+        <w:numPr>
+          <w:ilvl w:val="1"/>
+          <w:numId w:val="6"/>
+        </w:numPr>
+        <w:rPr>
+          <w:sz w:val="20"/>
+          <w:szCs w:val="20"/>
+        </w:rPr>
+      </w:pPr>
+      <w:r>
+        <w:rPr>
+          <w:sz w:val="20"/>
+          <w:szCs w:val="20"/>
+        </w:rPr>
         <w:t>Your Datawake Demo VM is now functional.</w:t>
       </w:r>
     </w:p>
     <w:p>
       <w:pPr>
         <w:pStyle w:val="ListParagraph"/>
-        <w:ind w:left="1800"/>
-        <w:rPr>
-          <w:sz w:val="20"/>
-          <w:szCs w:val="20"/>
-        </w:rPr>
-      </w:pPr>
+        <w:numPr>
+          <w:ilvl w:val="1"/>
+          <w:numId w:val="6"/>
+        </w:numPr>
+        <w:rPr>
+          <w:sz w:val="20"/>
+          <w:szCs w:val="20"/>
+        </w:rPr>
+      </w:pPr>
+      <w:r>
+        <w:rPr>
+          <w:sz w:val="20"/>
+          <w:szCs w:val="20"/>
+        </w:rPr>
+        <w:t xml:space="preserve">To stop/startup the </w:t>
+      </w:r>
+      <w:proofErr w:type="spellStart"/>
+      <w:r>
+        <w:rPr>
+          <w:sz w:val="20"/>
+          <w:szCs w:val="20"/>
+        </w:rPr>
+        <w:t>Datawake</w:t>
+      </w:r>
+      <w:proofErr w:type="spellEnd"/>
+      <w:r>
+        <w:rPr>
+          <w:sz w:val="20"/>
+          <w:szCs w:val="20"/>
+        </w:rPr>
+        <w:t xml:space="preserve"> instance after the initial run, type the following commands:</w:t>
+      </w:r>
+    </w:p>
+    <w:p>
+      <w:pPr>
+        <w:pStyle w:val="ListParagraph"/>
+        <w:numPr>
+          <w:ilvl w:val="2"/>
+          <w:numId w:val="6"/>
+        </w:numPr>
+        <w:rPr>
+          <w:sz w:val="20"/>
+          <w:szCs w:val="20"/>
+        </w:rPr>
+      </w:pPr>
+      <w:proofErr w:type="spellStart"/>
+      <w:r>
+        <w:rPr>
+          <w:sz w:val="20"/>
+          <w:szCs w:val="20"/>
+        </w:rPr>
+        <w:t>sudo</w:t>
+      </w:r>
+      <w:proofErr w:type="spellEnd"/>
+      <w:r>
+        <w:rPr>
+          <w:sz w:val="20"/>
+          <w:szCs w:val="20"/>
+        </w:rPr>
+        <w:t xml:space="preserve"> </w:t>
+      </w:r>
+      <w:proofErr w:type="spellStart"/>
+      <w:r>
+        <w:rPr>
+          <w:sz w:val="20"/>
+          <w:szCs w:val="20"/>
+        </w:rPr>
+        <w:t>docker</w:t>
+      </w:r>
+      <w:proofErr w:type="spellEnd"/>
+      <w:r>
+        <w:rPr>
+          <w:sz w:val="20"/>
+          <w:szCs w:val="20"/>
+        </w:rPr>
+        <w:t xml:space="preserve"> stop </w:t>
+      </w:r>
+      <w:proofErr w:type="spellStart"/>
+      <w:r>
+        <w:rPr>
+          <w:sz w:val="20"/>
+          <w:szCs w:val="20"/>
+        </w:rPr>
+        <w:t>datawake_demo</w:t>
+      </w:r>
+      <w:proofErr w:type="spellEnd"/>
+    </w:p>
+    <w:p>
+      <w:pPr>
+        <w:pStyle w:val="ListParagraph"/>
+        <w:numPr>
+          <w:ilvl w:val="2"/>
+          <w:numId w:val="6"/>
+        </w:numPr>
+        <w:rPr>
+          <w:sz w:val="20"/>
+          <w:szCs w:val="20"/>
+        </w:rPr>
+      </w:pPr>
+      <w:proofErr w:type="spellStart"/>
+      <w:r>
+        <w:rPr>
+          <w:sz w:val="20"/>
+          <w:szCs w:val="20"/>
+        </w:rPr>
+        <w:t>sudo</w:t>
+      </w:r>
+      <w:proofErr w:type="spellEnd"/>
+      <w:r>
+        <w:rPr>
+          <w:sz w:val="20"/>
+          <w:szCs w:val="20"/>
+        </w:rPr>
+        <w:t xml:space="preserve"> ./dockerstartup.sh </w:t>
+      </w:r>
     </w:p>
     <w:p>
       <w:pPr>
@@ -2882,6 +3099,7 @@
         <w:dataBinding w:xpath="/root[1]/Document_Code[1]" w:storeItemID="{DA5CFEBD-80ED-4721-8FDD-459E875783E7}"/>
         <w:text/>
       </w:sdtPr>
+      <w:sdtEndPr/>
       <w:sdtContent>
         <w:r>
           <w:rPr>
@@ -2936,7 +3154,7 @@
         <w:sz w:val="18"/>
         <w:szCs w:val="18"/>
       </w:rPr>
-      <w:t>4/3/2015</w:t>
+      <w:t>4/6/2015</w:t>
     </w:r>
     <w:r>
       <w:rPr>
@@ -2975,6 +3193,7 @@
         <w:dataBinding w:xpath="/root[1]/Document_Code[1]" w:storeItemID="{DA5CFEBD-80ED-4721-8FDD-459E875783E7}"/>
         <w:text/>
       </w:sdtPr>
+      <w:sdtEndPr/>
       <w:sdtContent>
         <w:r>
           <w:rPr>
@@ -3112,7 +3331,7 @@
         <w:sz w:val="18"/>
         <w:szCs w:val="18"/>
       </w:rPr>
-      <w:t>4/3/2015</w:t>
+      <w:t>4/6/2015</w:t>
     </w:r>
     <w:r>
       <w:rPr>
@@ -3209,6 +3428,7 @@
                   <w:dataBinding w:xpath="/root[1]/Document_Type[1]" w:storeItemID="{DA5CFEBD-80ED-4721-8FDD-459E875783E7}"/>
                   <w:text/>
                 </w:sdtPr>
+                <w:sdtEndPr/>
                 <w:sdtContent>
                   <w:r>
                     <w:t>Datawake Demo Installation Guide</w:t>
@@ -3223,6 +3443,7 @@
                   <w:dataBinding w:xpath="/root[1]/Document_Version[1]" w:storeItemID="{DA5CFEBD-80ED-4721-8FDD-459E875783E7}"/>
                   <w:text/>
                 </w:sdtPr>
+                <w:sdtEndPr/>
                 <w:sdtContent>
                   <w:r>
                     <w:t>1.0</w:t>
@@ -3251,6 +3472,7 @@
               <w:dataBinding w:xpath="/root[1]/Program[1]" w:storeItemID="{DA5CFEBD-80ED-4721-8FDD-459E875783E7}"/>
               <w:text/>
             </w:sdtPr>
+            <w:sdtEndPr/>
             <w:sdtContent>
               <w:r>
                 <w:rPr>
@@ -3448,6 +3670,7 @@
               <w:dataBinding w:xpath="/root[1]/Document_Type[1]" w:storeItemID="{DA5CFEBD-80ED-4721-8FDD-459E875783E7}"/>
               <w:text/>
             </w:sdtPr>
+            <w:sdtEndPr/>
             <w:sdtContent>
               <w:r>
                 <w:t>Datawake Demo Installation Guide</w:t>
@@ -3477,6 +3700,7 @@
                   <w:dataBinding w:xpath="/root[1]/Document_Version[1]" w:storeItemID="{DA5CFEBD-80ED-4721-8FDD-459E875783E7}"/>
                   <w:text/>
                 </w:sdtPr>
+                <w:sdtEndPr/>
                 <w:sdtContent>
                   <w:r>
                     <w:t>1.0</w:t>
@@ -3534,6 +3758,7 @@
                       <w:dataBinding w:xpath="/root[1]/Program[1]" w:storeItemID="{DA5CFEBD-80ED-4721-8FDD-459E875783E7}"/>
                       <w:text/>
                     </w:sdtPr>
+                    <w:sdtEndPr/>
                     <w:sdtContent>
                       <w:r>
                         <w:rPr>
@@ -14272,7 +14497,7 @@
 </file>
 
 <file path=customXml/itemProps3.xml><?xml version="1.0" encoding="utf-8"?>
-<ds:datastoreItem xmlns:ds="http://schemas.openxmlformats.org/officeDocument/2006/customXml" ds:itemID="{5E8F0C5D-3677-4EFE-97DA-CB75F4A59ECD}">
+<ds:datastoreItem xmlns:ds="http://schemas.openxmlformats.org/officeDocument/2006/customXml" ds:itemID="{0B70CE4D-8B3C-4534-A7CC-4E301254B31E}">
   <ds:schemaRefs>
     <ds:schemaRef ds:uri="http://schemas.openxmlformats.org/officeDocument/2006/bibliography"/>
   </ds:schemaRefs>

--- a/documentation/Datawake-Demo-InstallationGuide.docx
+++ b/documentation/Datawake-Demo-InstallationGuide.docx
@@ -1270,9 +1270,9 @@
       </w:sdtContent>
     </w:sdt>
     <w:bookmarkEnd w:id="0" w:displacedByCustomXml="prev"/>
-    <w:bookmarkStart w:id="1" w:name="_Toc280734871" w:displacedByCustomXml="prev"/>
+    <w:bookmarkStart w:id="1" w:name="_Toc243127417" w:displacedByCustomXml="prev"/>
     <w:bookmarkStart w:id="2" w:name="_Toc243211241" w:displacedByCustomXml="prev"/>
-    <w:bookmarkStart w:id="3" w:name="_Toc243127417" w:displacedByCustomXml="prev"/>
+    <w:bookmarkStart w:id="3" w:name="_Toc280734871" w:displacedByCustomXml="prev"/>
     <w:bookmarkEnd w:id="3"/>
     <w:bookmarkEnd w:id="2"/>
     <w:bookmarkEnd w:id="1"/>
@@ -2324,6 +2324,7 @@
         <w:t>Type ‘</w:t>
       </w:r>
       <w:proofErr w:type="spellStart"/>
+      <w:proofErr w:type="gramStart"/>
       <w:r>
         <w:rPr>
           <w:sz w:val="20"/>
@@ -2337,7 +2338,22 @@
           <w:sz w:val="20"/>
           <w:szCs w:val="20"/>
         </w:rPr>
-        <w:t xml:space="preserve"> dockerstartup.sh’ to execute the Docker container via the shell script.  </w:t>
+        <w:t xml:space="preserve"> </w:t>
+      </w:r>
+      <w:r>
+        <w:rPr>
+          <w:sz w:val="20"/>
+          <w:szCs w:val="20"/>
+        </w:rPr>
+        <w:t>./</w:t>
+      </w:r>
+      <w:proofErr w:type="gramEnd"/>
+      <w:r>
+        <w:rPr>
+          <w:sz w:val="20"/>
+          <w:szCs w:val="20"/>
+        </w:rPr>
+        <w:t xml:space="preserve">dockerstartup.sh’ to execute the Docker container via the shell script.  </w:t>
       </w:r>
       <w:proofErr w:type="gramStart"/>
       <w:r>
@@ -2389,16 +2405,7 @@
           <w:sz w:val="20"/>
           <w:szCs w:val="20"/>
         </w:rPr>
-        <w:t>Copy the Firefox</w:t>
-      </w:r>
-      <w:bookmarkStart w:id="10" w:name="_GoBack"/>
-      <w:bookmarkEnd w:id="10"/>
-      <w:r>
-        <w:rPr>
-          <w:sz w:val="20"/>
-          <w:szCs w:val="20"/>
-        </w:rPr>
-        <w:t xml:space="preserve"> </w:t>
+        <w:t xml:space="preserve">Copy the Firefox </w:t>
       </w:r>
       <w:proofErr w:type="spellStart"/>
       <w:r>
@@ -2749,6 +2756,8 @@
           <w:szCs w:val="20"/>
         </w:rPr>
       </w:pPr>
+      <w:bookmarkStart w:id="10" w:name="_GoBack"/>
+      <w:bookmarkEnd w:id="10"/>
     </w:p>
     <w:p>
       <w:pPr>
@@ -3154,7 +3163,7 @@
         <w:sz w:val="18"/>
         <w:szCs w:val="18"/>
       </w:rPr>
-      <w:t>4/6/2015</w:t>
+      <w:t>4/8/2015</w:t>
     </w:r>
     <w:r>
       <w:rPr>
@@ -3331,7 +3340,7 @@
         <w:sz w:val="18"/>
         <w:szCs w:val="18"/>
       </w:rPr>
-      <w:t>4/6/2015</w:t>
+      <w:t>4/8/2015</w:t>
     </w:r>
     <w:r>
       <w:rPr>
@@ -14497,7 +14506,7 @@
 </file>
 
 <file path=customXml/itemProps3.xml><?xml version="1.0" encoding="utf-8"?>
-<ds:datastoreItem xmlns:ds="http://schemas.openxmlformats.org/officeDocument/2006/customXml" ds:itemID="{0B70CE4D-8B3C-4534-A7CC-4E301254B31E}">
+<ds:datastoreItem xmlns:ds="http://schemas.openxmlformats.org/officeDocument/2006/customXml" ds:itemID="{76D01490-1C5B-459C-91E9-E1F6D23EF5AE}">
   <ds:schemaRefs>
     <ds:schemaRef ds:uri="http://schemas.openxmlformats.org/officeDocument/2006/bibliography"/>
   </ds:schemaRefs>

--- a/documentation/Datawake-Demo-InstallationGuide.docx
+++ b/documentation/Datawake-Demo-InstallationGuide.docx
@@ -1270,9 +1270,9 @@
       </w:sdtContent>
     </w:sdt>
     <w:bookmarkEnd w:id="0" w:displacedByCustomXml="prev"/>
-    <w:bookmarkStart w:id="1" w:name="_Toc243127417" w:displacedByCustomXml="prev"/>
+    <w:bookmarkStart w:id="1" w:name="_Toc280734871" w:displacedByCustomXml="prev"/>
     <w:bookmarkStart w:id="2" w:name="_Toc243211241" w:displacedByCustomXml="prev"/>
-    <w:bookmarkStart w:id="3" w:name="_Toc280734871" w:displacedByCustomXml="prev"/>
+    <w:bookmarkStart w:id="3" w:name="_Toc243127417" w:displacedByCustomXml="prev"/>
     <w:bookmarkEnd w:id="3"/>
     <w:bookmarkEnd w:id="2"/>
     <w:bookmarkEnd w:id="1"/>
@@ -1764,6 +1764,7 @@
       <w:proofErr w:type="spellStart"/>
       <w:r>
         <w:rPr>
+          <w:b/>
           <w:sz w:val="20"/>
           <w:szCs w:val="20"/>
         </w:rPr>
@@ -1772,10 +1773,18 @@
       <w:proofErr w:type="spellEnd"/>
       <w:r>
         <w:rPr>
-          <w:sz w:val="20"/>
-          <w:szCs w:val="20"/>
-        </w:rPr>
-        <w:t xml:space="preserve"> /opt/dockerstartup.sh’ and click Enter, you will be prompted for the demo password</w:t>
+          <w:b/>
+          <w:sz w:val="20"/>
+          <w:szCs w:val="20"/>
+        </w:rPr>
+        <w:t xml:space="preserve"> /opt/dockerstartup.sh</w:t>
+      </w:r>
+      <w:r>
+        <w:rPr>
+          <w:sz w:val="20"/>
+          <w:szCs w:val="20"/>
+        </w:rPr>
+        <w:t>’ and click Enter, you will be prompted for the demo password</w:t>
       </w:r>
     </w:p>
     <w:p>
@@ -2151,6 +2160,7 @@
       <w:proofErr w:type="spellStart"/>
       <w:r>
         <w:rPr>
+          <w:b/>
           <w:sz w:val="20"/>
           <w:szCs w:val="20"/>
         </w:rPr>
@@ -2159,6 +2169,7 @@
       <w:proofErr w:type="spellEnd"/>
       <w:r>
         <w:rPr>
+          <w:b/>
           <w:sz w:val="20"/>
           <w:szCs w:val="20"/>
         </w:rPr>
@@ -2167,6 +2178,7 @@
       <w:proofErr w:type="spellStart"/>
       <w:r>
         <w:rPr>
+          <w:b/>
           <w:sz w:val="20"/>
           <w:szCs w:val="20"/>
         </w:rPr>
@@ -2175,6 +2187,7 @@
       <w:proofErr w:type="spellEnd"/>
       <w:r>
         <w:rPr>
+          <w:b/>
           <w:sz w:val="20"/>
           <w:szCs w:val="20"/>
         </w:rPr>
@@ -2183,10 +2196,18 @@
       <w:proofErr w:type="gramStart"/>
       <w:r>
         <w:rPr>
-          <w:sz w:val="20"/>
-          <w:szCs w:val="20"/>
-        </w:rPr>
-        <w:t>demo.tar’  to</w:t>
+          <w:b/>
+          <w:sz w:val="20"/>
+          <w:szCs w:val="20"/>
+        </w:rPr>
+        <w:t>demo.tar</w:t>
+      </w:r>
+      <w:r>
+        <w:rPr>
+          <w:sz w:val="20"/>
+          <w:szCs w:val="20"/>
+        </w:rPr>
+        <w:t>’  to</w:t>
       </w:r>
       <w:proofErr w:type="gramEnd"/>
       <w:r>
@@ -2219,6 +2240,7 @@
       <w:proofErr w:type="spellStart"/>
       <w:r>
         <w:rPr>
+          <w:b/>
           <w:sz w:val="20"/>
           <w:szCs w:val="20"/>
         </w:rPr>
@@ -2227,6 +2249,7 @@
       <w:proofErr w:type="spellEnd"/>
       <w:r>
         <w:rPr>
+          <w:b/>
           <w:sz w:val="20"/>
           <w:szCs w:val="20"/>
         </w:rPr>
@@ -2235,6 +2258,7 @@
       <w:proofErr w:type="spellStart"/>
       <w:r>
         <w:rPr>
+          <w:b/>
           <w:sz w:val="20"/>
           <w:szCs w:val="20"/>
         </w:rPr>
@@ -2243,6 +2267,7 @@
       <w:proofErr w:type="spellEnd"/>
       <w:r>
         <w:rPr>
+          <w:b/>
           <w:sz w:val="20"/>
           <w:szCs w:val="20"/>
         </w:rPr>
@@ -2251,6 +2276,7 @@
       <w:proofErr w:type="spellStart"/>
       <w:r>
         <w:rPr>
+          <w:b/>
           <w:sz w:val="20"/>
           <w:szCs w:val="20"/>
         </w:rPr>
@@ -2259,6 +2285,7 @@
       <w:proofErr w:type="spellEnd"/>
       <w:r>
         <w:rPr>
+          <w:b/>
           <w:sz w:val="20"/>
           <w:szCs w:val="20"/>
         </w:rPr>
@@ -2267,6 +2294,7 @@
       <w:proofErr w:type="spellStart"/>
       <w:r>
         <w:rPr>
+          <w:b/>
           <w:sz w:val="20"/>
           <w:szCs w:val="20"/>
         </w:rPr>
@@ -2275,6 +2303,7 @@
       <w:proofErr w:type="spellEnd"/>
       <w:r>
         <w:rPr>
+          <w:b/>
           <w:sz w:val="20"/>
           <w:szCs w:val="20"/>
         </w:rPr>
@@ -2327,6 +2356,7 @@
       <w:proofErr w:type="gramStart"/>
       <w:r>
         <w:rPr>
+          <w:b/>
           <w:sz w:val="20"/>
           <w:szCs w:val="20"/>
         </w:rPr>
@@ -2335,6 +2365,7 @@
       <w:proofErr w:type="spellEnd"/>
       <w:r>
         <w:rPr>
+          <w:b/>
           <w:sz w:val="20"/>
           <w:szCs w:val="20"/>
         </w:rPr>
@@ -2342,6 +2373,7 @@
       </w:r>
       <w:r>
         <w:rPr>
+          <w:b/>
           <w:sz w:val="20"/>
           <w:szCs w:val="20"/>
         </w:rPr>
@@ -2350,10 +2382,18 @@
       <w:proofErr w:type="gramEnd"/>
       <w:r>
         <w:rPr>
-          <w:sz w:val="20"/>
-          <w:szCs w:val="20"/>
-        </w:rPr>
-        <w:t xml:space="preserve">dockerstartup.sh’ to execute the Docker container via the shell script.  </w:t>
+          <w:b/>
+          <w:sz w:val="20"/>
+          <w:szCs w:val="20"/>
+        </w:rPr>
+        <w:t>dockerstartup.sh</w:t>
+      </w:r>
+      <w:r>
+        <w:rPr>
+          <w:sz w:val="20"/>
+          <w:szCs w:val="20"/>
+        </w:rPr>
+        <w:t xml:space="preserve">’ to execute the Docker container via the shell script.  </w:t>
       </w:r>
       <w:proofErr w:type="gramStart"/>
       <w:r>
@@ -2473,7 +2513,127 @@
           <w:sz w:val="20"/>
           <w:szCs w:val="20"/>
         </w:rPr>
-        <w:t>Click the Datawake Widget in the top right corner of the Firefox browser.</w:t>
+        <w:t xml:space="preserve">Configure the Firefox </w:t>
+      </w:r>
+      <w:proofErr w:type="spellStart"/>
+      <w:r>
+        <w:rPr>
+          <w:sz w:val="20"/>
+          <w:szCs w:val="20"/>
+        </w:rPr>
+        <w:t>addon</w:t>
+      </w:r>
+      <w:proofErr w:type="spellEnd"/>
+      <w:r>
+        <w:rPr>
+          <w:sz w:val="20"/>
+          <w:szCs w:val="20"/>
+        </w:rPr>
+        <w:t xml:space="preserve"> for your </w:t>
+      </w:r>
+      <w:proofErr w:type="spellStart"/>
+      <w:r>
+        <w:rPr>
+          <w:sz w:val="20"/>
+          <w:szCs w:val="20"/>
+        </w:rPr>
+        <w:t>Docker</w:t>
+      </w:r>
+      <w:proofErr w:type="spellEnd"/>
+      <w:r>
+        <w:rPr>
+          <w:sz w:val="20"/>
+          <w:szCs w:val="20"/>
+        </w:rPr>
+        <w:t xml:space="preserve"> IP Address by using Firefox Menu, Add-ons, Options (in the </w:t>
+      </w:r>
+      <w:proofErr w:type="spellStart"/>
+      <w:r>
+        <w:rPr>
+          <w:sz w:val="20"/>
+          <w:szCs w:val="20"/>
+        </w:rPr>
+        <w:t>Datawake</w:t>
+      </w:r>
+      <w:proofErr w:type="spellEnd"/>
+      <w:r>
+        <w:rPr>
+          <w:sz w:val="20"/>
+          <w:szCs w:val="20"/>
+        </w:rPr>
+        <w:t xml:space="preserve"> 0.6-SNAPSHOT Extension) and replacing all instances of “</w:t>
+      </w:r>
+      <w:r>
+        <w:rPr>
+          <w:b/>
+          <w:sz w:val="20"/>
+          <w:szCs w:val="20"/>
+        </w:rPr>
+        <w:t>127.0.0.1</w:t>
+      </w:r>
+      <w:r>
+        <w:rPr>
+          <w:sz w:val="20"/>
+          <w:szCs w:val="20"/>
+        </w:rPr>
+        <w:t xml:space="preserve">” with your </w:t>
+      </w:r>
+      <w:proofErr w:type="spellStart"/>
+      <w:r>
+        <w:rPr>
+          <w:sz w:val="20"/>
+          <w:szCs w:val="20"/>
+        </w:rPr>
+        <w:t>Docker</w:t>
+      </w:r>
+      <w:proofErr w:type="spellEnd"/>
+      <w:r>
+        <w:rPr>
+          <w:sz w:val="20"/>
+          <w:szCs w:val="20"/>
+        </w:rPr>
+        <w:t xml:space="preserve"> IP Address (</w:t>
+      </w:r>
+      <w:proofErr w:type="spellStart"/>
+      <w:r>
+        <w:rPr>
+          <w:sz w:val="20"/>
+          <w:szCs w:val="20"/>
+        </w:rPr>
+        <w:t>Datawake</w:t>
+      </w:r>
+      <w:proofErr w:type="spellEnd"/>
+      <w:r>
+        <w:rPr>
+          <w:sz w:val="20"/>
+          <w:szCs w:val="20"/>
+        </w:rPr>
+        <w:t xml:space="preserve"> Deployment Address, Forensic View Deployment Address, </w:t>
+      </w:r>
+      <w:proofErr w:type="spellStart"/>
+      <w:r>
+        <w:rPr>
+          <w:sz w:val="20"/>
+          <w:szCs w:val="20"/>
+        </w:rPr>
+        <w:t>Datawake</w:t>
+      </w:r>
+      <w:proofErr w:type="spellEnd"/>
+      <w:r>
+        <w:rPr>
+          <w:sz w:val="20"/>
+          <w:szCs w:val="20"/>
+        </w:rPr>
+        <w:t xml:space="preserve"> Deployment Address IP)</w:t>
+      </w:r>
+      <w:bookmarkStart w:id="10" w:name="_GoBack"/>
+      <w:bookmarkEnd w:id="10"/>
+      <w:r>
+        <w:rPr>
+          <w:sz w:val="20"/>
+          <w:szCs w:val="20"/>
+        </w:rPr>
+        <w:t>.</w:t>
       </w:r>
     </w:p>
     <w:p>
@@ -2493,7 +2653,7 @@
           <w:sz w:val="20"/>
           <w:szCs w:val="20"/>
         </w:rPr>
-        <w:t>Click the “Sign in” button.</w:t>
+        <w:t>Click the Datawake Widget in the top right corner of the Firefox browser.</w:t>
       </w:r>
     </w:p>
     <w:p>
@@ -2513,39 +2673,7 @@
           <w:sz w:val="20"/>
           <w:szCs w:val="20"/>
         </w:rPr>
-        <w:t>Click the Datawake Widget button again. Select the “</w:t>
-      </w:r>
-      <w:proofErr w:type="spellStart"/>
-      <w:r>
-        <w:rPr>
-          <w:sz w:val="20"/>
-          <w:szCs w:val="20"/>
-        </w:rPr>
-        <w:t>CWhite</w:t>
-      </w:r>
-      <w:proofErr w:type="spellEnd"/>
-      <w:r>
-        <w:rPr>
-          <w:sz w:val="20"/>
-          <w:szCs w:val="20"/>
-        </w:rPr>
-        <w:t xml:space="preserve">” from the Team dropdown, </w:t>
-      </w:r>
-      <w:proofErr w:type="gramStart"/>
-      <w:r>
-        <w:rPr>
-          <w:sz w:val="20"/>
-          <w:szCs w:val="20"/>
-        </w:rPr>
-        <w:t>then</w:t>
-      </w:r>
-      <w:proofErr w:type="gramEnd"/>
-      <w:r>
-        <w:rPr>
-          <w:sz w:val="20"/>
-          <w:szCs w:val="20"/>
-        </w:rPr>
-        <w:t xml:space="preserve"> select an existing Domain.  </w:t>
+        <w:t>Click the “Sign in” button.</w:t>
       </w:r>
     </w:p>
     <w:p>
@@ -2565,7 +2693,39 @@
           <w:sz w:val="20"/>
           <w:szCs w:val="20"/>
         </w:rPr>
-        <w:t>You may pick an existing Trail or create a new one by clicking the “+” button and entering a Trail Name and Description.</w:t>
+        <w:t>Click the Datawake Widget button again. Select the “</w:t>
+      </w:r>
+      <w:proofErr w:type="spellStart"/>
+      <w:r>
+        <w:rPr>
+          <w:sz w:val="20"/>
+          <w:szCs w:val="20"/>
+        </w:rPr>
+        <w:t>CWhite</w:t>
+      </w:r>
+      <w:proofErr w:type="spellEnd"/>
+      <w:r>
+        <w:rPr>
+          <w:sz w:val="20"/>
+          <w:szCs w:val="20"/>
+        </w:rPr>
+        <w:t xml:space="preserve">” from the Team dropdown, </w:t>
+      </w:r>
+      <w:proofErr w:type="gramStart"/>
+      <w:r>
+        <w:rPr>
+          <w:sz w:val="20"/>
+          <w:szCs w:val="20"/>
+        </w:rPr>
+        <w:t>then</w:t>
+      </w:r>
+      <w:proofErr w:type="gramEnd"/>
+      <w:r>
+        <w:rPr>
+          <w:sz w:val="20"/>
+          <w:szCs w:val="20"/>
+        </w:rPr>
+        <w:t xml:space="preserve"> select an existing Domain.  </w:t>
       </w:r>
     </w:p>
     <w:p>
@@ -2585,7 +2745,7 @@
           <w:sz w:val="20"/>
           <w:szCs w:val="20"/>
         </w:rPr>
-        <w:t>Click the “Start” button to begin tracking.</w:t>
+        <w:t>You may pick an existing Trail or create a new one by clicking the “+” button and entering a Trail Name and Description.</w:t>
       </w:r>
     </w:p>
     <w:p>
@@ -2605,7 +2765,7 @@
           <w:sz w:val="20"/>
           <w:szCs w:val="20"/>
         </w:rPr>
-        <w:t>Click the blue “click for forensic trail viewer” button to see your trails in the Forensic Viewer.</w:t>
+        <w:t>Click the “Start” button to begin tracking.</w:t>
       </w:r>
     </w:p>
     <w:p>
@@ -2625,7 +2785,7 @@
           <w:sz w:val="20"/>
           <w:szCs w:val="20"/>
         </w:rPr>
-        <w:t>Your Datawake Demo VM is now functional.</w:t>
+        <w:t>Click the blue “click for forensic trail viewer” button to see your trails in the Forensic Viewer.</w:t>
       </w:r>
     </w:p>
     <w:p>
@@ -2645,6 +2805,26 @@
           <w:sz w:val="20"/>
           <w:szCs w:val="20"/>
         </w:rPr>
+        <w:t>Your Datawake Demo VM is now functional.</w:t>
+      </w:r>
+    </w:p>
+    <w:p>
+      <w:pPr>
+        <w:pStyle w:val="ListParagraph"/>
+        <w:numPr>
+          <w:ilvl w:val="1"/>
+          <w:numId w:val="6"/>
+        </w:numPr>
+        <w:rPr>
+          <w:sz w:val="20"/>
+          <w:szCs w:val="20"/>
+        </w:rPr>
+      </w:pPr>
+      <w:r>
+        <w:rPr>
+          <w:sz w:val="20"/>
+          <w:szCs w:val="20"/>
+        </w:rPr>
         <w:t xml:space="preserve">To stop/startup the </w:t>
       </w:r>
       <w:proofErr w:type="spellStart"/>
@@ -2756,8 +2936,6 @@
           <w:szCs w:val="20"/>
         </w:rPr>
       </w:pPr>
-      <w:bookmarkStart w:id="10" w:name="_GoBack"/>
-      <w:bookmarkEnd w:id="10"/>
     </w:p>
     <w:p>
       <w:pPr>
@@ -14506,7 +14684,7 @@
 </file>
 
 <file path=customXml/itemProps3.xml><?xml version="1.0" encoding="utf-8"?>
-<ds:datastoreItem xmlns:ds="http://schemas.openxmlformats.org/officeDocument/2006/customXml" ds:itemID="{76D01490-1C5B-459C-91E9-E1F6D23EF5AE}">
+<ds:datastoreItem xmlns:ds="http://schemas.openxmlformats.org/officeDocument/2006/customXml" ds:itemID="{E46AEAB6-51B1-4563-952F-5092B20778F7}">
   <ds:schemaRefs>
     <ds:schemaRef ds:uri="http://schemas.openxmlformats.org/officeDocument/2006/bibliography"/>
   </ds:schemaRefs>

--- a/documentation/Datawake-Demo-InstallationGuide.docx
+++ b/documentation/Datawake-Demo-InstallationGuide.docx
@@ -1,6 +1,6 @@
 
 <file path=word/document.xml><?xml version="1.0" encoding="utf-8"?>
-<w:document xmlns:wpc="http://schemas.microsoft.com/office/word/2010/wordprocessingCanvas" xmlns:mo="http://schemas.microsoft.com/office/mac/office/2008/main" xmlns:mc="http://schemas.openxmlformats.org/markup-compatibility/2006" xmlns:mv="urn:schemas-microsoft-com:mac:vml" xmlns:o="urn:schemas-microsoft-com:office:office" xmlns:r="http://schemas.openxmlformats.org/officeDocument/2006/relationships" xmlns:m="http://schemas.openxmlformats.org/officeDocument/2006/math" xmlns:v="urn:schemas-microsoft-com:vml" xmlns:wp14="http://schemas.microsoft.com/office/word/2010/wordprocessingDrawing" xmlns:wp="http://schemas.openxmlformats.org/drawingml/2006/wordprocessingDrawing" xmlns:w10="urn:schemas-microsoft-com:office:word" xmlns:w="http://schemas.openxmlformats.org/wordprocessingml/2006/main" xmlns:w14="http://schemas.microsoft.com/office/word/2010/wordml" xmlns:wpg="http://schemas.microsoft.com/office/word/2010/wordprocessingGroup" xmlns:wpi="http://schemas.microsoft.com/office/word/2010/wordprocessingInk" xmlns:wne="http://schemas.microsoft.com/office/word/2006/wordml" xmlns:wps="http://schemas.microsoft.com/office/word/2010/wordprocessingShape" mc:Ignorable="w14 wp14">
+<w:document xmlns:wpc="http://schemas.microsoft.com/office/word/2010/wordprocessingCanvas" xmlns:mc="http://schemas.openxmlformats.org/markup-compatibility/2006" xmlns:o="urn:schemas-microsoft-com:office:office" xmlns:r="http://schemas.openxmlformats.org/officeDocument/2006/relationships" xmlns:m="http://schemas.openxmlformats.org/officeDocument/2006/math" xmlns:v="urn:schemas-microsoft-com:vml" xmlns:wp14="http://schemas.microsoft.com/office/word/2010/wordprocessingDrawing" xmlns:wp="http://schemas.openxmlformats.org/drawingml/2006/wordprocessingDrawing" xmlns:w10="urn:schemas-microsoft-com:office:word" xmlns:w="http://schemas.openxmlformats.org/wordprocessingml/2006/main" xmlns:w14="http://schemas.microsoft.com/office/word/2010/wordml" xmlns:wpg="http://schemas.microsoft.com/office/word/2010/wordprocessingGroup" xmlns:wpi="http://schemas.microsoft.com/office/word/2010/wordprocessingInk" xmlns:wne="http://schemas.microsoft.com/office/word/2006/wordml" xmlns:wps="http://schemas.microsoft.com/office/word/2010/wordprocessingShape" mc:Ignorable="w14 wp14">
   <w:body>
     <w:sdt>
       <w:sdtPr>
@@ -145,6 +145,7 @@
                     <w:dataBinding w:xpath="/root[1]/Document_Type[1]" w:storeItemID="{DA5CFEBD-80ED-4721-8FDD-459E875783E7}"/>
                     <w:text/>
                   </w:sdtPr>
+                  <w:sdtEndPr/>
                   <w:sdtContent>
                     <w:r>
                       <w:rPr>
@@ -221,7 +222,14 @@
                             <w:sz w:val="68"/>
                             <w:szCs w:val="68"/>
                           </w:rPr>
-                          <w:t>1.</w:t>
+                          <w:t>2</w:t>
+                        </w:r>
+                        <w:r>
+                          <w:rPr>
+                            <w:sz w:val="68"/>
+                            <w:szCs w:val="68"/>
+                          </w:rPr>
+                          <w:t>.</w:t>
                         </w:r>
                         <w:r>
                           <w:rPr>
@@ -271,6 +279,7 @@
                     <w:dataBinding w:xpath="/root[1]/Program[1]" w:storeItemID="{DA5CFEBD-80ED-4721-8FDD-459E875783E7}"/>
                     <w:text/>
                   </w:sdtPr>
+                  <w:sdtEndPr/>
                   <w:sdtContent>
                     <w:r>
                       <w:rPr>
@@ -278,18 +287,8 @@
                         <w:sz w:val="56"/>
                         <w:szCs w:val="56"/>
                       </w:rPr>
-                      <w:t>DARPA-</w:t>
+                      <w:t>DARPA-Memex</w:t>
                     </w:r>
-                    <w:proofErr w:type="spellStart"/>
-                    <w:r>
-                      <w:rPr>
-                        <w:rFonts w:eastAsiaTheme="majorEastAsia" w:cstheme="minorHAnsi"/>
-                        <w:sz w:val="56"/>
-                        <w:szCs w:val="56"/>
-                      </w:rPr>
-                      <w:t>Memex</w:t>
-                    </w:r>
-                    <w:proofErr w:type="spellEnd"/>
                   </w:sdtContent>
                 </w:sdt>
               </w:p>
@@ -317,6 +316,7 @@
                   <w:dataBinding w:xpath="/root[1]/Document_Code[1]" w:storeItemID="{DA5CFEBD-80ED-4721-8FDD-459E875783E7}"/>
                   <w:text/>
                 </w:sdtPr>
+                <w:sdtEndPr/>
                 <w:sdtContent>
                   <w:p>
                     <w:pPr>
@@ -462,6 +462,7 @@
                 <w:dataBinding w:prefixMappings="xmlns:ns0='http://schemas.openxmlformats.org/package/2006/metadata/core-properties' xmlns:ns1='http://purl.org/dc/elements/1.1/'" w:xpath="/ns0:coreProperties[1]/ns1:creator[1]" w:storeItemID="{6C3C8BC8-F283-45AE-878A-BAB7291924A1}"/>
                 <w:text/>
               </w:sdtPr>
+              <w:sdtEndPr/>
               <w:sdtContent>
                 <w:tc>
                   <w:tcPr>
@@ -504,13 +505,14 @@
                   <w:id w:val="516659546"/>
                   <w:lock w:val="sdtLocked"/>
                   <w:dataBinding w:prefixMappings="xmlns:ns0='http://schemas.microsoft.com/office/2006/coverPageProps'" w:xpath="/ns0:CoverPageProperties[1]/ns0:PublishDate[1]" w:storeItemID="{55AF091B-3C7A-41E3-B477-F2FDAA23CFDA}"/>
-                  <w:date w:fullDate="2015-04-06T00:00:00Z">
+                  <w:date w:fullDate="2015-07-31T00:00:00Z">
                     <w:dateFormat w:val="M/d/yyyy"/>
                     <w:lid w:val="en-US"/>
                     <w:storeMappedDataAs w:val="dateTime"/>
                     <w:calendar w:val="gregorian"/>
                   </w:date>
                 </w:sdtPr>
+                <w:sdtEndPr/>
                 <w:sdtContent>
                   <w:p>
                     <w:pPr>
@@ -525,7 +527,13 @@
                       <w:rPr>
                         <w:bCs/>
                       </w:rPr>
-                      <w:t>4/6/2015</w:t>
+                      <w:t>7/31</w:t>
+                    </w:r>
+                    <w:r>
+                      <w:rPr>
+                        <w:bCs/>
+                      </w:rPr>
+                      <w:t>/2015</w:t>
                     </w:r>
                   </w:p>
                 </w:sdtContent>
@@ -694,6 +702,66 @@
           </w:p>
         </w:tc>
       </w:tr>
+      <w:tr>
+        <w:tc>
+          <w:tcPr>
+            <w:cnfStyle w:val="001000000000" w:firstRow="0" w:lastRow="0" w:firstColumn="1" w:lastColumn="0" w:oddVBand="0" w:evenVBand="0" w:oddHBand="0" w:evenHBand="0" w:firstRowFirstColumn="0" w:firstRowLastColumn="0" w:lastRowFirstColumn="0" w:lastRowLastColumn="0"/>
+            <w:tcW w:w="588" w:type="pct"/>
+          </w:tcPr>
+          <w:p>
+            <w:pPr>
+              <w:tabs>
+                <w:tab w:val="left" w:pos="404"/>
+              </w:tabs>
+              <w:jc w:val="center"/>
+            </w:pPr>
+            <w:r>
+              <w:t>07/31/2015</w:t>
+            </w:r>
+          </w:p>
+        </w:tc>
+        <w:tc>
+          <w:tcPr>
+            <w:tcW w:w="484" w:type="pct"/>
+          </w:tcPr>
+          <w:p>
+            <w:pPr>
+              <w:keepNext/>
+              <w:cnfStyle w:val="000000000000" w:firstRow="0" w:lastRow="0" w:firstColumn="0" w:lastColumn="0" w:oddVBand="0" w:evenVBand="0" w:oddHBand="0" w:evenHBand="0" w:firstRowFirstColumn="0" w:firstRowLastColumn="0" w:lastRowFirstColumn="0" w:lastRowLastColumn="0"/>
+            </w:pPr>
+            <w:r>
+              <w:t>2.0</w:t>
+            </w:r>
+          </w:p>
+        </w:tc>
+        <w:tc>
+          <w:tcPr>
+            <w:tcW w:w="1047" w:type="pct"/>
+          </w:tcPr>
+          <w:p>
+            <w:pPr>
+              <w:cnfStyle w:val="000000000000" w:firstRow="0" w:lastRow="0" w:firstColumn="0" w:lastColumn="0" w:oddVBand="0" w:evenVBand="0" w:oddHBand="0" w:evenHBand="0" w:firstRowFirstColumn="0" w:firstRowLastColumn="0" w:lastRowFirstColumn="0" w:lastRowLastColumn="0"/>
+            </w:pPr>
+            <w:r>
+              <w:t>Michael Frame</w:t>
+            </w:r>
+          </w:p>
+        </w:tc>
+        <w:tc>
+          <w:tcPr>
+            <w:tcW w:w="2881" w:type="pct"/>
+          </w:tcPr>
+          <w:p>
+            <w:pPr>
+              <w:keepNext/>
+              <w:cnfStyle w:val="000000000000" w:firstRow="0" w:lastRow="0" w:firstColumn="0" w:lastColumn="0" w:oddVBand="0" w:evenVBand="0" w:oddHBand="0" w:evenHBand="0" w:firstRowFirstColumn="0" w:firstRowLastColumn="0" w:lastRowFirstColumn="0" w:lastRowLastColumn="0"/>
+            </w:pPr>
+            <w:r>
+              <w:t>Various edits, Update to new UI</w:t>
+            </w:r>
+          </w:p>
+        </w:tc>
+      </w:tr>
     </w:tbl>
     <w:p/>
     <w:p>
@@ -717,6 +785,7 @@
           <w:docPartUnique/>
         </w:docPartObj>
       </w:sdtPr>
+      <w:sdtEndPr/>
       <w:sdtContent>
         <w:p>
           <w:pPr>
@@ -741,9 +810,6 @@
             <w:rPr>
               <w:rFonts w:eastAsiaTheme="minorEastAsia"/>
               <w:noProof/>
-              <w:sz w:val="24"/>
-              <w:szCs w:val="24"/>
-              <w:lang w:eastAsia="ja-JP"/>
             </w:rPr>
           </w:pPr>
           <w:r>
@@ -755,227 +821,329 @@
           <w:r>
             <w:fldChar w:fldCharType="separate"/>
           </w:r>
-          <w:r>
-            <w:rPr>
-              <w:noProof/>
-            </w:rPr>
-            <w:t>1</w:t>
-          </w:r>
-          <w:r>
-            <w:rPr>
-              <w:rFonts w:eastAsiaTheme="minorEastAsia"/>
-              <w:noProof/>
-              <w:sz w:val="24"/>
-              <w:szCs w:val="24"/>
-              <w:lang w:eastAsia="ja-JP"/>
-            </w:rPr>
-            <w:tab/>
-          </w:r>
-          <w:r>
-            <w:rPr>
-              <w:noProof/>
-            </w:rPr>
-            <w:t>Running the Datawake Demo</w:t>
-          </w:r>
-          <w:r>
-            <w:rPr>
-              <w:noProof/>
-            </w:rPr>
-            <w:tab/>
-          </w:r>
-          <w:r>
-            <w:rPr>
-              <w:noProof/>
-            </w:rPr>
-            <w:fldChar w:fldCharType="begin"/>
-          </w:r>
-          <w:r>
-            <w:rPr>
-              <w:noProof/>
-            </w:rPr>
-            <w:instrText xml:space="preserve"> PAGEREF _Toc292368426 \h </w:instrText>
-          </w:r>
-          <w:r>
-            <w:rPr>
-              <w:noProof/>
-            </w:rPr>
-          </w:r>
-          <w:r>
-            <w:rPr>
-              <w:noProof/>
-            </w:rPr>
-            <w:fldChar w:fldCharType="separate"/>
-          </w:r>
-          <w:r>
-            <w:rPr>
-              <w:noProof/>
-            </w:rPr>
-            <w:t>4</w:t>
-          </w:r>
-          <w:r>
-            <w:rPr>
-              <w:noProof/>
-            </w:rPr>
-            <w:fldChar w:fldCharType="end"/>
-          </w:r>
+          <w:hyperlink w:anchor="_Toc426116736" w:history="1">
+            <w:r>
+              <w:rPr>
+                <w:rStyle w:val="Hyperlink"/>
+                <w:noProof/>
+              </w:rPr>
+              <w:t>1</w:t>
+            </w:r>
+            <w:r>
+              <w:rPr>
+                <w:rFonts w:eastAsiaTheme="minorEastAsia"/>
+                <w:noProof/>
+              </w:rPr>
+              <w:tab/>
+            </w:r>
+            <w:r>
+              <w:rPr>
+                <w:rStyle w:val="Hyperlink"/>
+                <w:noProof/>
+              </w:rPr>
+              <w:t>Running the Datawake Demo</w:t>
+            </w:r>
+            <w:r>
+              <w:rPr>
+                <w:noProof/>
+                <w:webHidden/>
+              </w:rPr>
+              <w:tab/>
+            </w:r>
+            <w:r>
+              <w:rPr>
+                <w:noProof/>
+                <w:webHidden/>
+              </w:rPr>
+              <w:fldChar w:fldCharType="begin"/>
+            </w:r>
+            <w:r>
+              <w:rPr>
+                <w:noProof/>
+                <w:webHidden/>
+              </w:rPr>
+              <w:instrText xml:space="preserve"> PAGEREF _Toc426116736 \h </w:instrText>
+            </w:r>
+            <w:r>
+              <w:rPr>
+                <w:noProof/>
+                <w:webHidden/>
+              </w:rPr>
+            </w:r>
+            <w:r>
+              <w:rPr>
+                <w:noProof/>
+                <w:webHidden/>
+              </w:rPr>
+              <w:fldChar w:fldCharType="separate"/>
+            </w:r>
+            <w:r>
+              <w:rPr>
+                <w:noProof/>
+                <w:webHidden/>
+              </w:rPr>
+              <w:t>4</w:t>
+            </w:r>
+            <w:r>
+              <w:rPr>
+                <w:noProof/>
+                <w:webHidden/>
+              </w:rPr>
+              <w:fldChar w:fldCharType="end"/>
+            </w:r>
+          </w:hyperlink>
         </w:p>
         <w:p>
           <w:pPr>
             <w:pStyle w:val="TOC2"/>
             <w:tabs>
-              <w:tab w:val="left" w:pos="749"/>
+              <w:tab w:val="left" w:pos="880"/>
               <w:tab w:val="right" w:leader="dot" w:pos="10070"/>
             </w:tabs>
             <w:rPr>
               <w:rFonts w:eastAsiaTheme="minorEastAsia"/>
               <w:noProof/>
-              <w:sz w:val="24"/>
-              <w:szCs w:val="24"/>
-              <w:lang w:eastAsia="ja-JP"/>
             </w:rPr>
           </w:pPr>
-          <w:r>
-            <w:rPr>
-              <w:noProof/>
-            </w:rPr>
-            <w:t>1.1</w:t>
-          </w:r>
-          <w:r>
-            <w:rPr>
-              <w:rFonts w:eastAsiaTheme="minorEastAsia"/>
-              <w:noProof/>
-              <w:sz w:val="24"/>
-              <w:szCs w:val="24"/>
-              <w:lang w:eastAsia="ja-JP"/>
-            </w:rPr>
-            <w:tab/>
-          </w:r>
-          <w:r>
-            <w:rPr>
-              <w:noProof/>
-            </w:rPr>
-            <w:t>Prerequisites</w:t>
-          </w:r>
-          <w:r>
-            <w:rPr>
-              <w:noProof/>
-            </w:rPr>
-            <w:tab/>
-          </w:r>
-          <w:r>
-            <w:rPr>
-              <w:noProof/>
-            </w:rPr>
-            <w:fldChar w:fldCharType="begin"/>
-          </w:r>
-          <w:r>
-            <w:rPr>
-              <w:noProof/>
-            </w:rPr>
-            <w:instrText xml:space="preserve"> PAGEREF _Toc292368427 \h </w:instrText>
-          </w:r>
-          <w:r>
-            <w:rPr>
-              <w:noProof/>
-            </w:rPr>
-          </w:r>
-          <w:r>
-            <w:rPr>
-              <w:noProof/>
-            </w:rPr>
-            <w:fldChar w:fldCharType="separate"/>
-          </w:r>
-          <w:r>
-            <w:rPr>
-              <w:noProof/>
-            </w:rPr>
-            <w:t>4</w:t>
-          </w:r>
-          <w:r>
-            <w:rPr>
-              <w:noProof/>
-            </w:rPr>
-            <w:fldChar w:fldCharType="end"/>
-          </w:r>
+          <w:hyperlink w:anchor="_Toc426116737" w:history="1">
+            <w:r>
+              <w:rPr>
+                <w:rStyle w:val="Hyperlink"/>
+                <w:noProof/>
+              </w:rPr>
+              <w:t>1.1</w:t>
+            </w:r>
+            <w:r>
+              <w:rPr>
+                <w:rFonts w:eastAsiaTheme="minorEastAsia"/>
+                <w:noProof/>
+              </w:rPr>
+              <w:tab/>
+            </w:r>
+            <w:r>
+              <w:rPr>
+                <w:rStyle w:val="Hyperlink"/>
+                <w:noProof/>
+              </w:rPr>
+              <w:t>Install Firefox Plugin</w:t>
+            </w:r>
+            <w:r>
+              <w:rPr>
+                <w:noProof/>
+                <w:webHidden/>
+              </w:rPr>
+              <w:tab/>
+            </w:r>
+            <w:r>
+              <w:rPr>
+                <w:noProof/>
+                <w:webHidden/>
+              </w:rPr>
+              <w:fldChar w:fldCharType="begin"/>
+            </w:r>
+            <w:r>
+              <w:rPr>
+                <w:noProof/>
+                <w:webHidden/>
+              </w:rPr>
+              <w:instrText xml:space="preserve"> PAGEREF _Toc426116737 \h </w:instrText>
+            </w:r>
+            <w:r>
+              <w:rPr>
+                <w:noProof/>
+                <w:webHidden/>
+              </w:rPr>
+            </w:r>
+            <w:r>
+              <w:rPr>
+                <w:noProof/>
+                <w:webHidden/>
+              </w:rPr>
+              <w:fldChar w:fldCharType="separate"/>
+            </w:r>
+            <w:r>
+              <w:rPr>
+                <w:noProof/>
+                <w:webHidden/>
+              </w:rPr>
+              <w:t>4</w:t>
+            </w:r>
+            <w:r>
+              <w:rPr>
+                <w:noProof/>
+                <w:webHidden/>
+              </w:rPr>
+              <w:fldChar w:fldCharType="end"/>
+            </w:r>
+          </w:hyperlink>
         </w:p>
         <w:p>
           <w:pPr>
             <w:pStyle w:val="TOC2"/>
             <w:tabs>
-              <w:tab w:val="left" w:pos="749"/>
+              <w:tab w:val="left" w:pos="880"/>
               <w:tab w:val="right" w:leader="dot" w:pos="10070"/>
             </w:tabs>
             <w:rPr>
               <w:rFonts w:eastAsiaTheme="minorEastAsia"/>
               <w:noProof/>
-              <w:sz w:val="24"/>
-              <w:szCs w:val="24"/>
-              <w:lang w:eastAsia="ja-JP"/>
             </w:rPr>
           </w:pPr>
-          <w:r>
-            <w:rPr>
-              <w:noProof/>
-            </w:rPr>
-            <w:t>1.2</w:t>
-          </w:r>
-          <w:r>
+          <w:hyperlink w:anchor="_Toc426116738" w:history="1">
+            <w:r>
+              <w:rPr>
+                <w:rStyle w:val="Hyperlink"/>
+                <w:noProof/>
+              </w:rPr>
+              <w:t>1.2</w:t>
+            </w:r>
+            <w:r>
+              <w:rPr>
+                <w:rFonts w:eastAsiaTheme="minorEastAsia"/>
+                <w:noProof/>
+              </w:rPr>
+              <w:tab/>
+            </w:r>
+            <w:r>
+              <w:rPr>
+                <w:rStyle w:val="Hyperlink"/>
+                <w:noProof/>
+              </w:rPr>
+              <w:t>Prerequisites</w:t>
+            </w:r>
+            <w:r>
+              <w:rPr>
+                <w:noProof/>
+                <w:webHidden/>
+              </w:rPr>
+              <w:tab/>
+            </w:r>
+            <w:r>
+              <w:rPr>
+                <w:noProof/>
+                <w:webHidden/>
+              </w:rPr>
+              <w:fldChar w:fldCharType="begin"/>
+            </w:r>
+            <w:r>
+              <w:rPr>
+                <w:noProof/>
+                <w:webHidden/>
+              </w:rPr>
+              <w:instrText xml:space="preserve"> PAGEREF _Toc426116738 \h </w:instrText>
+            </w:r>
+            <w:r>
+              <w:rPr>
+                <w:noProof/>
+                <w:webHidden/>
+              </w:rPr>
+            </w:r>
+            <w:r>
+              <w:rPr>
+                <w:noProof/>
+                <w:webHidden/>
+              </w:rPr>
+              <w:fldChar w:fldCharType="separate"/>
+            </w:r>
+            <w:r>
+              <w:rPr>
+                <w:noProof/>
+                <w:webHidden/>
+              </w:rPr>
+              <w:t>4</w:t>
+            </w:r>
+            <w:r>
+              <w:rPr>
+                <w:noProof/>
+                <w:webHidden/>
+              </w:rPr>
+              <w:fldChar w:fldCharType="end"/>
+            </w:r>
+          </w:hyperlink>
+        </w:p>
+        <w:p>
+          <w:pPr>
+            <w:pStyle w:val="TOC2"/>
+            <w:tabs>
+              <w:tab w:val="left" w:pos="880"/>
+              <w:tab w:val="right" w:leader="dot" w:pos="10070"/>
+            </w:tabs>
             <w:rPr>
               <w:rFonts w:eastAsiaTheme="minorEastAsia"/>
               <w:noProof/>
-              <w:sz w:val="24"/>
-              <w:szCs w:val="24"/>
-              <w:lang w:eastAsia="ja-JP"/>
             </w:rPr>
-            <w:tab/>
-          </w:r>
-          <w:r>
-            <w:rPr>
-              <w:noProof/>
-            </w:rPr>
-            <w:t>Installation utilizing the Demo Virtual Machine (Datawake VM)</w:t>
-          </w:r>
-          <w:r>
-            <w:rPr>
-              <w:noProof/>
-            </w:rPr>
-            <w:tab/>
-          </w:r>
-          <w:r>
-            <w:rPr>
-              <w:noProof/>
-            </w:rPr>
-            <w:fldChar w:fldCharType="begin"/>
-          </w:r>
-          <w:r>
-            <w:rPr>
-              <w:noProof/>
-            </w:rPr>
-            <w:instrText xml:space="preserve"> PAGEREF _Toc292368428 \h </w:instrText>
-          </w:r>
-          <w:r>
-            <w:rPr>
-              <w:noProof/>
-            </w:rPr>
-          </w:r>
-          <w:r>
-            <w:rPr>
-              <w:noProof/>
-            </w:rPr>
-            <w:fldChar w:fldCharType="separate"/>
-          </w:r>
-          <w:r>
-            <w:rPr>
-              <w:noProof/>
-            </w:rPr>
-            <w:t>4</w:t>
-          </w:r>
-          <w:r>
-            <w:rPr>
-              <w:noProof/>
-            </w:rPr>
-            <w:fldChar w:fldCharType="end"/>
-          </w:r>
+          </w:pPr>
+          <w:hyperlink w:anchor="_Toc426116739" w:history="1">
+            <w:r>
+              <w:rPr>
+                <w:rStyle w:val="Hyperlink"/>
+                <w:noProof/>
+              </w:rPr>
+              <w:t>1.3</w:t>
+            </w:r>
+            <w:r>
+              <w:rPr>
+                <w:rFonts w:eastAsiaTheme="minorEastAsia"/>
+                <w:noProof/>
+              </w:rPr>
+              <w:tab/>
+            </w:r>
+            <w:r>
+              <w:rPr>
+                <w:rStyle w:val="Hyperlink"/>
+                <w:noProof/>
+              </w:rPr>
+              <w:t>Installation utilizing the Demo Virtual Machine (Datawake VM)</w:t>
+            </w:r>
+            <w:r>
+              <w:rPr>
+                <w:noProof/>
+                <w:webHidden/>
+              </w:rPr>
+              <w:tab/>
+            </w:r>
+            <w:r>
+              <w:rPr>
+                <w:noProof/>
+                <w:webHidden/>
+              </w:rPr>
+              <w:fldChar w:fldCharType="begin"/>
+            </w:r>
+            <w:r>
+              <w:rPr>
+                <w:noProof/>
+                <w:webHidden/>
+              </w:rPr>
+              <w:instrText xml:space="preserve"> PAGEREF _Toc426116739 \h </w:instrText>
+            </w:r>
+            <w:r>
+              <w:rPr>
+                <w:noProof/>
+                <w:webHidden/>
+              </w:rPr>
+            </w:r>
+            <w:r>
+              <w:rPr>
+                <w:noProof/>
+                <w:webHidden/>
+              </w:rPr>
+              <w:fldChar w:fldCharType="separate"/>
+            </w:r>
+            <w:r>
+              <w:rPr>
+                <w:noProof/>
+                <w:webHidden/>
+              </w:rPr>
+              <w:t>4</w:t>
+            </w:r>
+            <w:r>
+              <w:rPr>
+                <w:noProof/>
+                <w:webHidden/>
+              </w:rPr>
+              <w:fldChar w:fldCharType="end"/>
+            </w:r>
+          </w:hyperlink>
         </w:p>
         <w:p>
           <w:pPr>
@@ -986,137 +1154,149 @@
             <w:rPr>
               <w:rFonts w:eastAsiaTheme="minorEastAsia"/>
               <w:noProof/>
-              <w:sz w:val="24"/>
-              <w:szCs w:val="24"/>
-              <w:lang w:eastAsia="ja-JP"/>
             </w:rPr>
           </w:pPr>
-          <w:r>
-            <w:rPr>
-              <w:noProof/>
-            </w:rPr>
-            <w:t>Install Virtual Box &amp; Add the Virtual Machine</w:t>
-          </w:r>
-          <w:r>
-            <w:rPr>
-              <w:noProof/>
-            </w:rPr>
-            <w:tab/>
-          </w:r>
-          <w:r>
-            <w:rPr>
-              <w:noProof/>
-            </w:rPr>
-            <w:fldChar w:fldCharType="begin"/>
-          </w:r>
-          <w:r>
-            <w:rPr>
-              <w:noProof/>
-            </w:rPr>
-            <w:instrText xml:space="preserve"> PAGEREF _Toc292368429 \h </w:instrText>
-          </w:r>
-          <w:r>
-            <w:rPr>
-              <w:noProof/>
-            </w:rPr>
-          </w:r>
-          <w:r>
-            <w:rPr>
-              <w:noProof/>
-            </w:rPr>
-            <w:fldChar w:fldCharType="separate"/>
-          </w:r>
-          <w:r>
-            <w:rPr>
-              <w:noProof/>
-            </w:rPr>
-            <w:t>4</w:t>
-          </w:r>
-          <w:r>
-            <w:rPr>
-              <w:noProof/>
-            </w:rPr>
-            <w:fldChar w:fldCharType="end"/>
-          </w:r>
+          <w:hyperlink w:anchor="_Toc426116740" w:history="1">
+            <w:r>
+              <w:rPr>
+                <w:rStyle w:val="Hyperlink"/>
+                <w:noProof/>
+              </w:rPr>
+              <w:t>Install Virtual Box &amp; Add the Virtual Machine</w:t>
+            </w:r>
+            <w:r>
+              <w:rPr>
+                <w:noProof/>
+                <w:webHidden/>
+              </w:rPr>
+              <w:tab/>
+            </w:r>
+            <w:r>
+              <w:rPr>
+                <w:noProof/>
+                <w:webHidden/>
+              </w:rPr>
+              <w:fldChar w:fldCharType="begin"/>
+            </w:r>
+            <w:r>
+              <w:rPr>
+                <w:noProof/>
+                <w:webHidden/>
+              </w:rPr>
+              <w:instrText xml:space="preserve"> PAGEREF _Toc426116740 \h </w:instrText>
+            </w:r>
+            <w:r>
+              <w:rPr>
+                <w:noProof/>
+                <w:webHidden/>
+              </w:rPr>
+            </w:r>
+            <w:r>
+              <w:rPr>
+                <w:noProof/>
+                <w:webHidden/>
+              </w:rPr>
+              <w:fldChar w:fldCharType="separate"/>
+            </w:r>
+            <w:r>
+              <w:rPr>
+                <w:noProof/>
+                <w:webHidden/>
+              </w:rPr>
+              <w:t>5</w:t>
+            </w:r>
+            <w:r>
+              <w:rPr>
+                <w:noProof/>
+                <w:webHidden/>
+              </w:rPr>
+              <w:fldChar w:fldCharType="end"/>
+            </w:r>
+          </w:hyperlink>
         </w:p>
         <w:p>
           <w:pPr>
             <w:pStyle w:val="TOC2"/>
             <w:tabs>
-              <w:tab w:val="left" w:pos="749"/>
+              <w:tab w:val="left" w:pos="880"/>
               <w:tab w:val="right" w:leader="dot" w:pos="10070"/>
             </w:tabs>
             <w:rPr>
               <w:rFonts w:eastAsiaTheme="minorEastAsia"/>
               <w:noProof/>
-              <w:sz w:val="24"/>
-              <w:szCs w:val="24"/>
-              <w:lang w:eastAsia="ja-JP"/>
             </w:rPr>
           </w:pPr>
-          <w:r>
-            <w:rPr>
-              <w:noProof/>
-            </w:rPr>
-            <w:t>1.3</w:t>
-          </w:r>
-          <w:r>
-            <w:rPr>
-              <w:rFonts w:eastAsiaTheme="minorEastAsia"/>
-              <w:noProof/>
-              <w:sz w:val="24"/>
-              <w:szCs w:val="24"/>
-              <w:lang w:eastAsia="ja-JP"/>
-            </w:rPr>
-            <w:tab/>
-          </w:r>
-          <w:r>
-            <w:rPr>
-              <w:noProof/>
-            </w:rPr>
-            <w:t>Installation utilizing the Datawake Docker Container</w:t>
-          </w:r>
-          <w:r>
-            <w:rPr>
-              <w:noProof/>
-            </w:rPr>
-            <w:tab/>
-          </w:r>
-          <w:r>
-            <w:rPr>
-              <w:noProof/>
-            </w:rPr>
-            <w:fldChar w:fldCharType="begin"/>
-          </w:r>
-          <w:r>
-            <w:rPr>
-              <w:noProof/>
-            </w:rPr>
-            <w:instrText xml:space="preserve"> PAGEREF _Toc292368430 \h </w:instrText>
-          </w:r>
-          <w:r>
-            <w:rPr>
-              <w:noProof/>
-            </w:rPr>
-          </w:r>
-          <w:r>
-            <w:rPr>
-              <w:noProof/>
-            </w:rPr>
-            <w:fldChar w:fldCharType="separate"/>
-          </w:r>
-          <w:r>
-            <w:rPr>
-              <w:noProof/>
-            </w:rPr>
-            <w:t>5</w:t>
-          </w:r>
-          <w:r>
-            <w:rPr>
-              <w:noProof/>
-            </w:rPr>
-            <w:fldChar w:fldCharType="end"/>
-          </w:r>
+          <w:hyperlink w:anchor="_Toc426116741" w:history="1">
+            <w:r>
+              <w:rPr>
+                <w:rStyle w:val="Hyperlink"/>
+                <w:noProof/>
+              </w:rPr>
+              <w:t>1.4</w:t>
+            </w:r>
+            <w:r>
+              <w:rPr>
+                <w:rFonts w:eastAsiaTheme="minorEastAsia"/>
+                <w:noProof/>
+              </w:rPr>
+              <w:tab/>
+            </w:r>
+            <w:r>
+              <w:rPr>
+                <w:rStyle w:val="Hyperlink"/>
+                <w:noProof/>
+              </w:rPr>
+              <w:t>Installation utilizing the Datawake Docker Containers</w:t>
+            </w:r>
+            <w:r>
+              <w:rPr>
+                <w:noProof/>
+                <w:webHidden/>
+              </w:rPr>
+              <w:tab/>
+            </w:r>
+            <w:r>
+              <w:rPr>
+                <w:noProof/>
+                <w:webHidden/>
+              </w:rPr>
+              <w:fldChar w:fldCharType="begin"/>
+            </w:r>
+            <w:r>
+              <w:rPr>
+                <w:noProof/>
+                <w:webHidden/>
+              </w:rPr>
+              <w:instrText xml:space="preserve"> PAGEREF _Toc426116741 \h </w:instrText>
+            </w:r>
+            <w:r>
+              <w:rPr>
+                <w:noProof/>
+                <w:webHidden/>
+              </w:rPr>
+            </w:r>
+            <w:r>
+              <w:rPr>
+                <w:noProof/>
+                <w:webHidden/>
+              </w:rPr>
+              <w:fldChar w:fldCharType="separate"/>
+            </w:r>
+            <w:r>
+              <w:rPr>
+                <w:noProof/>
+                <w:webHidden/>
+              </w:rPr>
+              <w:t>5</w:t>
+            </w:r>
+            <w:r>
+              <w:rPr>
+                <w:noProof/>
+                <w:webHidden/>
+              </w:rPr>
+              <w:fldChar w:fldCharType="end"/>
+            </w:r>
+          </w:hyperlink>
         </w:p>
         <w:p>
           <w:pPr>
@@ -1127,199 +1307,149 @@
             <w:rPr>
               <w:rFonts w:eastAsiaTheme="minorEastAsia"/>
               <w:noProof/>
-              <w:sz w:val="24"/>
-              <w:szCs w:val="24"/>
-              <w:lang w:eastAsia="ja-JP"/>
             </w:rPr>
           </w:pPr>
-          <w:r>
-            <w:rPr>
-              <w:noProof/>
-            </w:rPr>
-            <w:t>Install Docker Container and Firefox Addon</w:t>
-          </w:r>
-          <w:r>
-            <w:rPr>
-              <w:noProof/>
-            </w:rPr>
-            <w:tab/>
-          </w:r>
-          <w:r>
-            <w:rPr>
-              <w:noProof/>
-            </w:rPr>
-            <w:fldChar w:fldCharType="begin"/>
-          </w:r>
-          <w:r>
-            <w:rPr>
-              <w:noProof/>
-            </w:rPr>
-            <w:instrText xml:space="preserve"> PAGEREF _Toc292368431 \h </w:instrText>
-          </w:r>
-          <w:r>
-            <w:rPr>
-              <w:noProof/>
-            </w:rPr>
-          </w:r>
-          <w:r>
-            <w:rPr>
-              <w:noProof/>
-            </w:rPr>
-            <w:fldChar w:fldCharType="separate"/>
-          </w:r>
-          <w:r>
-            <w:rPr>
-              <w:noProof/>
-            </w:rPr>
-            <w:t>5</w:t>
-          </w:r>
-          <w:r>
-            <w:rPr>
-              <w:noProof/>
-            </w:rPr>
-            <w:fldChar w:fldCharType="end"/>
-          </w:r>
+          <w:hyperlink w:anchor="_Toc426116742" w:history="1">
+            <w:r>
+              <w:rPr>
+                <w:rStyle w:val="Hyperlink"/>
+                <w:noProof/>
+              </w:rPr>
+              <w:t>Install Docker Containers</w:t>
+            </w:r>
+            <w:r>
+              <w:rPr>
+                <w:noProof/>
+                <w:webHidden/>
+              </w:rPr>
+              <w:tab/>
+            </w:r>
+            <w:r>
+              <w:rPr>
+                <w:noProof/>
+                <w:webHidden/>
+              </w:rPr>
+              <w:fldChar w:fldCharType="begin"/>
+            </w:r>
+            <w:r>
+              <w:rPr>
+                <w:noProof/>
+                <w:webHidden/>
+              </w:rPr>
+              <w:instrText xml:space="preserve"> PAGEREF _Toc426116742 \h </w:instrText>
+            </w:r>
+            <w:r>
+              <w:rPr>
+                <w:noProof/>
+                <w:webHidden/>
+              </w:rPr>
+            </w:r>
+            <w:r>
+              <w:rPr>
+                <w:noProof/>
+                <w:webHidden/>
+              </w:rPr>
+              <w:fldChar w:fldCharType="separate"/>
+            </w:r>
+            <w:r>
+              <w:rPr>
+                <w:noProof/>
+                <w:webHidden/>
+              </w:rPr>
+              <w:t>5</w:t>
+            </w:r>
+            <w:r>
+              <w:rPr>
+                <w:noProof/>
+                <w:webHidden/>
+              </w:rPr>
+              <w:fldChar w:fldCharType="end"/>
+            </w:r>
+          </w:hyperlink>
         </w:p>
         <w:p>
           <w:pPr>
             <w:pStyle w:val="TOC2"/>
             <w:tabs>
-              <w:tab w:val="left" w:pos="749"/>
+              <w:tab w:val="left" w:pos="880"/>
               <w:tab w:val="right" w:leader="dot" w:pos="10070"/>
             </w:tabs>
             <w:rPr>
               <w:rFonts w:eastAsiaTheme="minorEastAsia"/>
               <w:noProof/>
-              <w:sz w:val="24"/>
-              <w:szCs w:val="24"/>
-              <w:lang w:eastAsia="ja-JP"/>
             </w:rPr>
           </w:pPr>
-          <w:r>
-            <w:rPr>
-              <w:noProof/>
-            </w:rPr>
-            <w:t>1.4</w:t>
-          </w:r>
-          <w:r>
-            <w:rPr>
-              <w:rFonts w:eastAsiaTheme="minorEastAsia"/>
-              <w:noProof/>
-              <w:sz w:val="24"/>
-              <w:szCs w:val="24"/>
-              <w:lang w:eastAsia="ja-JP"/>
-            </w:rPr>
-            <w:tab/>
-          </w:r>
-          <w:r>
-            <w:rPr>
-              <w:noProof/>
-            </w:rPr>
-            <w:t>Installation utilizing the Datawake Docker Container – Mac OS X</w:t>
-          </w:r>
-          <w:r>
-            <w:rPr>
-              <w:noProof/>
-            </w:rPr>
-            <w:tab/>
-          </w:r>
-          <w:r>
-            <w:rPr>
-              <w:noProof/>
-            </w:rPr>
-            <w:fldChar w:fldCharType="begin"/>
-          </w:r>
-          <w:r>
-            <w:rPr>
-              <w:noProof/>
-            </w:rPr>
-            <w:instrText xml:space="preserve"> PAGEREF _Toc292368432 \h </w:instrText>
-          </w:r>
-          <w:r>
-            <w:rPr>
-              <w:noProof/>
-            </w:rPr>
-          </w:r>
-          <w:r>
-            <w:rPr>
-              <w:noProof/>
-            </w:rPr>
-            <w:fldChar w:fldCharType="separate"/>
-          </w:r>
-          <w:r>
-            <w:rPr>
-              <w:noProof/>
-            </w:rPr>
-            <w:t>5</w:t>
-          </w:r>
-          <w:r>
-            <w:rPr>
-              <w:noProof/>
-            </w:rPr>
-            <w:fldChar w:fldCharType="end"/>
-          </w:r>
-        </w:p>
-        <w:p>
-          <w:pPr>
-            <w:pStyle w:val="TOC3"/>
-            <w:tabs>
-              <w:tab w:val="right" w:leader="dot" w:pos="10070"/>
-            </w:tabs>
-            <w:rPr>
-              <w:rFonts w:eastAsiaTheme="minorEastAsia"/>
-              <w:noProof/>
-              <w:sz w:val="24"/>
-              <w:szCs w:val="24"/>
-              <w:lang w:eastAsia="ja-JP"/>
-            </w:rPr>
-          </w:pPr>
-          <w:r>
-            <w:rPr>
-              <w:noProof/>
-            </w:rPr>
-            <w:t>Install Docker Container and Firefox Addon</w:t>
-          </w:r>
-          <w:r>
-            <w:rPr>
-              <w:noProof/>
-            </w:rPr>
-            <w:tab/>
-          </w:r>
-          <w:r>
-            <w:rPr>
-              <w:noProof/>
-            </w:rPr>
-            <w:fldChar w:fldCharType="begin"/>
-          </w:r>
-          <w:r>
-            <w:rPr>
-              <w:noProof/>
-            </w:rPr>
-            <w:instrText xml:space="preserve"> PAGEREF _Toc292368433 \h </w:instrText>
-          </w:r>
-          <w:r>
-            <w:rPr>
-              <w:noProof/>
-            </w:rPr>
-          </w:r>
-          <w:r>
-            <w:rPr>
-              <w:noProof/>
-            </w:rPr>
-            <w:fldChar w:fldCharType="separate"/>
-          </w:r>
-          <w:r>
-            <w:rPr>
-              <w:noProof/>
-            </w:rPr>
-            <w:t>5</w:t>
-          </w:r>
-          <w:r>
-            <w:rPr>
-              <w:noProof/>
-            </w:rPr>
-            <w:fldChar w:fldCharType="end"/>
-          </w:r>
+          <w:hyperlink w:anchor="_Toc426116743" w:history="1">
+            <w:r>
+              <w:rPr>
+                <w:rStyle w:val="Hyperlink"/>
+                <w:noProof/>
+              </w:rPr>
+              <w:t>1.5</w:t>
+            </w:r>
+            <w:r>
+              <w:rPr>
+                <w:rFonts w:eastAsiaTheme="minorEastAsia"/>
+                <w:noProof/>
+              </w:rPr>
+              <w:tab/>
+            </w:r>
+            <w:r>
+              <w:rPr>
+                <w:rStyle w:val="Hyperlink"/>
+                <w:noProof/>
+              </w:rPr>
+              <w:t>Running Datawake</w:t>
+            </w:r>
+            <w:r>
+              <w:rPr>
+                <w:noProof/>
+                <w:webHidden/>
+              </w:rPr>
+              <w:tab/>
+            </w:r>
+            <w:r>
+              <w:rPr>
+                <w:noProof/>
+                <w:webHidden/>
+              </w:rPr>
+              <w:fldChar w:fldCharType="begin"/>
+            </w:r>
+            <w:r>
+              <w:rPr>
+                <w:noProof/>
+                <w:webHidden/>
+              </w:rPr>
+              <w:instrText xml:space="preserve"> PAGEREF _Toc426116743 \h </w:instrText>
+            </w:r>
+            <w:r>
+              <w:rPr>
+                <w:noProof/>
+                <w:webHidden/>
+              </w:rPr>
+            </w:r>
+            <w:r>
+              <w:rPr>
+                <w:noProof/>
+                <w:webHidden/>
+              </w:rPr>
+              <w:fldChar w:fldCharType="separate"/>
+            </w:r>
+            <w:r>
+              <w:rPr>
+                <w:noProof/>
+                <w:webHidden/>
+              </w:rPr>
+              <w:t>6</w:t>
+            </w:r>
+            <w:r>
+              <w:rPr>
+                <w:noProof/>
+                <w:webHidden/>
+              </w:rPr>
+              <w:fldChar w:fldCharType="end"/>
+            </w:r>
+          </w:hyperlink>
         </w:p>
         <w:p>
           <w:pPr>
@@ -1337,26 +1467,101 @@
       </w:sdtContent>
     </w:sdt>
     <w:bookmarkEnd w:id="0" w:displacedByCustomXml="prev"/>
-    <w:bookmarkStart w:id="1" w:name="_Toc243127417" w:displacedByCustomXml="prev"/>
+    <w:bookmarkStart w:id="1" w:name="_Toc280734871" w:displacedByCustomXml="prev"/>
     <w:bookmarkStart w:id="2" w:name="_Toc243211241" w:displacedByCustomXml="prev"/>
-    <w:bookmarkStart w:id="3" w:name="_Toc280734871" w:displacedByCustomXml="prev"/>
+    <w:bookmarkStart w:id="3" w:name="_Toc243127417" w:displacedByCustomXml="prev"/>
+    <w:bookmarkEnd w:id="3"/>
+    <w:bookmarkEnd w:id="2"/>
+    <w:bookmarkEnd w:id="1"/>
+    <w:p/>
     <w:p>
-      <w:bookmarkStart w:id="4" w:name="_GoBack"/>
-      <w:bookmarkEnd w:id="3"/>
-      <w:bookmarkEnd w:id="2"/>
-      <w:bookmarkEnd w:id="1"/>
+      <w:pPr>
+        <w:pStyle w:val="Heading1"/>
+      </w:pPr>
+      <w:bookmarkStart w:id="4" w:name="_Toc426116736"/>
+      <w:r>
+        <w:lastRenderedPageBreak/>
+        <w:t>Running the Datawake Demo</w:t>
+      </w:r>
       <w:bookmarkEnd w:id="4"/>
     </w:p>
     <w:p>
       <w:pPr>
-        <w:pStyle w:val="Heading1"/>
-      </w:pPr>
-      <w:bookmarkStart w:id="5" w:name="_Toc292368426"/>
-      <w:r>
-        <w:lastRenderedPageBreak/>
-        <w:t>Running the Datawake Demo</w:t>
-      </w:r>
-      <w:bookmarkEnd w:id="5"/>
+        <w:rPr>
+          <w:sz w:val="20"/>
+          <w:szCs w:val="20"/>
+        </w:rPr>
+      </w:pPr>
+      <w:r>
+        <w:rPr>
+          <w:sz w:val="20"/>
+          <w:szCs w:val="20"/>
+        </w:rPr>
+        <w:t xml:space="preserve">This </w:t>
+      </w:r>
+      <w:r>
+        <w:rPr>
+          <w:sz w:val="20"/>
+          <w:szCs w:val="20"/>
+        </w:rPr>
+        <w:t>section describes the setup of the Datawake Demo on Windows, MacOS, and Linux operating systems.  Th</w:t>
+      </w:r>
+      <w:r>
+        <w:rPr>
+          <w:sz w:val="20"/>
+          <w:szCs w:val="20"/>
+        </w:rPr>
+        <w:t>e demo environment consists of six</w:t>
+      </w:r>
+      <w:r>
+        <w:rPr>
+          <w:sz w:val="20"/>
+          <w:szCs w:val="20"/>
+        </w:rPr>
+        <w:t xml:space="preserve"> Docker container</w:t>
+      </w:r>
+      <w:r>
+        <w:rPr>
+          <w:sz w:val="20"/>
+          <w:szCs w:val="20"/>
+        </w:rPr>
+        <w:t>s</w:t>
+      </w:r>
+      <w:r>
+        <w:rPr>
+          <w:sz w:val="20"/>
+          <w:szCs w:val="20"/>
+        </w:rPr>
+        <w:t xml:space="preserve"> that can be run within your native OS</w:t>
+      </w:r>
+      <w:r>
+        <w:rPr>
+          <w:sz w:val="20"/>
+          <w:szCs w:val="20"/>
+        </w:rPr>
+        <w:t>,</w:t>
+      </w:r>
+      <w:r>
+        <w:rPr>
+          <w:sz w:val="20"/>
+          <w:szCs w:val="20"/>
+        </w:rPr>
+        <w:t xml:space="preserve"> within the Demo Virtual Machine using Virtual Box</w:t>
+      </w:r>
+      <w:r>
+        <w:rPr>
+          <w:sz w:val="20"/>
+          <w:szCs w:val="20"/>
+        </w:rPr>
+        <w:t>, or hosted on an Ubuntu 14.04 Server located on the EC2</w:t>
+      </w:r>
+      <w:r>
+        <w:rPr>
+          <w:sz w:val="20"/>
+          <w:szCs w:val="20"/>
+        </w:rPr>
+        <w:t xml:space="preserve">.  </w:t>
+      </w:r>
     </w:p>
     <w:p>
       <w:pPr>
@@ -1370,14 +1575,112 @@
           <w:sz w:val="20"/>
           <w:szCs w:val="20"/>
         </w:rPr>
-        <w:t xml:space="preserve">This </w:t>
-      </w:r>
-      <w:r>
-        <w:rPr>
-          <w:sz w:val="20"/>
-          <w:szCs w:val="20"/>
-        </w:rPr>
-        <w:t xml:space="preserve">section describes the setup of the Datawake Demo on Windows, MacOS, and Linux operating systems.  The demo environment consists of a Docker container that can be run within your native OS or within the Demo Virtual Machine using Virtual Box.  </w:t>
+        <w:t>The simplest</w:t>
+      </w:r>
+      <w:r>
+        <w:rPr>
+          <w:sz w:val="20"/>
+          <w:szCs w:val="20"/>
+        </w:rPr>
+        <w:t xml:space="preserve"> local</w:t>
+      </w:r>
+      <w:r>
+        <w:rPr>
+          <w:sz w:val="20"/>
+          <w:szCs w:val="20"/>
+        </w:rPr>
+        <w:t xml:space="preserve"> demo can be achieved utilizing the Demo Virtual Machine (VM).  It allow</w:t>
+      </w:r>
+      <w:r>
+        <w:rPr>
+          <w:sz w:val="20"/>
+          <w:szCs w:val="20"/>
+        </w:rPr>
+        <w:t>s</w:t>
+      </w:r>
+      <w:r>
+        <w:rPr>
+          <w:sz w:val="20"/>
+          <w:szCs w:val="20"/>
+        </w:rPr>
+        <w:t xml:space="preserve"> you to run a complete standalone Datawake instance</w:t>
+      </w:r>
+      <w:r>
+        <w:rPr>
+          <w:sz w:val="20"/>
+          <w:szCs w:val="20"/>
+        </w:rPr>
+        <w:t xml:space="preserve"> consisting of</w:t>
+      </w:r>
+      <w:r>
+        <w:rPr>
+          <w:sz w:val="20"/>
+          <w:szCs w:val="20"/>
+        </w:rPr>
+        <w:t xml:space="preserve"> </w:t>
+      </w:r>
+      <w:r>
+        <w:rPr>
+          <w:sz w:val="20"/>
+          <w:szCs w:val="20"/>
+        </w:rPr>
+        <w:t xml:space="preserve">Docker, </w:t>
+      </w:r>
+      <w:r>
+        <w:rPr>
+          <w:sz w:val="20"/>
+          <w:szCs w:val="20"/>
+        </w:rPr>
+        <w:t>the Datawake Docker Container</w:t>
+      </w:r>
+      <w:r>
+        <w:rPr>
+          <w:sz w:val="20"/>
+          <w:szCs w:val="20"/>
+        </w:rPr>
+        <w:t>s</w:t>
+      </w:r>
+      <w:r>
+        <w:rPr>
+          <w:sz w:val="20"/>
+          <w:szCs w:val="20"/>
+        </w:rPr>
+        <w:t xml:space="preserve"> and</w:t>
+      </w:r>
+      <w:r>
+        <w:rPr>
+          <w:sz w:val="20"/>
+          <w:szCs w:val="20"/>
+        </w:rPr>
+        <w:t xml:space="preserve"> Firefox with the</w:t>
+      </w:r>
+      <w:r>
+        <w:rPr>
+          <w:sz w:val="20"/>
+          <w:szCs w:val="20"/>
+        </w:rPr>
+        <w:t xml:space="preserve"> installed </w:t>
+      </w:r>
+      <w:r>
+        <w:rPr>
+          <w:sz w:val="20"/>
+          <w:szCs w:val="20"/>
+        </w:rPr>
+        <w:t>Datawake</w:t>
+      </w:r>
+      <w:r>
+        <w:rPr>
+          <w:sz w:val="20"/>
+          <w:szCs w:val="20"/>
+        </w:rPr>
+        <w:t xml:space="preserve"> plugin</w:t>
+      </w:r>
+      <w:r>
+        <w:rPr>
+          <w:sz w:val="20"/>
+          <w:szCs w:val="20"/>
+        </w:rPr>
+        <w:t>.  The VM requires virtually no setup aside from running the VM on your machine.  It should be noted that data tracked will not be permanently persisted to the VM, that is each time you restart the VM or Docker you will be working only with the pre-loaded demo data in the VM.</w:t>
       </w:r>
     </w:p>
     <w:p>
@@ -1392,71 +1695,121 @@
           <w:sz w:val="20"/>
           <w:szCs w:val="20"/>
         </w:rPr>
-        <w:t>The simplest demo can be achieved utilizing the Demo Virtual Machine (VM).  It will allow you to run a complete standalone Datawake instance</w:t>
-      </w:r>
-      <w:r>
-        <w:rPr>
-          <w:sz w:val="20"/>
-          <w:szCs w:val="20"/>
-        </w:rPr>
-        <w:t xml:space="preserve"> consisting of</w:t>
-      </w:r>
-      <w:r>
-        <w:rPr>
-          <w:sz w:val="20"/>
-          <w:szCs w:val="20"/>
-        </w:rPr>
-        <w:t xml:space="preserve"> </w:t>
-      </w:r>
-      <w:r>
-        <w:rPr>
-          <w:sz w:val="20"/>
-          <w:szCs w:val="20"/>
-        </w:rPr>
-        <w:t xml:space="preserve">Docker, </w:t>
-      </w:r>
-      <w:r>
-        <w:rPr>
-          <w:sz w:val="20"/>
-          <w:szCs w:val="20"/>
-        </w:rPr>
-        <w:t>the Datawake Docker Container and</w:t>
-      </w:r>
-      <w:r>
-        <w:rPr>
-          <w:sz w:val="20"/>
-          <w:szCs w:val="20"/>
-        </w:rPr>
-        <w:t xml:space="preserve"> Firefox with the</w:t>
-      </w:r>
-      <w:r>
-        <w:rPr>
-          <w:sz w:val="20"/>
-          <w:szCs w:val="20"/>
-        </w:rPr>
-        <w:t xml:space="preserve"> installed </w:t>
-      </w:r>
-      <w:r>
-        <w:rPr>
-          <w:sz w:val="20"/>
-          <w:szCs w:val="20"/>
-        </w:rPr>
-        <w:t>Datawake</w:t>
-      </w:r>
-      <w:r>
-        <w:rPr>
-          <w:sz w:val="20"/>
-          <w:szCs w:val="20"/>
-        </w:rPr>
-        <w:t xml:space="preserve"> plugin</w:t>
-      </w:r>
-      <w:r>
-        <w:rPr>
-          <w:sz w:val="20"/>
-          <w:szCs w:val="20"/>
-        </w:rPr>
-        <w:t>.  The VM requires virtually no setup aside from running the VM on your machine.  It should be noted that data tracked will not be permanently persisted to the VM, that is each time you restart the VM or Docker you will be working only with the pre-loaded demo data in the VM.</w:t>
-      </w:r>
+        <w:t>Should you wish to have a local installation, the Docker container</w:t>
+      </w:r>
+      <w:r>
+        <w:rPr>
+          <w:sz w:val="20"/>
+          <w:szCs w:val="20"/>
+        </w:rPr>
+        <w:t>s</w:t>
+      </w:r>
+      <w:r>
+        <w:rPr>
+          <w:sz w:val="20"/>
+          <w:szCs w:val="20"/>
+        </w:rPr>
+        <w:t xml:space="preserve"> can be installed within your local Docker </w:t>
+      </w:r>
+      <w:proofErr w:type="gramStart"/>
+      <w:r>
+        <w:rPr>
+          <w:sz w:val="20"/>
+          <w:szCs w:val="20"/>
+        </w:rPr>
+        <w:t>instance.</w:t>
+      </w:r>
+      <w:proofErr w:type="gramEnd"/>
+      <w:r>
+        <w:rPr>
+          <w:sz w:val="20"/>
+          <w:szCs w:val="20"/>
+        </w:rPr>
+        <w:t xml:space="preserve">  This may require some additional configuration within your environment, as the Docker containers</w:t>
+      </w:r>
+      <w:r>
+        <w:rPr>
+          <w:sz w:val="20"/>
+          <w:szCs w:val="20"/>
+        </w:rPr>
+        <w:t xml:space="preserve"> utilize several ports that may be in conflict with your host system (P</w:t>
+      </w:r>
+      <w:r>
+        <w:rPr>
+          <w:sz w:val="20"/>
+          <w:szCs w:val="20"/>
+        </w:rPr>
+        <w:t>ort</w:t>
+      </w:r>
+      <w:r>
+        <w:rPr>
+          <w:sz w:val="20"/>
+          <w:szCs w:val="20"/>
+        </w:rPr>
+        <w:t>s</w:t>
+      </w:r>
+      <w:r>
+        <w:rPr>
+          <w:sz w:val="20"/>
+          <w:szCs w:val="20"/>
+        </w:rPr>
+        <w:t xml:space="preserve"> 80</w:t>
+      </w:r>
+      <w:r>
+        <w:rPr>
+          <w:sz w:val="20"/>
+          <w:szCs w:val="20"/>
+        </w:rPr>
+        <w:t>, 3306, 3001</w:t>
+      </w:r>
+      <w:proofErr w:type="gramStart"/>
+      <w:r>
+        <w:rPr>
+          <w:sz w:val="20"/>
+          <w:szCs w:val="20"/>
+        </w:rPr>
+        <w:t>,3002</w:t>
+      </w:r>
+      <w:proofErr w:type="gramEnd"/>
+      <w:r>
+        <w:rPr>
+          <w:sz w:val="20"/>
+          <w:szCs w:val="20"/>
+        </w:rPr>
+        <w:t xml:space="preserve">, </w:t>
+      </w:r>
+      <w:proofErr w:type="spellStart"/>
+      <w:r>
+        <w:rPr>
+          <w:sz w:val="20"/>
+          <w:szCs w:val="20"/>
+        </w:rPr>
+        <w:t>etc</w:t>
+      </w:r>
+      <w:proofErr w:type="spellEnd"/>
+      <w:r>
+        <w:rPr>
+          <w:sz w:val="20"/>
+          <w:szCs w:val="20"/>
+        </w:rPr>
+        <w:t>)</w:t>
+      </w:r>
+      <w:r>
+        <w:rPr>
+          <w:sz w:val="20"/>
+          <w:szCs w:val="20"/>
+        </w:rPr>
+        <w:t xml:space="preserve">.  </w:t>
+      </w:r>
+      <w:proofErr w:type="gramStart"/>
+      <w:r>
+        <w:rPr>
+          <w:sz w:val="20"/>
+          <w:szCs w:val="20"/>
+        </w:rPr>
+        <w:t>a</w:t>
+      </w:r>
+      <w:proofErr w:type="gramEnd"/>
     </w:p>
     <w:p>
       <w:pPr>
@@ -1470,14 +1823,180 @@
           <w:sz w:val="20"/>
           <w:szCs w:val="20"/>
         </w:rPr>
-        <w:t xml:space="preserve">Should you wish to have a local installation, the Docker container can be installed within your local Docker instance.  This may require some additional configuration within your environment, as the Docker container’s webserver uses port 80.  </w:t>
+        <w:t>Running Datawake requires that the user first Sign On using the plugin, after which the Datawake Forensic Viewer is available at:</w:t>
       </w:r>
     </w:p>
     <w:p>
       <w:pPr>
+        <w:ind w:firstLine="288"/>
+        <w:rPr>
+          <w:sz w:val="20"/>
+          <w:szCs w:val="20"/>
+        </w:rPr>
+      </w:pPr>
+      <w:r>
+        <w:rPr>
+          <w:sz w:val="20"/>
+          <w:szCs w:val="20"/>
+        </w:rPr>
+        <w:t xml:space="preserve"> </w:t>
+      </w:r>
+      <w:hyperlink r:id="rId12" w:history="1">
+        <w:r>
+          <w:rPr>
+            <w:rStyle w:val="Hyperlink"/>
+            <w:sz w:val="20"/>
+            <w:szCs w:val="20"/>
+          </w:rPr>
+          <w:t>http://[localhost</w:t>
+        </w:r>
+      </w:hyperlink>
+      <w:r>
+        <w:rPr>
+          <w:sz w:val="20"/>
+          <w:szCs w:val="20"/>
+        </w:rPr>
+        <w:t xml:space="preserve"> or machine IP Address]/forensic</w:t>
+      </w:r>
+    </w:p>
+    <w:p>
+      <w:pPr>
+        <w:rPr>
+          <w:sz w:val="20"/>
+          <w:szCs w:val="20"/>
+        </w:rPr>
+      </w:pPr>
+      <w:r>
+        <w:rPr>
+          <w:sz w:val="20"/>
+          <w:szCs w:val="20"/>
+        </w:rPr>
+        <w:t>The Datawake Manager uses a separate login and is available at:</w:t>
+      </w:r>
+    </w:p>
+    <w:p>
+      <w:pPr>
+        <w:rPr>
+          <w:sz w:val="20"/>
+          <w:szCs w:val="20"/>
+        </w:rPr>
+      </w:pPr>
+      <w:r>
+        <w:rPr>
+          <w:sz w:val="20"/>
+          <w:szCs w:val="20"/>
+        </w:rPr>
+        <w:tab/>
+      </w:r>
+      <w:hyperlink r:id="rId13" w:history="1">
+        <w:r>
+          <w:rPr>
+            <w:rStyle w:val="Hyperlink"/>
+            <w:sz w:val="20"/>
+            <w:szCs w:val="20"/>
+          </w:rPr>
+          <w:t>http://[localhost</w:t>
+        </w:r>
+      </w:hyperlink>
+      <w:r>
+        <w:rPr>
+          <w:sz w:val="20"/>
+          <w:szCs w:val="20"/>
+        </w:rPr>
+        <w:t xml:space="preserve"> or machine IP Address]:3002/</w:t>
+      </w:r>
+    </w:p>
+    <w:p>
+      <w:pPr>
         <w:pStyle w:val="Heading2"/>
       </w:pPr>
-      <w:bookmarkStart w:id="6" w:name="_Toc292368427"/>
+      <w:bookmarkStart w:id="5" w:name="_Toc426116737"/>
+      <w:r>
+        <w:t>Install Firefox Plugin</w:t>
+      </w:r>
+      <w:bookmarkEnd w:id="5"/>
+      <w:r>
+        <w:t xml:space="preserve"> </w:t>
+      </w:r>
+    </w:p>
+    <w:p>
+      <w:pPr>
+        <w:pStyle w:val="ListParagraph"/>
+        <w:numPr>
+          <w:ilvl w:val="0"/>
+          <w:numId w:val="11"/>
+        </w:numPr>
+        <w:rPr>
+          <w:sz w:val="20"/>
+          <w:szCs w:val="20"/>
+        </w:rPr>
+      </w:pPr>
+      <w:r>
+        <w:rPr>
+          <w:sz w:val="20"/>
+          <w:szCs w:val="20"/>
+        </w:rPr>
+        <w:t xml:space="preserve">Download the Firefox Plugin from </w:t>
+      </w:r>
+      <w:hyperlink r:id="rId14" w:history="1">
+        <w:r>
+          <w:rPr>
+            <w:rStyle w:val="Hyperlink"/>
+            <w:sz w:val="20"/>
+            <w:szCs w:val="20"/>
+          </w:rPr>
+          <w:t>https://s3.amazonaws.com/soterastuff/Datawake_Demo/SummerCamp2015_V7/datawakefirefoxaddon_7.0Demo.xpi</w:t>
+        </w:r>
+      </w:hyperlink>
+    </w:p>
+    <w:p>
+      <w:pPr>
+        <w:pStyle w:val="ListParagraph"/>
+        <w:numPr>
+          <w:ilvl w:val="0"/>
+          <w:numId w:val="11"/>
+        </w:numPr>
+        <w:rPr>
+          <w:sz w:val="20"/>
+          <w:szCs w:val="20"/>
+        </w:rPr>
+      </w:pPr>
+      <w:r>
+        <w:rPr>
+          <w:sz w:val="20"/>
+          <w:szCs w:val="20"/>
+        </w:rPr>
+        <w:t>Install the Firefox Plugin</w:t>
+      </w:r>
+    </w:p>
+    <w:p>
+      <w:pPr>
+        <w:pStyle w:val="ListParagraph"/>
+        <w:numPr>
+          <w:ilvl w:val="1"/>
+          <w:numId w:val="11"/>
+        </w:numPr>
+        <w:rPr>
+          <w:sz w:val="20"/>
+          <w:szCs w:val="20"/>
+        </w:rPr>
+      </w:pPr>
+      <w:r>
+        <w:rPr>
+          <w:sz w:val="20"/>
+          <w:szCs w:val="20"/>
+        </w:rPr>
+        <w:t>Firefox, Open Menu, Add-ons, click the Gear, Install Add-on from File, browse to the downloaded add-on</w:t>
+      </w:r>
+    </w:p>
+    <w:p>
+      <w:pPr>
+        <w:pStyle w:val="Heading2"/>
+      </w:pPr>
+      <w:bookmarkStart w:id="6" w:name="_Toc426116738"/>
+      <w:r>
+        <w:t xml:space="preserve">Datawake </w:t>
+      </w:r>
       <w:r>
         <w:t>Prerequisites</w:t>
       </w:r>
@@ -1485,7 +2004,6 @@
     </w:p>
     <w:p>
       <w:pPr>
-        <w:ind w:left="360"/>
         <w:rPr>
           <w:sz w:val="20"/>
           <w:szCs w:val="20"/>
@@ -1513,6 +2031,7 @@
           <w:ilvl w:val="0"/>
           <w:numId w:val="5"/>
         </w:numPr>
+        <w:ind w:left="720"/>
         <w:rPr>
           <w:sz w:val="20"/>
           <w:szCs w:val="20"/>
@@ -1525,6 +2044,8 @@
         </w:rPr>
         <w:t xml:space="preserve">Microsoft Windows, MacOS, or Linux </w:t>
       </w:r>
+      <w:bookmarkStart w:id="7" w:name="_GoBack"/>
+      <w:bookmarkEnd w:id="7"/>
     </w:p>
     <w:p>
       <w:pPr>
@@ -1533,6 +2054,7 @@
           <w:ilvl w:val="0"/>
           <w:numId w:val="5"/>
         </w:numPr>
+        <w:ind w:left="720"/>
         <w:rPr>
           <w:sz w:val="20"/>
           <w:szCs w:val="20"/>
@@ -1545,7 +2067,7 @@
         </w:rPr>
         <w:t xml:space="preserve">Docker software and instructions available @ </w:t>
       </w:r>
-      <w:hyperlink r:id="rId12" w:history="1">
+      <w:hyperlink r:id="rId15" w:history="1">
         <w:r>
           <w:rPr>
             <w:rStyle w:val="Hyperlink"/>
@@ -1570,17 +2092,55 @@
           <w:ilvl w:val="0"/>
           <w:numId w:val="5"/>
         </w:numPr>
-        <w:rPr>
-          <w:sz w:val="20"/>
-          <w:szCs w:val="20"/>
-        </w:rPr>
-      </w:pPr>
-      <w:r>
-        <w:rPr>
-          <w:sz w:val="20"/>
-          <w:szCs w:val="20"/>
-        </w:rPr>
-        <w:t>The Datawake Demo Docker container (available via the internet or from a local media source)</w:t>
+        <w:ind w:left="720"/>
+        <w:rPr>
+          <w:sz w:val="20"/>
+          <w:szCs w:val="20"/>
+        </w:rPr>
+      </w:pPr>
+      <w:r>
+        <w:rPr>
+          <w:sz w:val="20"/>
+          <w:szCs w:val="20"/>
+        </w:rPr>
+        <w:t>The Datawake Demo Docker container</w:t>
+      </w:r>
+      <w:r>
+        <w:rPr>
+          <w:sz w:val="20"/>
+          <w:szCs w:val="20"/>
+        </w:rPr>
+        <w:t>s</w:t>
+      </w:r>
+      <w:r>
+        <w:rPr>
+          <w:sz w:val="20"/>
+          <w:szCs w:val="20"/>
+        </w:rPr>
+        <w:t xml:space="preserve"> (available via </w:t>
+      </w:r>
+      <w:proofErr w:type="spellStart"/>
+      <w:r>
+        <w:rPr>
+          <w:sz w:val="20"/>
+          <w:szCs w:val="20"/>
+        </w:rPr>
+        <w:t>DockerHub</w:t>
+      </w:r>
+      <w:proofErr w:type="spellEnd"/>
+      <w:r>
+        <w:rPr>
+          <w:sz w:val="20"/>
+          <w:szCs w:val="20"/>
+        </w:rPr>
+        <w:t xml:space="preserve"> </w:t>
+      </w:r>
+      <w:r>
+        <w:rPr>
+          <w:sz w:val="20"/>
+          <w:szCs w:val="20"/>
+        </w:rPr>
+        <w:t>or from a local media source)</w:t>
       </w:r>
     </w:p>
     <w:p>
@@ -1590,64 +2150,83 @@
           <w:ilvl w:val="0"/>
           <w:numId w:val="5"/>
         </w:numPr>
-        <w:rPr>
-          <w:sz w:val="20"/>
-          <w:szCs w:val="20"/>
-        </w:rPr>
-      </w:pPr>
-      <w:r>
-        <w:rPr>
-          <w:sz w:val="20"/>
-          <w:szCs w:val="20"/>
-        </w:rPr>
-        <w:t>The Datawake Firefox Add-on (available via the internet or from a local media source)</w:t>
+        <w:ind w:left="720"/>
+        <w:rPr>
+          <w:sz w:val="20"/>
+          <w:szCs w:val="20"/>
+        </w:rPr>
+      </w:pPr>
+      <w:r>
+        <w:rPr>
+          <w:sz w:val="20"/>
+          <w:szCs w:val="20"/>
+        </w:rPr>
+        <w:t>The Datawake Fi</w:t>
+      </w:r>
+      <w:r>
+        <w:rPr>
+          <w:sz w:val="20"/>
+          <w:szCs w:val="20"/>
+        </w:rPr>
+        <w:t xml:space="preserve">refox Add-on (available via GitHub </w:t>
+      </w:r>
+      <w:r>
+        <w:rPr>
+          <w:sz w:val="20"/>
+          <w:szCs w:val="20"/>
+        </w:rPr>
+        <w:t>or from a local media source)</w:t>
       </w:r>
     </w:p>
     <w:p>
       <w:pPr>
-        <w:pStyle w:val="Heading2"/>
-      </w:pPr>
-      <w:bookmarkStart w:id="7" w:name="_Toc292368428"/>
-      <w:r>
-        <w:t>Installation utilizing the Demo Virtual Machine (Datawake VM)</w:t>
-      </w:r>
-      <w:bookmarkEnd w:id="7"/>
+        <w:rPr>
+          <w:sz w:val="20"/>
+          <w:szCs w:val="20"/>
+        </w:rPr>
+      </w:pPr>
     </w:p>
     <w:p>
       <w:pPr>
-        <w:rPr>
-          <w:sz w:val="20"/>
-          <w:szCs w:val="20"/>
-        </w:rPr>
-      </w:pPr>
-      <w:r>
-        <w:rPr>
-          <w:sz w:val="20"/>
-          <w:szCs w:val="20"/>
-        </w:rPr>
-        <w:t>The following steps need to be performed to get the Demo VM installed, configured, and working.</w:t>
-      </w:r>
-    </w:p>
-    <w:p>
-      <w:pPr>
-        <w:pStyle w:val="Heading3"/>
-        <w:numPr>
-          <w:ilvl w:val="0"/>
-          <w:numId w:val="0"/>
-        </w:numPr>
-        <w:ind w:left="720"/>
-      </w:pPr>
-      <w:bookmarkStart w:id="8" w:name="_Toc292368429"/>
-      <w:r>
-        <w:t>Install Virtual Box &amp; Add the Virtual Machine</w:t>
+        <w:pStyle w:val="Heading2"/>
+      </w:pPr>
+      <w:bookmarkStart w:id="8" w:name="_Toc426116739"/>
+      <w:r>
+        <w:t>Installation utilizing the Demo Virtual Machine (Datawake VM)</w:t>
       </w:r>
       <w:bookmarkEnd w:id="8"/>
     </w:p>
     <w:p>
       <w:pPr>
+        <w:rPr>
+          <w:sz w:val="20"/>
+          <w:szCs w:val="20"/>
+        </w:rPr>
+      </w:pPr>
+      <w:r>
+        <w:rPr>
+          <w:sz w:val="20"/>
+          <w:szCs w:val="20"/>
+        </w:rPr>
+        <w:t>The following steps need to be performed to get the Demo VM installed, configured, and working.</w:t>
+      </w:r>
+    </w:p>
+    <w:p>
+      <w:pPr>
+        <w:pStyle w:val="Heading3"/>
+      </w:pPr>
+      <w:bookmarkStart w:id="9" w:name="_Toc426116740"/>
+      <w:r>
+        <w:lastRenderedPageBreak/>
+        <w:t>Install Virtual Box &amp; Add the Virtual Machine</w:t>
+      </w:r>
+      <w:bookmarkEnd w:id="9"/>
+    </w:p>
+    <w:p>
+      <w:pPr>
         <w:pStyle w:val="ListParagraph"/>
         <w:numPr>
-          <w:ilvl w:val="1"/>
+          <w:ilvl w:val="0"/>
           <w:numId w:val="6"/>
         </w:numPr>
         <w:rPr>
@@ -1662,7 +2241,7 @@
         </w:rPr>
         <w:t xml:space="preserve">Download and install the Virtual Box version pertaining to your operating system from </w:t>
       </w:r>
-      <w:hyperlink r:id="rId13" w:history="1">
+      <w:hyperlink r:id="rId16" w:history="1">
         <w:r>
           <w:rPr>
             <w:rStyle w:val="Hyperlink"/>
@@ -1677,7 +2256,7 @@
       <w:pPr>
         <w:pStyle w:val="ListParagraph"/>
         <w:numPr>
-          <w:ilvl w:val="1"/>
+          <w:ilvl w:val="0"/>
           <w:numId w:val="6"/>
         </w:numPr>
         <w:rPr>
@@ -1692,12 +2271,35 @@
         </w:rPr>
         <w:t>Copy the Datawake Demo Virtual Machine to your preferred location</w:t>
       </w:r>
+      <w:r>
+        <w:rPr>
+          <w:sz w:val="20"/>
+          <w:szCs w:val="20"/>
+        </w:rPr>
+        <w:t xml:space="preserve"> and unzip it</w:t>
+      </w:r>
     </w:p>
     <w:p>
       <w:pPr>
+        <w:ind w:left="936" w:firstLine="144"/>
+        <w:rPr>
+          <w:sz w:val="18"/>
+          <w:szCs w:val="18"/>
+        </w:rPr>
+      </w:pPr>
+      <w:r>
+        <w:rPr>
+          <w:sz w:val="18"/>
+          <w:szCs w:val="18"/>
+        </w:rPr>
+        <w:t>https://s3.amazonaws.com/soterastuff/Datawake_Demo/SummerCamp2015_V7/DataWakeDemoVM.zip</w:t>
+      </w:r>
+    </w:p>
+    <w:p>
+      <w:pPr>
         <w:pStyle w:val="ListParagraph"/>
         <w:numPr>
-          <w:ilvl w:val="1"/>
+          <w:ilvl w:val="0"/>
           <w:numId w:val="6"/>
         </w:numPr>
         <w:rPr>
@@ -1733,7 +2335,7 @@
       <w:pPr>
         <w:pStyle w:val="ListParagraph"/>
         <w:numPr>
-          <w:ilvl w:val="1"/>
+          <w:ilvl w:val="0"/>
           <w:numId w:val="6"/>
         </w:numPr>
         <w:rPr>
@@ -1769,7 +2371,7 @@
       <w:pPr>
         <w:pStyle w:val="ListParagraph"/>
         <w:numPr>
-          <w:ilvl w:val="1"/>
+          <w:ilvl w:val="0"/>
           <w:numId w:val="6"/>
         </w:numPr>
         <w:rPr>
@@ -1789,7 +2391,7 @@
       <w:pPr>
         <w:pStyle w:val="ListParagraph"/>
         <w:numPr>
-          <w:ilvl w:val="1"/>
+          <w:ilvl w:val="0"/>
           <w:numId w:val="6"/>
         </w:numPr>
         <w:rPr>
@@ -1832,10 +2434,92 @@
     </w:p>
     <w:p>
       <w:pPr>
+        <w:pStyle w:val="Heading2"/>
+      </w:pPr>
+      <w:bookmarkStart w:id="10" w:name="_Toc426116741"/>
+      <w:r>
+        <w:t>Installation utilizing the Datawake Docker Container</w:t>
+      </w:r>
+      <w:r>
+        <w:t>s</w:t>
+      </w:r>
+      <w:bookmarkEnd w:id="10"/>
+    </w:p>
+    <w:p>
+      <w:pPr>
+        <w:rPr>
+          <w:sz w:val="20"/>
+          <w:szCs w:val="20"/>
+        </w:rPr>
+      </w:pPr>
+      <w:r>
+        <w:rPr>
+          <w:sz w:val="20"/>
+          <w:szCs w:val="20"/>
+        </w:rPr>
+        <w:t xml:space="preserve">The following steps </w:t>
+      </w:r>
+      <w:r>
+        <w:rPr>
+          <w:sz w:val="20"/>
+          <w:szCs w:val="20"/>
+        </w:rPr>
+        <w:t>need to be performed to get the Datawake Docker Container</w:t>
+      </w:r>
+      <w:r>
+        <w:rPr>
+          <w:sz w:val="20"/>
+          <w:szCs w:val="20"/>
+        </w:rPr>
+        <w:t>s</w:t>
+      </w:r>
+      <w:r>
+        <w:rPr>
+          <w:sz w:val="20"/>
+          <w:szCs w:val="20"/>
+        </w:rPr>
+        <w:t xml:space="preserve"> </w:t>
+      </w:r>
+      <w:r>
+        <w:rPr>
+          <w:sz w:val="20"/>
+          <w:szCs w:val="20"/>
+        </w:rPr>
+        <w:t>installed and</w:t>
+      </w:r>
+      <w:r>
+        <w:rPr>
+          <w:sz w:val="20"/>
+          <w:szCs w:val="20"/>
+        </w:rPr>
+        <w:t xml:space="preserve"> configured.</w:t>
+      </w:r>
+    </w:p>
+    <w:p>
+      <w:pPr>
+        <w:pStyle w:val="Heading3"/>
+      </w:pPr>
+      <w:bookmarkStart w:id="11" w:name="_Toc426116742"/>
+      <w:r>
+        <w:t xml:space="preserve">Install </w:t>
+      </w:r>
+      <w:r>
+        <w:t>Docker Container</w:t>
+      </w:r>
+      <w:r>
+        <w:t>s</w:t>
+      </w:r>
+      <w:bookmarkEnd w:id="11"/>
+      <w:r>
+        <w:t xml:space="preserve"> </w:t>
+      </w:r>
+    </w:p>
+    <w:p>
+      <w:pPr>
         <w:pStyle w:val="ListParagraph"/>
         <w:numPr>
-          <w:ilvl w:val="1"/>
-          <w:numId w:val="6"/>
+          <w:ilvl w:val="0"/>
+          <w:numId w:val="9"/>
         </w:numPr>
         <w:rPr>
           <w:sz w:val="20"/>
@@ -1847,261 +2531,6 @@
           <w:sz w:val="20"/>
           <w:szCs w:val="20"/>
         </w:rPr>
-        <w:t>Start Firefox</w:t>
-      </w:r>
-    </w:p>
-    <w:p>
-      <w:pPr>
-        <w:pStyle w:val="ListParagraph"/>
-        <w:numPr>
-          <w:ilvl w:val="1"/>
-          <w:numId w:val="6"/>
-        </w:numPr>
-        <w:rPr>
-          <w:sz w:val="20"/>
-          <w:szCs w:val="20"/>
-        </w:rPr>
-      </w:pPr>
-      <w:r>
-        <w:rPr>
-          <w:sz w:val="20"/>
-          <w:szCs w:val="20"/>
-        </w:rPr>
-        <w:t>Click the Datawake Widget in the top right corner of the Firefox browser.</w:t>
-      </w:r>
-    </w:p>
-    <w:p>
-      <w:pPr>
-        <w:pStyle w:val="ListParagraph"/>
-        <w:numPr>
-          <w:ilvl w:val="1"/>
-          <w:numId w:val="6"/>
-        </w:numPr>
-        <w:rPr>
-          <w:sz w:val="20"/>
-          <w:szCs w:val="20"/>
-        </w:rPr>
-      </w:pPr>
-      <w:r>
-        <w:rPr>
-          <w:sz w:val="20"/>
-          <w:szCs w:val="20"/>
-        </w:rPr>
-        <w:t>Click the “Sign in” button.</w:t>
-      </w:r>
-    </w:p>
-    <w:p>
-      <w:pPr>
-        <w:pStyle w:val="ListParagraph"/>
-        <w:numPr>
-          <w:ilvl w:val="1"/>
-          <w:numId w:val="6"/>
-        </w:numPr>
-        <w:rPr>
-          <w:sz w:val="20"/>
-          <w:szCs w:val="20"/>
-        </w:rPr>
-      </w:pPr>
-      <w:r>
-        <w:rPr>
-          <w:sz w:val="20"/>
-          <w:szCs w:val="20"/>
-        </w:rPr>
-        <w:t>Click the Datawake Widget button again. Select the “</w:t>
-      </w:r>
-      <w:proofErr w:type="spellStart"/>
-      <w:r>
-        <w:rPr>
-          <w:sz w:val="20"/>
-          <w:szCs w:val="20"/>
-        </w:rPr>
-        <w:t>CWhite</w:t>
-      </w:r>
-      <w:proofErr w:type="spellEnd"/>
-      <w:r>
-        <w:rPr>
-          <w:sz w:val="20"/>
-          <w:szCs w:val="20"/>
-        </w:rPr>
-        <w:t xml:space="preserve">” from the Team dropdown, </w:t>
-      </w:r>
-      <w:proofErr w:type="gramStart"/>
-      <w:r>
-        <w:rPr>
-          <w:sz w:val="20"/>
-          <w:szCs w:val="20"/>
-        </w:rPr>
-        <w:t>then</w:t>
-      </w:r>
-      <w:proofErr w:type="gramEnd"/>
-      <w:r>
-        <w:rPr>
-          <w:sz w:val="20"/>
-          <w:szCs w:val="20"/>
-        </w:rPr>
-        <w:t xml:space="preserve"> select an existing Domain.  </w:t>
-      </w:r>
-    </w:p>
-    <w:p>
-      <w:pPr>
-        <w:pStyle w:val="ListParagraph"/>
-        <w:numPr>
-          <w:ilvl w:val="1"/>
-          <w:numId w:val="6"/>
-        </w:numPr>
-        <w:rPr>
-          <w:sz w:val="20"/>
-          <w:szCs w:val="20"/>
-        </w:rPr>
-      </w:pPr>
-      <w:r>
-        <w:rPr>
-          <w:sz w:val="20"/>
-          <w:szCs w:val="20"/>
-        </w:rPr>
-        <w:t>You may pick an existing Trail or create a new one by clicking the “+” button and entering a Trail Name and Description.</w:t>
-      </w:r>
-    </w:p>
-    <w:p>
-      <w:pPr>
-        <w:pStyle w:val="ListParagraph"/>
-        <w:numPr>
-          <w:ilvl w:val="1"/>
-          <w:numId w:val="6"/>
-        </w:numPr>
-        <w:rPr>
-          <w:sz w:val="20"/>
-          <w:szCs w:val="20"/>
-        </w:rPr>
-      </w:pPr>
-      <w:r>
-        <w:rPr>
-          <w:sz w:val="20"/>
-          <w:szCs w:val="20"/>
-        </w:rPr>
-        <w:t>Click the “Start” button to begin tracking.</w:t>
-      </w:r>
-    </w:p>
-    <w:p>
-      <w:pPr>
-        <w:pStyle w:val="ListParagraph"/>
-        <w:numPr>
-          <w:ilvl w:val="1"/>
-          <w:numId w:val="6"/>
-        </w:numPr>
-        <w:rPr>
-          <w:sz w:val="20"/>
-          <w:szCs w:val="20"/>
-        </w:rPr>
-      </w:pPr>
-      <w:r>
-        <w:rPr>
-          <w:sz w:val="20"/>
-          <w:szCs w:val="20"/>
-        </w:rPr>
-        <w:lastRenderedPageBreak/>
-        <w:t>Click the blue “click for forensic trail viewer” button to see your trails in the Forensic Viewer.</w:t>
-      </w:r>
-    </w:p>
-    <w:p>
-      <w:pPr>
-        <w:pStyle w:val="ListParagraph"/>
-        <w:numPr>
-          <w:ilvl w:val="1"/>
-          <w:numId w:val="6"/>
-        </w:numPr>
-        <w:rPr>
-          <w:sz w:val="20"/>
-          <w:szCs w:val="20"/>
-        </w:rPr>
-      </w:pPr>
-      <w:r>
-        <w:rPr>
-          <w:sz w:val="20"/>
-          <w:szCs w:val="20"/>
-        </w:rPr>
-        <w:t>Your Datawake Demo VM is now functional.</w:t>
-      </w:r>
-    </w:p>
-    <w:p>
-      <w:pPr>
-        <w:pStyle w:val="Heading2"/>
-      </w:pPr>
-      <w:bookmarkStart w:id="9" w:name="_Toc292368430"/>
-      <w:r>
-        <w:t>Installation utilizing the Datawake Docker Container</w:t>
-      </w:r>
-      <w:bookmarkEnd w:id="9"/>
-    </w:p>
-    <w:p>
-      <w:pPr>
-        <w:rPr>
-          <w:sz w:val="20"/>
-          <w:szCs w:val="20"/>
-        </w:rPr>
-      </w:pPr>
-      <w:r>
-        <w:rPr>
-          <w:sz w:val="20"/>
-          <w:szCs w:val="20"/>
-        </w:rPr>
-        <w:t xml:space="preserve">The following steps </w:t>
-      </w:r>
-      <w:r>
-        <w:rPr>
-          <w:sz w:val="20"/>
-          <w:szCs w:val="20"/>
-        </w:rPr>
-        <w:t xml:space="preserve">need to be performed to get the Datawake Docker Container </w:t>
-      </w:r>
-      <w:r>
-        <w:rPr>
-          <w:sz w:val="20"/>
-          <w:szCs w:val="20"/>
-        </w:rPr>
-        <w:t>installed, configured, and working.</w:t>
-      </w:r>
-    </w:p>
-    <w:p>
-      <w:pPr>
-        <w:pStyle w:val="Heading3"/>
-        <w:numPr>
-          <w:ilvl w:val="0"/>
-          <w:numId w:val="0"/>
-        </w:numPr>
-        <w:ind w:left="720"/>
-      </w:pPr>
-      <w:bookmarkStart w:id="10" w:name="_Toc292368431"/>
-      <w:r>
-        <w:t xml:space="preserve">Install </w:t>
-      </w:r>
-      <w:r>
-        <w:t xml:space="preserve">Docker Container and Firefox </w:t>
-      </w:r>
-      <w:proofErr w:type="spellStart"/>
-      <w:r>
-        <w:t>Addon</w:t>
-      </w:r>
-      <w:bookmarkEnd w:id="10"/>
-      <w:proofErr w:type="spellEnd"/>
-    </w:p>
-    <w:p>
-      <w:pPr>
-        <w:pStyle w:val="ListParagraph"/>
-        <w:numPr>
-          <w:ilvl w:val="1"/>
-          <w:numId w:val="6"/>
-        </w:numPr>
-        <w:rPr>
-          <w:sz w:val="20"/>
-          <w:szCs w:val="20"/>
-        </w:rPr>
-      </w:pPr>
-      <w:r>
-        <w:rPr>
-          <w:sz w:val="20"/>
-          <w:szCs w:val="20"/>
-        </w:rPr>
         <w:t xml:space="preserve">Download and install the </w:t>
       </w:r>
       <w:r>
@@ -2109,25 +2538,23 @@
           <w:sz w:val="20"/>
           <w:szCs w:val="20"/>
         </w:rPr>
-        <w:t xml:space="preserve">Docker software for your operating </w:t>
-      </w:r>
-      <w:proofErr w:type="gramStart"/>
-      <w:r>
-        <w:rPr>
-          <w:sz w:val="20"/>
-          <w:szCs w:val="20"/>
-        </w:rPr>
-        <w:t>system(</w:t>
-      </w:r>
-      <w:proofErr w:type="gramEnd"/>
-      <w:r>
-        <w:rPr>
-          <w:sz w:val="20"/>
-          <w:szCs w:val="20"/>
-        </w:rPr>
-        <w:t xml:space="preserve">instructions available @ </w:t>
-      </w:r>
-      <w:hyperlink r:id="rId14" w:history="1">
+        <w:t>Docker</w:t>
+      </w:r>
+      <w:r>
+        <w:rPr>
+          <w:sz w:val="20"/>
+          <w:szCs w:val="20"/>
+        </w:rPr>
+        <w:t xml:space="preserve"> version 1.6</w:t>
+      </w:r>
+      <w:r>
+        <w:rPr>
+          <w:sz w:val="20"/>
+          <w:szCs w:val="20"/>
+        </w:rPr>
+        <w:t xml:space="preserve"> software for your operating system(instructions available @ </w:t>
+      </w:r>
+      <w:hyperlink r:id="rId17" w:history="1">
         <w:r>
           <w:rPr>
             <w:rStyle w:val="Hyperlink"/>
@@ -2147,1034 +2574,796 @@
     </w:p>
     <w:p>
       <w:pPr>
-        <w:pStyle w:val="ListParagraph"/>
-        <w:numPr>
-          <w:ilvl w:val="1"/>
-          <w:numId w:val="6"/>
-        </w:numPr>
-        <w:rPr>
-          <w:sz w:val="20"/>
-          <w:szCs w:val="20"/>
-        </w:rPr>
-      </w:pPr>
-      <w:r>
-        <w:rPr>
-          <w:sz w:val="20"/>
-          <w:szCs w:val="20"/>
-        </w:rPr>
-        <w:t xml:space="preserve">Copy or pull the </w:t>
-      </w:r>
-      <w:proofErr w:type="spellStart"/>
-      <w:r>
-        <w:rPr>
-          <w:sz w:val="20"/>
-          <w:szCs w:val="20"/>
-        </w:rPr>
-        <w:t>Datawake</w:t>
-      </w:r>
-      <w:proofErr w:type="spellEnd"/>
-      <w:r>
-        <w:rPr>
-          <w:sz w:val="20"/>
-          <w:szCs w:val="20"/>
-        </w:rPr>
-        <w:t xml:space="preserve"> Demo Container</w:t>
-      </w:r>
-      <w:r>
-        <w:rPr>
-          <w:sz w:val="20"/>
-          <w:szCs w:val="20"/>
-        </w:rPr>
-        <w:t xml:space="preserve"> and start file</w:t>
-      </w:r>
-      <w:r>
-        <w:rPr>
-          <w:sz w:val="20"/>
-          <w:szCs w:val="20"/>
-        </w:rPr>
-        <w:t xml:space="preserve"> to your machine</w:t>
-      </w:r>
-      <w:r>
-        <w:rPr>
-          <w:sz w:val="20"/>
-          <w:szCs w:val="20"/>
-        </w:rPr>
-        <w:t xml:space="preserve"> (dw_demo.tar and dockerstartup.sh)</w:t>
+        <w:ind w:left="1080"/>
+        <w:rPr>
+          <w:sz w:val="20"/>
+          <w:szCs w:val="20"/>
+        </w:rPr>
+      </w:pPr>
+      <w:r>
+        <w:rPr>
+          <w:sz w:val="20"/>
+          <w:szCs w:val="20"/>
+        </w:rPr>
+        <w:t>OR</w:t>
       </w:r>
     </w:p>
     <w:p>
       <w:pPr>
-        <w:pStyle w:val="ListParagraph"/>
-        <w:numPr>
-          <w:ilvl w:val="1"/>
-          <w:numId w:val="6"/>
-        </w:numPr>
-        <w:rPr>
-          <w:sz w:val="20"/>
-          <w:szCs w:val="20"/>
-        </w:rPr>
-      </w:pPr>
-      <w:r>
-        <w:rPr>
-          <w:sz w:val="20"/>
-          <w:szCs w:val="20"/>
-        </w:rPr>
-        <w:t>Type ‘</w:t>
+        <w:tabs>
+          <w:tab w:val="left" w:pos="916"/>
+          <w:tab w:val="left" w:pos="1832"/>
+          <w:tab w:val="left" w:pos="2748"/>
+          <w:tab w:val="left" w:pos="3664"/>
+          <w:tab w:val="left" w:pos="4580"/>
+          <w:tab w:val="left" w:pos="5496"/>
+          <w:tab w:val="left" w:pos="6412"/>
+          <w:tab w:val="left" w:pos="7328"/>
+          <w:tab w:val="left" w:pos="8244"/>
+          <w:tab w:val="left" w:pos="9160"/>
+          <w:tab w:val="left" w:pos="10076"/>
+          <w:tab w:val="left" w:pos="10992"/>
+          <w:tab w:val="left" w:pos="11908"/>
+          <w:tab w:val="left" w:pos="12824"/>
+          <w:tab w:val="left" w:pos="13740"/>
+          <w:tab w:val="left" w:pos="14656"/>
+        </w:tabs>
+        <w:spacing w:after="0" w:line="240" w:lineRule="auto"/>
+        <w:rPr>
+          <w:rFonts w:ascii="Courier New" w:eastAsia="Times New Roman" w:hAnsi="Courier New" w:cs="Courier New"/>
+          <w:sz w:val="18"/>
+          <w:szCs w:val="18"/>
+        </w:rPr>
+      </w:pPr>
+      <w:r>
+        <w:rPr>
+          <w:rFonts w:ascii="Courier New" w:eastAsia="Times New Roman" w:hAnsi="Courier New" w:cs="Courier New"/>
+          <w:sz w:val="20"/>
+          <w:szCs w:val="20"/>
+        </w:rPr>
+        <w:tab/>
+      </w:r>
+      <w:r>
+        <w:rPr>
+          <w:rFonts w:ascii="Courier New" w:eastAsia="Times New Roman" w:hAnsi="Courier New" w:cs="Courier New"/>
+          <w:sz w:val="18"/>
+          <w:szCs w:val="18"/>
+        </w:rPr>
+        <w:t xml:space="preserve"> </w:t>
       </w:r>
       <w:proofErr w:type="spellStart"/>
-      <w:r>
-        <w:rPr>
-          <w:b/>
-          <w:sz w:val="20"/>
-          <w:szCs w:val="20"/>
-        </w:rPr>
-        <w:t>sudo</w:t>
+      <w:proofErr w:type="gramStart"/>
+      <w:r>
+        <w:rPr>
+          <w:rFonts w:ascii="Courier New" w:eastAsia="Times New Roman" w:hAnsi="Courier New" w:cs="Courier New"/>
+          <w:sz w:val="18"/>
+          <w:szCs w:val="18"/>
+        </w:rPr>
+        <w:t>wget</w:t>
       </w:r>
       <w:proofErr w:type="spellEnd"/>
-      <w:r>
-        <w:rPr>
-          <w:b/>
-          <w:sz w:val="20"/>
-          <w:szCs w:val="20"/>
-        </w:rPr>
-        <w:t xml:space="preserve"> </w:t>
+      <w:proofErr w:type="gramEnd"/>
+      <w:r>
+        <w:rPr>
+          <w:rFonts w:ascii="Courier New" w:eastAsia="Times New Roman" w:hAnsi="Courier New" w:cs="Courier New"/>
+          <w:sz w:val="18"/>
+          <w:szCs w:val="18"/>
+        </w:rPr>
+        <w:t xml:space="preserve"> -</w:t>
       </w:r>
       <w:proofErr w:type="spellStart"/>
       <w:r>
         <w:rPr>
-          <w:b/>
-          <w:sz w:val="20"/>
-          <w:szCs w:val="20"/>
-        </w:rPr>
-        <w:t>docker</w:t>
+          <w:rFonts w:ascii="Courier New" w:eastAsia="Times New Roman" w:hAnsi="Courier New" w:cs="Courier New"/>
+          <w:sz w:val="18"/>
+          <w:szCs w:val="18"/>
+        </w:rPr>
+        <w:t>qO</w:t>
       </w:r>
       <w:proofErr w:type="spellEnd"/>
       <w:r>
         <w:rPr>
-          <w:b/>
-          <w:sz w:val="20"/>
-          <w:szCs w:val="20"/>
-        </w:rPr>
-        <w:t xml:space="preserve"> load &lt; dw_</w:t>
-      </w:r>
-      <w:proofErr w:type="gramStart"/>
-      <w:r>
-        <w:rPr>
-          <w:b/>
-          <w:sz w:val="20"/>
-          <w:szCs w:val="20"/>
-        </w:rPr>
-        <w:t>demo.tar</w:t>
-      </w:r>
-      <w:r>
-        <w:rPr>
-          <w:sz w:val="20"/>
-          <w:szCs w:val="20"/>
-        </w:rPr>
-        <w:t>’  to</w:t>
-      </w:r>
-      <w:proofErr w:type="gramEnd"/>
-      <w:r>
-        <w:rPr>
-          <w:sz w:val="20"/>
-          <w:szCs w:val="20"/>
-        </w:rPr>
-        <w:t xml:space="preserve"> load the image.</w:t>
-      </w:r>
-    </w:p>
-    <w:p>
-      <w:pPr>
-        <w:pStyle w:val="ListParagraph"/>
-        <w:numPr>
-          <w:ilvl w:val="1"/>
-          <w:numId w:val="6"/>
-        </w:numPr>
-        <w:rPr>
-          <w:sz w:val="20"/>
-          <w:szCs w:val="20"/>
-        </w:rPr>
-      </w:pPr>
-      <w:r>
-        <w:rPr>
-          <w:sz w:val="20"/>
-          <w:szCs w:val="20"/>
-        </w:rPr>
-        <w:t>Type ‘</w:t>
+          <w:rFonts w:ascii="Courier New" w:eastAsia="Times New Roman" w:hAnsi="Courier New" w:cs="Courier New"/>
+          <w:sz w:val="18"/>
+          <w:szCs w:val="18"/>
+        </w:rPr>
+        <w:t xml:space="preserve">- https://get.docker.com/ | </w:t>
       </w:r>
       <w:proofErr w:type="spellStart"/>
       <w:r>
         <w:rPr>
-          <w:b/>
-          <w:sz w:val="20"/>
-          <w:szCs w:val="20"/>
-        </w:rPr>
-        <w:t>sudo</w:t>
+          <w:rFonts w:ascii="Courier New" w:eastAsia="Times New Roman" w:hAnsi="Courier New" w:cs="Courier New"/>
+          <w:sz w:val="18"/>
+          <w:szCs w:val="18"/>
+        </w:rPr>
+        <w:t>sed</w:t>
       </w:r>
       <w:proofErr w:type="spellEnd"/>
       <w:r>
         <w:rPr>
-          <w:b/>
-          <w:sz w:val="20"/>
-          <w:szCs w:val="20"/>
-        </w:rPr>
-        <w:t xml:space="preserve"> </w:t>
+          <w:rFonts w:ascii="Courier New" w:eastAsia="Times New Roman" w:hAnsi="Courier New" w:cs="Courier New"/>
+          <w:sz w:val="18"/>
+          <w:szCs w:val="18"/>
+        </w:rPr>
+        <w:t xml:space="preserve"> 's/</w:t>
       </w:r>
       <w:proofErr w:type="spellStart"/>
       <w:r>
         <w:rPr>
-          <w:b/>
-          <w:sz w:val="20"/>
-          <w:szCs w:val="20"/>
-        </w:rPr>
-        <w:t>docker</w:t>
+          <w:rFonts w:ascii="Courier New" w:eastAsia="Times New Roman" w:hAnsi="Courier New" w:cs="Courier New"/>
+          <w:sz w:val="18"/>
+          <w:szCs w:val="18"/>
+        </w:rPr>
+        <w:t>lxc-docker</w:t>
       </w:r>
       <w:proofErr w:type="spellEnd"/>
       <w:r>
         <w:rPr>
-          <w:b/>
-          <w:sz w:val="20"/>
-          <w:szCs w:val="20"/>
-        </w:rPr>
-        <w:t xml:space="preserve"> run -d -p 0.0.0.0:80:80 -it --name "</w:t>
+          <w:rFonts w:ascii="Courier New" w:eastAsia="Times New Roman" w:hAnsi="Courier New" w:cs="Courier New"/>
+          <w:sz w:val="18"/>
+          <w:szCs w:val="18"/>
+        </w:rPr>
+        <w:t xml:space="preserve">/lxc-docker-1.6.2/' | </w:t>
       </w:r>
       <w:proofErr w:type="spellStart"/>
       <w:r>
         <w:rPr>
-          <w:b/>
-          <w:sz w:val="20"/>
-          <w:szCs w:val="20"/>
-        </w:rPr>
-        <w:t>datawake_demo</w:t>
-      </w:r>
-      <w:proofErr w:type="spellEnd"/>
-      <w:r>
-        <w:rPr>
-          <w:b/>
-          <w:sz w:val="20"/>
-          <w:szCs w:val="20"/>
-        </w:rPr>
-        <w:t xml:space="preserve">" </w:t>
-      </w:r>
-      <w:proofErr w:type="spellStart"/>
-      <w:r>
-        <w:rPr>
-          <w:b/>
-          <w:sz w:val="20"/>
-          <w:szCs w:val="20"/>
-        </w:rPr>
-        <w:t>dw_demo</w:t>
-      </w:r>
-      <w:proofErr w:type="spellEnd"/>
-      <w:r>
-        <w:rPr>
-          <w:b/>
-          <w:sz w:val="20"/>
-          <w:szCs w:val="20"/>
-        </w:rPr>
-        <w:t xml:space="preserve"> bash</w:t>
-      </w:r>
-      <w:r>
-        <w:rPr>
-          <w:sz w:val="20"/>
-          <w:szCs w:val="20"/>
-        </w:rPr>
-        <w:t xml:space="preserve">’ to create the </w:t>
-      </w:r>
-      <w:proofErr w:type="spellStart"/>
-      <w:r>
-        <w:rPr>
-          <w:sz w:val="20"/>
-          <w:szCs w:val="20"/>
-        </w:rPr>
-        <w:t>Datawake</w:t>
-      </w:r>
-      <w:proofErr w:type="spellEnd"/>
-      <w:r>
-        <w:rPr>
-          <w:sz w:val="20"/>
-          <w:szCs w:val="20"/>
-        </w:rPr>
-        <w:t xml:space="preserve"> Demo Container from the image you loaded</w:t>
-      </w:r>
-    </w:p>
-    <w:p>
-      <w:pPr>
-        <w:pStyle w:val="ListParagraph"/>
-        <w:numPr>
-          <w:ilvl w:val="1"/>
-          <w:numId w:val="6"/>
-        </w:numPr>
-        <w:rPr>
-          <w:sz w:val="20"/>
-          <w:szCs w:val="20"/>
-        </w:rPr>
-      </w:pPr>
-      <w:r>
-        <w:rPr>
-          <w:sz w:val="20"/>
-          <w:szCs w:val="20"/>
-        </w:rPr>
-        <w:t xml:space="preserve">Type </w:t>
-      </w:r>
-      <w:proofErr w:type="gramStart"/>
-      <w:r>
-        <w:rPr>
-          <w:sz w:val="20"/>
-          <w:szCs w:val="20"/>
-        </w:rPr>
-        <w:t>‘</w:t>
-      </w:r>
-      <w:proofErr w:type="spellStart"/>
-      <w:r>
-        <w:rPr>
-          <w:b/>
-          <w:sz w:val="20"/>
-          <w:szCs w:val="20"/>
-        </w:rPr>
-        <w:t>sudo</w:t>
-      </w:r>
-      <w:proofErr w:type="spellEnd"/>
-      <w:r>
-        <w:rPr>
-          <w:b/>
-          <w:sz w:val="20"/>
-          <w:szCs w:val="20"/>
-        </w:rPr>
-        <w:t xml:space="preserve"> </w:t>
-      </w:r>
-      <w:r>
-        <w:rPr>
-          <w:b/>
-          <w:sz w:val="20"/>
-          <w:szCs w:val="20"/>
-        </w:rPr>
-        <w:t>./</w:t>
-      </w:r>
-      <w:proofErr w:type="gramEnd"/>
-      <w:r>
-        <w:rPr>
-          <w:b/>
-          <w:sz w:val="20"/>
-          <w:szCs w:val="20"/>
-        </w:rPr>
-        <w:t>dockerstartup.sh</w:t>
-      </w:r>
-      <w:r>
-        <w:rPr>
-          <w:sz w:val="20"/>
-          <w:szCs w:val="20"/>
-        </w:rPr>
-        <w:t xml:space="preserve">’ to execute the Docker container via the shell script.  </w:t>
-      </w:r>
-      <w:proofErr w:type="gramStart"/>
-      <w:r>
-        <w:rPr>
-          <w:sz w:val="20"/>
-          <w:szCs w:val="20"/>
-        </w:rPr>
-        <w:t>This will</w:t>
-      </w:r>
-      <w:proofErr w:type="gramEnd"/>
-      <w:r>
-        <w:rPr>
-          <w:sz w:val="20"/>
-          <w:szCs w:val="20"/>
-        </w:rPr>
-        <w:t xml:space="preserve"> startup the Tangelo web server and the MySQL database instance.</w:t>
-      </w:r>
-    </w:p>
-    <w:p>
-      <w:pPr>
-        <w:pStyle w:val="ListParagraph"/>
-        <w:numPr>
-          <w:ilvl w:val="1"/>
-          <w:numId w:val="6"/>
-        </w:numPr>
-        <w:rPr>
-          <w:sz w:val="20"/>
-          <w:szCs w:val="20"/>
-        </w:rPr>
-      </w:pPr>
-      <w:r>
-        <w:rPr>
-          <w:sz w:val="20"/>
-          <w:szCs w:val="20"/>
-        </w:rPr>
-        <w:t xml:space="preserve">Copy the Firefox </w:t>
-      </w:r>
-      <w:proofErr w:type="spellStart"/>
-      <w:r>
-        <w:rPr>
-          <w:sz w:val="20"/>
-          <w:szCs w:val="20"/>
-        </w:rPr>
-        <w:t>addon</w:t>
-      </w:r>
-      <w:proofErr w:type="spellEnd"/>
-      <w:r>
-        <w:rPr>
-          <w:sz w:val="20"/>
-          <w:szCs w:val="20"/>
-        </w:rPr>
-        <w:t xml:space="preserve"> ‘</w:t>
-      </w:r>
-      <w:proofErr w:type="spellStart"/>
-      <w:r>
-        <w:rPr>
-          <w:sz w:val="20"/>
-          <w:szCs w:val="20"/>
-        </w:rPr>
-        <w:t>datawakefirefoxaddon.xpi</w:t>
-      </w:r>
-      <w:proofErr w:type="spellEnd"/>
-      <w:r>
-        <w:rPr>
-          <w:sz w:val="20"/>
-          <w:szCs w:val="20"/>
-        </w:rPr>
-        <w:t xml:space="preserve">’ to your machine.  Install it in Firefox using the Firefox Menu, Add-ons, </w:t>
-      </w:r>
-      <w:proofErr w:type="gramStart"/>
-      <w:r>
-        <w:rPr>
-          <w:sz w:val="20"/>
-          <w:szCs w:val="20"/>
-        </w:rPr>
-        <w:t>Install</w:t>
-      </w:r>
-      <w:proofErr w:type="gramEnd"/>
-      <w:r>
-        <w:rPr>
-          <w:sz w:val="20"/>
-          <w:szCs w:val="20"/>
-        </w:rPr>
-        <w:t xml:space="preserve"> Add-on from File option.</w:t>
-      </w:r>
-    </w:p>
-    <w:p>
-      <w:pPr>
-        <w:pStyle w:val="ListParagraph"/>
-        <w:numPr>
-          <w:ilvl w:val="1"/>
-          <w:numId w:val="6"/>
-        </w:numPr>
-        <w:rPr>
-          <w:sz w:val="20"/>
-          <w:szCs w:val="20"/>
-        </w:rPr>
-      </w:pPr>
-      <w:r>
-        <w:rPr>
-          <w:sz w:val="20"/>
-          <w:szCs w:val="20"/>
-        </w:rPr>
-        <w:t xml:space="preserve">Configure the Firefox </w:t>
-      </w:r>
-      <w:proofErr w:type="spellStart"/>
-      <w:r>
-        <w:rPr>
-          <w:sz w:val="20"/>
-          <w:szCs w:val="20"/>
-        </w:rPr>
-        <w:t>addon</w:t>
-      </w:r>
-      <w:proofErr w:type="spellEnd"/>
-      <w:r>
-        <w:rPr>
-          <w:sz w:val="20"/>
-          <w:szCs w:val="20"/>
-        </w:rPr>
-        <w:t xml:space="preserve"> for your </w:t>
-      </w:r>
-      <w:proofErr w:type="spellStart"/>
-      <w:r>
-        <w:rPr>
-          <w:sz w:val="20"/>
-          <w:szCs w:val="20"/>
-        </w:rPr>
-        <w:t>Docker</w:t>
-      </w:r>
-      <w:proofErr w:type="spellEnd"/>
-      <w:r>
-        <w:rPr>
-          <w:sz w:val="20"/>
-          <w:szCs w:val="20"/>
-        </w:rPr>
-        <w:t xml:space="preserve"> IP Address by using Firefox Menu, Add-ons, Options (in the </w:t>
-      </w:r>
-      <w:proofErr w:type="spellStart"/>
-      <w:r>
-        <w:rPr>
-          <w:sz w:val="20"/>
-          <w:szCs w:val="20"/>
-        </w:rPr>
-        <w:t>Datawake</w:t>
-      </w:r>
-      <w:proofErr w:type="spellEnd"/>
-      <w:r>
-        <w:rPr>
-          <w:sz w:val="20"/>
-          <w:szCs w:val="20"/>
-        </w:rPr>
-        <w:t xml:space="preserve"> 0.6-SNAPSHOT Extension) and replacing all instances of “</w:t>
-      </w:r>
-      <w:r>
-        <w:rPr>
-          <w:b/>
-          <w:sz w:val="20"/>
-          <w:szCs w:val="20"/>
-        </w:rPr>
-        <w:t>127.0.0.1</w:t>
-      </w:r>
-      <w:r>
-        <w:rPr>
-          <w:sz w:val="20"/>
-          <w:szCs w:val="20"/>
-        </w:rPr>
-        <w:t xml:space="preserve">” with your </w:t>
-      </w:r>
-      <w:proofErr w:type="spellStart"/>
-      <w:r>
-        <w:rPr>
-          <w:sz w:val="20"/>
-          <w:szCs w:val="20"/>
-        </w:rPr>
-        <w:t>Docker</w:t>
-      </w:r>
-      <w:proofErr w:type="spellEnd"/>
-      <w:r>
-        <w:rPr>
-          <w:sz w:val="20"/>
-          <w:szCs w:val="20"/>
-        </w:rPr>
-        <w:t xml:space="preserve"> IP Address (</w:t>
-      </w:r>
-      <w:proofErr w:type="spellStart"/>
-      <w:r>
-        <w:rPr>
-          <w:sz w:val="20"/>
-          <w:szCs w:val="20"/>
-        </w:rPr>
-        <w:t>Datawake</w:t>
-      </w:r>
-      <w:proofErr w:type="spellEnd"/>
-      <w:r>
-        <w:rPr>
-          <w:sz w:val="20"/>
-          <w:szCs w:val="20"/>
-        </w:rPr>
-        <w:t xml:space="preserve"> Deployment Address, Forensic View Deployment Address, </w:t>
-      </w:r>
-      <w:proofErr w:type="spellStart"/>
-      <w:r>
-        <w:rPr>
-          <w:sz w:val="20"/>
-          <w:szCs w:val="20"/>
-        </w:rPr>
-        <w:t>Datawake</w:t>
-      </w:r>
-      <w:proofErr w:type="spellEnd"/>
-      <w:r>
-        <w:rPr>
-          <w:sz w:val="20"/>
-          <w:szCs w:val="20"/>
-        </w:rPr>
-        <w:t xml:space="preserve"> Deployment Address IP).</w:t>
-      </w:r>
-    </w:p>
-    <w:p>
-      <w:pPr>
-        <w:pStyle w:val="ListParagraph"/>
-        <w:numPr>
-          <w:ilvl w:val="1"/>
-          <w:numId w:val="6"/>
-        </w:numPr>
-        <w:rPr>
-          <w:sz w:val="20"/>
-          <w:szCs w:val="20"/>
-        </w:rPr>
-      </w:pPr>
-      <w:r>
-        <w:rPr>
-          <w:sz w:val="20"/>
-          <w:szCs w:val="20"/>
-        </w:rPr>
-        <w:t>Click the Datawake Widget in the top right corner of the Firefox browser.</w:t>
-      </w:r>
-    </w:p>
-    <w:p>
-      <w:pPr>
-        <w:pStyle w:val="ListParagraph"/>
-        <w:numPr>
-          <w:ilvl w:val="1"/>
-          <w:numId w:val="6"/>
-        </w:numPr>
-        <w:rPr>
-          <w:sz w:val="20"/>
-          <w:szCs w:val="20"/>
-        </w:rPr>
-      </w:pPr>
-      <w:r>
-        <w:rPr>
-          <w:sz w:val="20"/>
-          <w:szCs w:val="20"/>
-        </w:rPr>
-        <w:t>Click the “Sign in” button.</w:t>
-      </w:r>
-    </w:p>
-    <w:p>
-      <w:pPr>
-        <w:pStyle w:val="ListParagraph"/>
-        <w:numPr>
-          <w:ilvl w:val="1"/>
-          <w:numId w:val="6"/>
-        </w:numPr>
-        <w:rPr>
-          <w:sz w:val="20"/>
-          <w:szCs w:val="20"/>
-        </w:rPr>
-      </w:pPr>
-      <w:r>
-        <w:rPr>
-          <w:sz w:val="20"/>
-          <w:szCs w:val="20"/>
-        </w:rPr>
-        <w:t>Click the Datawake Widget button again. Select the “</w:t>
-      </w:r>
-      <w:proofErr w:type="spellStart"/>
-      <w:r>
-        <w:rPr>
-          <w:sz w:val="20"/>
-          <w:szCs w:val="20"/>
-        </w:rPr>
-        <w:t>CWhite</w:t>
-      </w:r>
-      <w:proofErr w:type="spellEnd"/>
-      <w:r>
-        <w:rPr>
-          <w:sz w:val="20"/>
-          <w:szCs w:val="20"/>
-        </w:rPr>
-        <w:t xml:space="preserve">” from the Team dropdown, </w:t>
-      </w:r>
-      <w:proofErr w:type="gramStart"/>
-      <w:r>
-        <w:rPr>
-          <w:sz w:val="20"/>
-          <w:szCs w:val="20"/>
-        </w:rPr>
-        <w:t>then</w:t>
-      </w:r>
-      <w:proofErr w:type="gramEnd"/>
-      <w:r>
-        <w:rPr>
-          <w:sz w:val="20"/>
-          <w:szCs w:val="20"/>
-        </w:rPr>
-        <w:t xml:space="preserve"> select an existing Domain.  </w:t>
-      </w:r>
-    </w:p>
-    <w:p>
-      <w:pPr>
-        <w:pStyle w:val="ListParagraph"/>
-        <w:numPr>
-          <w:ilvl w:val="1"/>
-          <w:numId w:val="6"/>
-        </w:numPr>
-        <w:rPr>
-          <w:sz w:val="20"/>
-          <w:szCs w:val="20"/>
-        </w:rPr>
-      </w:pPr>
-      <w:r>
-        <w:rPr>
-          <w:sz w:val="20"/>
-          <w:szCs w:val="20"/>
-        </w:rPr>
-        <w:t>You may pick an existing Trail or create a new one by clicking the “+” button and entering a Trail Name and Description.</w:t>
-      </w:r>
-    </w:p>
-    <w:p>
-      <w:pPr>
-        <w:pStyle w:val="ListParagraph"/>
-        <w:numPr>
-          <w:ilvl w:val="1"/>
-          <w:numId w:val="6"/>
-        </w:numPr>
-        <w:rPr>
-          <w:sz w:val="20"/>
-          <w:szCs w:val="20"/>
-        </w:rPr>
-      </w:pPr>
-      <w:r>
-        <w:rPr>
-          <w:sz w:val="20"/>
-          <w:szCs w:val="20"/>
-        </w:rPr>
-        <w:t>Click the “Start” button to begin tracking.</w:t>
-      </w:r>
-    </w:p>
-    <w:p>
-      <w:pPr>
-        <w:pStyle w:val="ListParagraph"/>
-        <w:numPr>
-          <w:ilvl w:val="1"/>
-          <w:numId w:val="6"/>
-        </w:numPr>
-        <w:rPr>
-          <w:sz w:val="20"/>
-          <w:szCs w:val="20"/>
-        </w:rPr>
-      </w:pPr>
-      <w:r>
-        <w:rPr>
-          <w:sz w:val="20"/>
-          <w:szCs w:val="20"/>
-        </w:rPr>
-        <w:t>Click the blue “click for forensic trail viewer” button to see your trails in the Forensic Viewer.</w:t>
-      </w:r>
-    </w:p>
-    <w:p>
-      <w:pPr>
-        <w:pStyle w:val="ListParagraph"/>
-        <w:numPr>
-          <w:ilvl w:val="1"/>
-          <w:numId w:val="6"/>
-        </w:numPr>
-        <w:rPr>
-          <w:sz w:val="20"/>
-          <w:szCs w:val="20"/>
-        </w:rPr>
-      </w:pPr>
-      <w:r>
-        <w:rPr>
-          <w:sz w:val="20"/>
-          <w:szCs w:val="20"/>
-        </w:rPr>
-        <w:t>Your Datawake Demo VM is now functional.</w:t>
-      </w:r>
-    </w:p>
-    <w:p>
-      <w:pPr>
-        <w:pStyle w:val="ListParagraph"/>
-        <w:numPr>
-          <w:ilvl w:val="1"/>
-          <w:numId w:val="6"/>
-        </w:numPr>
-        <w:rPr>
-          <w:sz w:val="20"/>
-          <w:szCs w:val="20"/>
-        </w:rPr>
-      </w:pPr>
-      <w:r>
-        <w:rPr>
-          <w:sz w:val="20"/>
-          <w:szCs w:val="20"/>
-        </w:rPr>
-        <w:t xml:space="preserve">To stop/startup the </w:t>
-      </w:r>
-      <w:proofErr w:type="spellStart"/>
-      <w:r>
-        <w:rPr>
-          <w:sz w:val="20"/>
-          <w:szCs w:val="20"/>
-        </w:rPr>
-        <w:t>Datawake</w:t>
-      </w:r>
-      <w:proofErr w:type="spellEnd"/>
-      <w:r>
-        <w:rPr>
-          <w:sz w:val="20"/>
-          <w:szCs w:val="20"/>
-        </w:rPr>
-        <w:t xml:space="preserve"> instance after the initial run, type the following commands:</w:t>
-      </w:r>
-    </w:p>
-    <w:p>
-      <w:pPr>
-        <w:pStyle w:val="ListParagraph"/>
-        <w:numPr>
-          <w:ilvl w:val="2"/>
-          <w:numId w:val="6"/>
-        </w:numPr>
-        <w:rPr>
-          <w:sz w:val="20"/>
-          <w:szCs w:val="20"/>
-        </w:rPr>
-      </w:pPr>
-      <w:proofErr w:type="spellStart"/>
-      <w:r>
-        <w:rPr>
-          <w:sz w:val="20"/>
-          <w:szCs w:val="20"/>
-        </w:rPr>
-        <w:t>sudo</w:t>
-      </w:r>
-      <w:proofErr w:type="spellEnd"/>
-      <w:r>
-        <w:rPr>
-          <w:sz w:val="20"/>
-          <w:szCs w:val="20"/>
-        </w:rPr>
-        <w:t xml:space="preserve"> </w:t>
-      </w:r>
-      <w:proofErr w:type="spellStart"/>
-      <w:r>
-        <w:rPr>
-          <w:sz w:val="20"/>
-          <w:szCs w:val="20"/>
-        </w:rPr>
-        <w:t>docker</w:t>
-      </w:r>
-      <w:proofErr w:type="spellEnd"/>
-      <w:r>
-        <w:rPr>
-          <w:sz w:val="20"/>
-          <w:szCs w:val="20"/>
-        </w:rPr>
-        <w:t xml:space="preserve"> stop </w:t>
-      </w:r>
-      <w:proofErr w:type="spellStart"/>
-      <w:r>
-        <w:rPr>
-          <w:sz w:val="20"/>
-          <w:szCs w:val="20"/>
-        </w:rPr>
-        <w:t>datawake_demo</w:t>
+          <w:rFonts w:ascii="Courier New" w:eastAsia="Times New Roman" w:hAnsi="Courier New" w:cs="Courier New"/>
+          <w:sz w:val="18"/>
+          <w:szCs w:val="18"/>
+        </w:rPr>
+        <w:t>sh</w:t>
       </w:r>
       <w:proofErr w:type="spellEnd"/>
     </w:p>
     <w:p>
       <w:pPr>
+        <w:ind w:left="1080"/>
+        <w:rPr>
+          <w:sz w:val="20"/>
+          <w:szCs w:val="20"/>
+        </w:rPr>
+      </w:pPr>
+    </w:p>
+    <w:p>
+      <w:pPr>
         <w:pStyle w:val="ListParagraph"/>
         <w:numPr>
-          <w:ilvl w:val="2"/>
-          <w:numId w:val="6"/>
+          <w:ilvl w:val="0"/>
+          <w:numId w:val="9"/>
         </w:numPr>
         <w:rPr>
           <w:sz w:val="20"/>
           <w:szCs w:val="20"/>
         </w:rPr>
       </w:pPr>
-      <w:proofErr w:type="spellStart"/>
-      <w:r>
-        <w:rPr>
-          <w:sz w:val="20"/>
-          <w:szCs w:val="20"/>
-        </w:rPr>
-        <w:t>sudo</w:t>
-      </w:r>
-      <w:proofErr w:type="spellEnd"/>
-      <w:r>
-        <w:rPr>
-          <w:sz w:val="20"/>
-          <w:szCs w:val="20"/>
-        </w:rPr>
-        <w:t xml:space="preserve"> ./dockerstartup.sh </w:t>
+      <w:r>
+        <w:rPr>
+          <w:sz w:val="20"/>
+          <w:szCs w:val="20"/>
+        </w:rPr>
+        <w:t xml:space="preserve">Copy datawake.sh from </w:t>
       </w:r>
     </w:p>
     <w:p>
       <w:pPr>
-        <w:pStyle w:val="ListParagraph"/>
-        <w:ind w:left="1800"/>
-        <w:rPr>
-          <w:sz w:val="20"/>
-          <w:szCs w:val="20"/>
-        </w:rPr>
-      </w:pPr>
-    </w:p>
-    <w:p>
-      <w:pPr>
-        <w:pStyle w:val="Heading2"/>
-      </w:pPr>
-      <w:bookmarkStart w:id="11" w:name="_Toc292368432"/>
-      <w:r>
-        <w:t xml:space="preserve">Installation utilizing the </w:t>
-      </w:r>
+        <w:ind w:left="936" w:firstLine="144"/>
+        <w:rPr>
+          <w:sz w:val="20"/>
+          <w:szCs w:val="20"/>
+        </w:rPr>
+      </w:pPr>
       <w:proofErr w:type="spellStart"/>
-      <w:r>
-        <w:t>Datawake</w:t>
+      <w:proofErr w:type="gramStart"/>
+      <w:r>
+        <w:rPr>
+          <w:sz w:val="20"/>
+          <w:szCs w:val="20"/>
+        </w:rPr>
+        <w:t>wget</w:t>
       </w:r>
       <w:proofErr w:type="spellEnd"/>
-      <w:r>
+      <w:proofErr w:type="gramEnd"/>
+      <w:r>
+        <w:rPr>
+          <w:sz w:val="20"/>
+          <w:szCs w:val="20"/>
+        </w:rPr>
         <w:t xml:space="preserve"> </w:t>
       </w:r>
-      <w:proofErr w:type="spellStart"/>
-      <w:r>
-        <w:t>Docker</w:t>
-      </w:r>
-      <w:proofErr w:type="spellEnd"/>
-      <w:r>
-        <w:t xml:space="preserve"> Container – Mac OS X</w:t>
-      </w:r>
-      <w:bookmarkEnd w:id="11"/>
-    </w:p>
-    <w:p>
-      <w:pPr>
-        <w:rPr>
-          <w:sz w:val="20"/>
-          <w:szCs w:val="20"/>
-        </w:rPr>
-      </w:pPr>
-      <w:r>
-        <w:rPr>
-          <w:sz w:val="20"/>
-          <w:szCs w:val="20"/>
-        </w:rPr>
-        <w:t xml:space="preserve">The following steps need to be performed to get the </w:t>
-      </w:r>
-      <w:proofErr w:type="spellStart"/>
-      <w:r>
-        <w:rPr>
-          <w:sz w:val="20"/>
-          <w:szCs w:val="20"/>
-        </w:rPr>
-        <w:t>Datawake</w:t>
-      </w:r>
-      <w:proofErr w:type="spellEnd"/>
-      <w:r>
-        <w:rPr>
-          <w:sz w:val="20"/>
-          <w:szCs w:val="20"/>
-        </w:rPr>
-        <w:t xml:space="preserve"> </w:t>
-      </w:r>
-      <w:proofErr w:type="spellStart"/>
-      <w:r>
-        <w:rPr>
-          <w:sz w:val="20"/>
-          <w:szCs w:val="20"/>
-        </w:rPr>
-        <w:t>Docker</w:t>
-      </w:r>
-      <w:proofErr w:type="spellEnd"/>
-      <w:r>
-        <w:rPr>
-          <w:sz w:val="20"/>
-          <w:szCs w:val="20"/>
-        </w:rPr>
-        <w:t xml:space="preserve"> Container installed, configured, and working on Mac OS X.</w:t>
-      </w:r>
-    </w:p>
-    <w:p>
-      <w:pPr>
-        <w:pStyle w:val="Heading3"/>
-        <w:numPr>
-          <w:ilvl w:val="0"/>
-          <w:numId w:val="0"/>
-        </w:numPr>
-        <w:ind w:left="720"/>
-      </w:pPr>
-      <w:bookmarkStart w:id="12" w:name="_Toc292368433"/>
-      <w:r>
-        <w:t xml:space="preserve">Install </w:t>
-      </w:r>
-      <w:proofErr w:type="spellStart"/>
-      <w:r>
-        <w:t>Docker</w:t>
-      </w:r>
-      <w:proofErr w:type="spellEnd"/>
-      <w:r>
-        <w:t xml:space="preserve"> Container and Firefox </w:t>
-      </w:r>
-      <w:proofErr w:type="spellStart"/>
-      <w:r>
-        <w:t>Addon</w:t>
-      </w:r>
-      <w:bookmarkEnd w:id="12"/>
-      <w:proofErr w:type="spellEnd"/>
-    </w:p>
-    <w:p>
-      <w:pPr>
-        <w:pStyle w:val="ListParagraph"/>
-        <w:numPr>
-          <w:ilvl w:val="1"/>
-          <w:numId w:val="6"/>
-        </w:numPr>
-        <w:rPr>
-          <w:sz w:val="20"/>
-          <w:szCs w:val="20"/>
-        </w:rPr>
-      </w:pPr>
-      <w:r>
-        <w:rPr>
-          <w:sz w:val="20"/>
-          <w:szCs w:val="20"/>
-        </w:rPr>
-        <w:t xml:space="preserve">Download and install the </w:t>
-      </w:r>
-      <w:proofErr w:type="spellStart"/>
-      <w:r>
-        <w:rPr>
-          <w:sz w:val="20"/>
-          <w:szCs w:val="20"/>
-        </w:rPr>
-        <w:t>Docker</w:t>
-      </w:r>
-      <w:proofErr w:type="spellEnd"/>
-      <w:r>
-        <w:rPr>
-          <w:sz w:val="20"/>
-          <w:szCs w:val="20"/>
-        </w:rPr>
-        <w:t xml:space="preserve"> software for your operating </w:t>
-      </w:r>
-      <w:proofErr w:type="gramStart"/>
-      <w:r>
-        <w:rPr>
-          <w:sz w:val="20"/>
-          <w:szCs w:val="20"/>
-        </w:rPr>
-        <w:t>system(</w:t>
-      </w:r>
-      <w:proofErr w:type="gramEnd"/>
-      <w:r>
-        <w:rPr>
-          <w:sz w:val="20"/>
-          <w:szCs w:val="20"/>
-        </w:rPr>
-        <w:t xml:space="preserve">instructions available @ </w:t>
-      </w:r>
-      <w:hyperlink r:id="rId15" w:history="1">
+      <w:hyperlink r:id="rId18" w:history="1">
         <w:r>
           <w:rPr>
             <w:rStyle w:val="Hyperlink"/>
             <w:sz w:val="20"/>
             <w:szCs w:val="20"/>
           </w:rPr>
-          <w:t>https://docs.docker.com/installation/</w:t>
+          <w:t>https://s3.amazonaws.com/soterastuff/Datawake_Demo/SummerCamp2015_V7/datawake</w:t>
         </w:r>
       </w:hyperlink>
-      <w:r>
-        <w:rPr>
-          <w:sz w:val="20"/>
-          <w:szCs w:val="20"/>
-        </w:rPr>
-        <w:t xml:space="preserve"> ).  This can be Boot2Docker or </w:t>
-      </w:r>
-      <w:proofErr w:type="spellStart"/>
-      <w:r>
-        <w:rPr>
-          <w:sz w:val="20"/>
-          <w:szCs w:val="20"/>
-        </w:rPr>
-        <w:t>Kitematic</w:t>
-      </w:r>
-      <w:proofErr w:type="spellEnd"/>
-      <w:r>
-        <w:rPr>
-          <w:sz w:val="20"/>
-          <w:szCs w:val="20"/>
-        </w:rPr>
-        <w:t>.</w:t>
-      </w:r>
     </w:p>
     <w:p>
       <w:pPr>
+        <w:ind w:left="936" w:firstLine="144"/>
+        <w:rPr>
+          <w:sz w:val="20"/>
+          <w:szCs w:val="20"/>
+        </w:rPr>
+      </w:pPr>
+      <w:r>
+        <w:rPr>
+          <w:sz w:val="20"/>
+          <w:szCs w:val="20"/>
+        </w:rPr>
+        <w:t>OR</w:t>
+      </w:r>
+    </w:p>
+    <w:p>
+      <w:pPr>
+        <w:ind w:left="936" w:firstLine="144"/>
+        <w:rPr>
+          <w:sz w:val="20"/>
+          <w:szCs w:val="20"/>
+        </w:rPr>
+      </w:pPr>
+      <w:r>
+        <w:rPr>
+          <w:sz w:val="20"/>
+          <w:szCs w:val="20"/>
+        </w:rPr>
+        <w:t xml:space="preserve">Create a </w:t>
+      </w:r>
+      <w:proofErr w:type="spellStart"/>
+      <w:r>
+        <w:rPr>
+          <w:sz w:val="20"/>
+          <w:szCs w:val="20"/>
+        </w:rPr>
+        <w:t>datawake</w:t>
+      </w:r>
+      <w:proofErr w:type="spellEnd"/>
+      <w:r>
+        <w:rPr>
+          <w:sz w:val="20"/>
+          <w:szCs w:val="20"/>
+        </w:rPr>
+        <w:t xml:space="preserve"> </w:t>
+      </w:r>
+      <w:r>
+        <w:rPr>
+          <w:sz w:val="20"/>
+          <w:szCs w:val="20"/>
+        </w:rPr>
+        <w:t>shell script with the following lines:</w:t>
+      </w:r>
+      <w:r>
+        <w:rPr>
+          <w:sz w:val="20"/>
+          <w:szCs w:val="20"/>
+        </w:rPr>
+        <w:tab/>
+      </w:r>
+    </w:p>
+    <w:p>
+      <w:pPr>
+        <w:pStyle w:val="PlainText"/>
+        <w:numPr>
+          <w:ilvl w:val="1"/>
+          <w:numId w:val="9"/>
+        </w:numPr>
+        <w:rPr>
+          <w:sz w:val="18"/>
+          <w:szCs w:val="18"/>
+        </w:rPr>
+      </w:pPr>
+      <w:r>
+        <w:rPr>
+          <w:sz w:val="18"/>
+          <w:szCs w:val="18"/>
+        </w:rPr>
+        <w:t>#!/bin/bash</w:t>
+      </w:r>
+    </w:p>
+    <w:p>
+      <w:pPr>
+        <w:pStyle w:val="PlainText"/>
+        <w:numPr>
+          <w:ilvl w:val="1"/>
+          <w:numId w:val="9"/>
+        </w:numPr>
+        <w:rPr>
+          <w:sz w:val="18"/>
+          <w:szCs w:val="18"/>
+        </w:rPr>
+      </w:pPr>
+      <w:proofErr w:type="spellStart"/>
+      <w:r>
+        <w:rPr>
+          <w:sz w:val="18"/>
+          <w:szCs w:val="18"/>
+        </w:rPr>
+        <w:t>docker</w:t>
+      </w:r>
+      <w:proofErr w:type="spellEnd"/>
+      <w:r>
+        <w:rPr>
+          <w:sz w:val="18"/>
+          <w:szCs w:val="18"/>
+        </w:rPr>
+        <w:t xml:space="preserve"> run -</w:t>
+      </w:r>
+      <w:proofErr w:type="spellStart"/>
+      <w:r>
+        <w:rPr>
+          <w:sz w:val="18"/>
+          <w:szCs w:val="18"/>
+        </w:rPr>
+        <w:t>dt</w:t>
+      </w:r>
+      <w:proofErr w:type="spellEnd"/>
+      <w:r>
+        <w:rPr>
+          <w:sz w:val="18"/>
+          <w:szCs w:val="18"/>
+        </w:rPr>
+        <w:t xml:space="preserve"> --name data-container -h data-container </w:t>
+      </w:r>
+      <w:proofErr w:type="spellStart"/>
+      <w:r>
+        <w:rPr>
+          <w:sz w:val="18"/>
+          <w:szCs w:val="18"/>
+        </w:rPr>
+        <w:t>jreeme</w:t>
+      </w:r>
+      <w:proofErr w:type="spellEnd"/>
+      <w:r>
+        <w:rPr>
+          <w:sz w:val="18"/>
+          <w:szCs w:val="18"/>
+        </w:rPr>
+        <w:t xml:space="preserve">/data-container:7.0 </w:t>
+      </w:r>
+    </w:p>
+    <w:p>
+      <w:pPr>
+        <w:pStyle w:val="PlainText"/>
+        <w:numPr>
+          <w:ilvl w:val="1"/>
+          <w:numId w:val="9"/>
+        </w:numPr>
+        <w:rPr>
+          <w:sz w:val="18"/>
+          <w:szCs w:val="18"/>
+        </w:rPr>
+      </w:pPr>
+      <w:proofErr w:type="spellStart"/>
+      <w:r>
+        <w:rPr>
+          <w:sz w:val="18"/>
+          <w:szCs w:val="18"/>
+        </w:rPr>
+        <w:t>docker</w:t>
+      </w:r>
+      <w:proofErr w:type="spellEnd"/>
+      <w:r>
+        <w:rPr>
+          <w:sz w:val="18"/>
+          <w:szCs w:val="18"/>
+        </w:rPr>
+        <w:t xml:space="preserve"> run -</w:t>
+      </w:r>
+      <w:proofErr w:type="spellStart"/>
+      <w:r>
+        <w:rPr>
+          <w:sz w:val="18"/>
+          <w:szCs w:val="18"/>
+        </w:rPr>
+        <w:t>dt</w:t>
+      </w:r>
+      <w:proofErr w:type="spellEnd"/>
+      <w:r>
+        <w:rPr>
+          <w:sz w:val="18"/>
+          <w:szCs w:val="18"/>
+        </w:rPr>
+        <w:t xml:space="preserve"> --volumes-from data-container --name mongo -h mongo </w:t>
+      </w:r>
+    </w:p>
+    <w:p>
+      <w:pPr>
+        <w:pStyle w:val="PlainText"/>
+        <w:numPr>
+          <w:ilvl w:val="1"/>
+          <w:numId w:val="9"/>
+        </w:numPr>
+        <w:rPr>
+          <w:sz w:val="18"/>
+          <w:szCs w:val="18"/>
+        </w:rPr>
+      </w:pPr>
+      <w:proofErr w:type="spellStart"/>
+      <w:r>
+        <w:rPr>
+          <w:sz w:val="18"/>
+          <w:szCs w:val="18"/>
+        </w:rPr>
+        <w:t>jreeme</w:t>
+      </w:r>
+      <w:proofErr w:type="spellEnd"/>
+      <w:r>
+        <w:rPr>
+          <w:sz w:val="18"/>
+          <w:szCs w:val="18"/>
+        </w:rPr>
+        <w:t xml:space="preserve">/mongo:7.0 </w:t>
+      </w:r>
+      <w:proofErr w:type="spellStart"/>
+      <w:r>
+        <w:rPr>
+          <w:sz w:val="18"/>
+          <w:szCs w:val="18"/>
+        </w:rPr>
+        <w:t>docker</w:t>
+      </w:r>
+      <w:proofErr w:type="spellEnd"/>
+      <w:r>
+        <w:rPr>
+          <w:sz w:val="18"/>
+          <w:szCs w:val="18"/>
+        </w:rPr>
+        <w:t xml:space="preserve"> run -</w:t>
+      </w:r>
+      <w:proofErr w:type="spellStart"/>
+      <w:r>
+        <w:rPr>
+          <w:sz w:val="18"/>
+          <w:szCs w:val="18"/>
+        </w:rPr>
+        <w:t>dt</w:t>
+      </w:r>
+      <w:proofErr w:type="spellEnd"/>
+      <w:r>
+        <w:rPr>
+          <w:sz w:val="18"/>
+          <w:szCs w:val="18"/>
+        </w:rPr>
+        <w:t xml:space="preserve"> --volumes-from data-container --name </w:t>
+      </w:r>
+      <w:proofErr w:type="spellStart"/>
+      <w:r>
+        <w:rPr>
+          <w:sz w:val="18"/>
+          <w:szCs w:val="18"/>
+        </w:rPr>
+        <w:t>mysql</w:t>
+      </w:r>
+      <w:proofErr w:type="spellEnd"/>
+      <w:r>
+        <w:rPr>
+          <w:sz w:val="18"/>
+          <w:szCs w:val="18"/>
+        </w:rPr>
+        <w:t xml:space="preserve"> -h </w:t>
+      </w:r>
+      <w:proofErr w:type="spellStart"/>
+      <w:r>
+        <w:rPr>
+          <w:sz w:val="18"/>
+          <w:szCs w:val="18"/>
+        </w:rPr>
+        <w:t>mysql</w:t>
+      </w:r>
+      <w:proofErr w:type="spellEnd"/>
+      <w:r>
+        <w:rPr>
+          <w:sz w:val="18"/>
+          <w:szCs w:val="18"/>
+        </w:rPr>
+        <w:t xml:space="preserve"> </w:t>
+      </w:r>
+      <w:proofErr w:type="spellStart"/>
+      <w:r>
+        <w:rPr>
+          <w:sz w:val="18"/>
+          <w:szCs w:val="18"/>
+        </w:rPr>
+        <w:t>jreeme</w:t>
+      </w:r>
+      <w:proofErr w:type="spellEnd"/>
+      <w:r>
+        <w:rPr>
+          <w:sz w:val="18"/>
+          <w:szCs w:val="18"/>
+        </w:rPr>
+        <w:t xml:space="preserve">/mysql:7.0 </w:t>
+      </w:r>
+    </w:p>
+    <w:p>
+      <w:pPr>
+        <w:pStyle w:val="PlainText"/>
+        <w:numPr>
+          <w:ilvl w:val="1"/>
+          <w:numId w:val="9"/>
+        </w:numPr>
+        <w:rPr>
+          <w:sz w:val="18"/>
+          <w:szCs w:val="18"/>
+        </w:rPr>
+      </w:pPr>
+      <w:proofErr w:type="spellStart"/>
+      <w:r>
+        <w:rPr>
+          <w:sz w:val="18"/>
+          <w:szCs w:val="18"/>
+        </w:rPr>
+        <w:t>docker</w:t>
+      </w:r>
+      <w:proofErr w:type="spellEnd"/>
+      <w:r>
+        <w:rPr>
+          <w:sz w:val="18"/>
+          <w:szCs w:val="18"/>
+        </w:rPr>
+        <w:t xml:space="preserve"> run -</w:t>
+      </w:r>
+      <w:proofErr w:type="spellStart"/>
+      <w:r>
+        <w:rPr>
+          <w:sz w:val="18"/>
+          <w:szCs w:val="18"/>
+        </w:rPr>
+        <w:t>dt</w:t>
+      </w:r>
+      <w:proofErr w:type="spellEnd"/>
+      <w:r>
+        <w:rPr>
+          <w:sz w:val="18"/>
+          <w:szCs w:val="18"/>
+        </w:rPr>
+        <w:t xml:space="preserve"> --name loopback -h loopback --link </w:t>
+      </w:r>
+      <w:proofErr w:type="spellStart"/>
+      <w:r>
+        <w:rPr>
+          <w:sz w:val="18"/>
+          <w:szCs w:val="18"/>
+        </w:rPr>
+        <w:t>mongo:mongo</w:t>
+      </w:r>
+      <w:proofErr w:type="spellEnd"/>
+      <w:r>
+        <w:rPr>
+          <w:sz w:val="18"/>
+          <w:szCs w:val="18"/>
+        </w:rPr>
+        <w:t xml:space="preserve"> --link </w:t>
+      </w:r>
+      <w:proofErr w:type="spellStart"/>
+      <w:r>
+        <w:rPr>
+          <w:sz w:val="18"/>
+          <w:szCs w:val="18"/>
+        </w:rPr>
+        <w:t>mysql:mysql</w:t>
+      </w:r>
+      <w:proofErr w:type="spellEnd"/>
+      <w:r>
+        <w:rPr>
+          <w:sz w:val="18"/>
+          <w:szCs w:val="18"/>
+        </w:rPr>
+        <w:t xml:space="preserve"> -p 8701:8701 -p 3001:3001 </w:t>
+      </w:r>
+      <w:proofErr w:type="spellStart"/>
+      <w:r>
+        <w:rPr>
+          <w:sz w:val="18"/>
+          <w:szCs w:val="18"/>
+        </w:rPr>
+        <w:t>jreeme</w:t>
+      </w:r>
+      <w:proofErr w:type="spellEnd"/>
+      <w:r>
+        <w:rPr>
+          <w:sz w:val="18"/>
+          <w:szCs w:val="18"/>
+        </w:rPr>
+        <w:t xml:space="preserve">/loopback:7.0 </w:t>
+      </w:r>
+    </w:p>
+    <w:p>
+      <w:pPr>
+        <w:pStyle w:val="PlainText"/>
+        <w:numPr>
+          <w:ilvl w:val="1"/>
+          <w:numId w:val="9"/>
+        </w:numPr>
+        <w:rPr>
+          <w:sz w:val="18"/>
+          <w:szCs w:val="18"/>
+        </w:rPr>
+      </w:pPr>
+      <w:proofErr w:type="spellStart"/>
+      <w:r>
+        <w:rPr>
+          <w:sz w:val="18"/>
+          <w:szCs w:val="18"/>
+        </w:rPr>
+        <w:t>docker</w:t>
+      </w:r>
+      <w:proofErr w:type="spellEnd"/>
+      <w:r>
+        <w:rPr>
+          <w:sz w:val="18"/>
+          <w:szCs w:val="18"/>
+        </w:rPr>
+        <w:t xml:space="preserve"> run -</w:t>
+      </w:r>
+      <w:proofErr w:type="spellStart"/>
+      <w:r>
+        <w:rPr>
+          <w:sz w:val="18"/>
+          <w:szCs w:val="18"/>
+        </w:rPr>
+        <w:t>dt</w:t>
+      </w:r>
+      <w:proofErr w:type="spellEnd"/>
+      <w:r>
+        <w:rPr>
+          <w:sz w:val="18"/>
+          <w:szCs w:val="18"/>
+        </w:rPr>
+        <w:t xml:space="preserve"> --name </w:t>
+      </w:r>
+      <w:proofErr w:type="spellStart"/>
+      <w:r>
+        <w:rPr>
+          <w:sz w:val="18"/>
+          <w:szCs w:val="18"/>
+        </w:rPr>
+        <w:t>webapp</w:t>
+      </w:r>
+      <w:proofErr w:type="spellEnd"/>
+      <w:r>
+        <w:rPr>
+          <w:sz w:val="18"/>
+          <w:szCs w:val="18"/>
+        </w:rPr>
+        <w:t xml:space="preserve"> -h </w:t>
+      </w:r>
+      <w:proofErr w:type="spellStart"/>
+      <w:r>
+        <w:rPr>
+          <w:sz w:val="18"/>
+          <w:szCs w:val="18"/>
+        </w:rPr>
+        <w:t>webapp</w:t>
+      </w:r>
+      <w:proofErr w:type="spellEnd"/>
+      <w:r>
+        <w:rPr>
+          <w:sz w:val="18"/>
+          <w:szCs w:val="18"/>
+        </w:rPr>
+        <w:t xml:space="preserve"> --link </w:t>
+      </w:r>
+      <w:proofErr w:type="spellStart"/>
+      <w:r>
+        <w:rPr>
+          <w:sz w:val="18"/>
+          <w:szCs w:val="18"/>
+        </w:rPr>
+        <w:t>loopback:loopback</w:t>
+      </w:r>
+      <w:proofErr w:type="spellEnd"/>
+      <w:r>
+        <w:rPr>
+          <w:sz w:val="18"/>
+          <w:szCs w:val="18"/>
+        </w:rPr>
+        <w:t xml:space="preserve"> -p 8702:8701 -p 3002:3001 </w:t>
+      </w:r>
+      <w:proofErr w:type="spellStart"/>
+      <w:r>
+        <w:rPr>
+          <w:sz w:val="18"/>
+          <w:szCs w:val="18"/>
+        </w:rPr>
+        <w:t>jreeme</w:t>
+      </w:r>
+      <w:proofErr w:type="spellEnd"/>
+      <w:r>
+        <w:rPr>
+          <w:sz w:val="18"/>
+          <w:szCs w:val="18"/>
+        </w:rPr>
+        <w:t xml:space="preserve">/webapp:7.0 </w:t>
+      </w:r>
+    </w:p>
+    <w:p>
+      <w:pPr>
+        <w:pStyle w:val="PlainText"/>
+        <w:numPr>
+          <w:ilvl w:val="1"/>
+          <w:numId w:val="9"/>
+        </w:numPr>
+        <w:rPr>
+          <w:sz w:val="18"/>
+          <w:szCs w:val="18"/>
+        </w:rPr>
+      </w:pPr>
+      <w:proofErr w:type="spellStart"/>
+      <w:r>
+        <w:rPr>
+          <w:sz w:val="18"/>
+          <w:szCs w:val="18"/>
+        </w:rPr>
+        <w:t>docker</w:t>
+      </w:r>
+      <w:proofErr w:type="spellEnd"/>
+      <w:r>
+        <w:rPr>
+          <w:sz w:val="18"/>
+          <w:szCs w:val="18"/>
+        </w:rPr>
+        <w:t xml:space="preserve"> run -</w:t>
+      </w:r>
+      <w:proofErr w:type="spellStart"/>
+      <w:r>
+        <w:rPr>
+          <w:sz w:val="18"/>
+          <w:szCs w:val="18"/>
+        </w:rPr>
+        <w:t>dt</w:t>
+      </w:r>
+      <w:proofErr w:type="spellEnd"/>
+      <w:r>
+        <w:rPr>
+          <w:sz w:val="18"/>
+          <w:szCs w:val="18"/>
+        </w:rPr>
+        <w:t xml:space="preserve"> --name tangelo -h tangelo --link </w:t>
+      </w:r>
+      <w:proofErr w:type="spellStart"/>
+      <w:r>
+        <w:rPr>
+          <w:sz w:val="18"/>
+          <w:szCs w:val="18"/>
+        </w:rPr>
+        <w:t>mysql:mysql</w:t>
+      </w:r>
+      <w:proofErr w:type="spellEnd"/>
+      <w:r>
+        <w:rPr>
+          <w:sz w:val="18"/>
+          <w:szCs w:val="18"/>
+        </w:rPr>
+        <w:t xml:space="preserve"> -p 80:80 </w:t>
+      </w:r>
+      <w:proofErr w:type="spellStart"/>
+      <w:r>
+        <w:rPr>
+          <w:sz w:val="18"/>
+          <w:szCs w:val="18"/>
+        </w:rPr>
+        <w:t>jreeme</w:t>
+      </w:r>
+      <w:proofErr w:type="spellEnd"/>
+      <w:r>
+        <w:rPr>
+          <w:sz w:val="18"/>
+          <w:szCs w:val="18"/>
+        </w:rPr>
+        <w:t>/tangelo:7.0</w:t>
+      </w:r>
+    </w:p>
+    <w:p>
+      <w:pPr>
         <w:pStyle w:val="ListParagraph"/>
         <w:numPr>
-          <w:ilvl w:val="1"/>
-          <w:numId w:val="6"/>
+          <w:ilvl w:val="0"/>
+          <w:numId w:val="9"/>
         </w:numPr>
         <w:rPr>
           <w:sz w:val="20"/>
@@ -3186,1315 +3375,59 @@
           <w:sz w:val="20"/>
           <w:szCs w:val="20"/>
         </w:rPr>
-        <w:lastRenderedPageBreak/>
-        <w:t xml:space="preserve">Launch a </w:t>
-      </w:r>
-      <w:proofErr w:type="spellStart"/>
-      <w:r>
-        <w:rPr>
-          <w:sz w:val="20"/>
-          <w:szCs w:val="20"/>
-        </w:rPr>
-        <w:t>Docker</w:t>
-      </w:r>
-      <w:proofErr w:type="spellEnd"/>
-      <w:r>
-        <w:rPr>
-          <w:sz w:val="20"/>
-          <w:szCs w:val="20"/>
-        </w:rPr>
-        <w:t xml:space="preserve"> </w:t>
-      </w:r>
-      <w:proofErr w:type="spellStart"/>
-      <w:r>
-        <w:rPr>
-          <w:sz w:val="20"/>
-          <w:szCs w:val="20"/>
-        </w:rPr>
-        <w:t>Commandline</w:t>
-      </w:r>
-      <w:proofErr w:type="spellEnd"/>
-      <w:r>
-        <w:rPr>
-          <w:sz w:val="20"/>
-          <w:szCs w:val="20"/>
-        </w:rPr>
-        <w:t xml:space="preserve"> Terminal (In </w:t>
-      </w:r>
-      <w:proofErr w:type="spellStart"/>
-      <w:r>
-        <w:rPr>
-          <w:sz w:val="20"/>
-          <w:szCs w:val="20"/>
-        </w:rPr>
-        <w:t>Kitematic</w:t>
-      </w:r>
-      <w:proofErr w:type="spellEnd"/>
-      <w:r>
-        <w:rPr>
-          <w:sz w:val="20"/>
-          <w:szCs w:val="20"/>
-        </w:rPr>
-        <w:t xml:space="preserve"> this is under the File menu).</w:t>
+        <w:t>Change the permissions on the file so that it can be executed</w:t>
       </w:r>
     </w:p>
     <w:p>
       <w:pPr>
-        <w:pStyle w:val="ListParagraph"/>
-        <w:numPr>
-          <w:ilvl w:val="1"/>
-          <w:numId w:val="6"/>
-        </w:numPr>
-        <w:rPr>
-          <w:sz w:val="20"/>
-          <w:szCs w:val="20"/>
-        </w:rPr>
-      </w:pPr>
-      <w:r>
-        <w:rPr>
-          <w:sz w:val="20"/>
-          <w:szCs w:val="20"/>
-        </w:rPr>
-        <w:t>Type ‘</w:t>
-      </w:r>
-      <w:proofErr w:type="spellStart"/>
-      <w:r>
-        <w:rPr>
-          <w:b/>
-          <w:sz w:val="20"/>
-          <w:szCs w:val="20"/>
-        </w:rPr>
-        <w:t>sudo</w:t>
-      </w:r>
-      <w:proofErr w:type="spellEnd"/>
-      <w:r>
-        <w:rPr>
-          <w:b/>
-          <w:sz w:val="20"/>
-          <w:szCs w:val="20"/>
-        </w:rPr>
-        <w:t xml:space="preserve"> </w:t>
-      </w:r>
-      <w:proofErr w:type="spellStart"/>
-      <w:r>
-        <w:rPr>
-          <w:b/>
-          <w:sz w:val="20"/>
-          <w:szCs w:val="20"/>
-        </w:rPr>
-        <w:t>docker</w:t>
-      </w:r>
-      <w:proofErr w:type="spellEnd"/>
-      <w:r>
-        <w:rPr>
-          <w:b/>
-          <w:sz w:val="20"/>
-          <w:szCs w:val="20"/>
-        </w:rPr>
-        <w:t xml:space="preserve"> </w:t>
-      </w:r>
-      <w:proofErr w:type="gramStart"/>
-      <w:r>
-        <w:rPr>
-          <w:b/>
-          <w:sz w:val="20"/>
-          <w:szCs w:val="20"/>
-        </w:rPr>
-        <w:t>login</w:t>
-      </w:r>
-      <w:r>
-        <w:rPr>
-          <w:sz w:val="20"/>
-          <w:szCs w:val="20"/>
-        </w:rPr>
-        <w:t>’  use</w:t>
-      </w:r>
-      <w:proofErr w:type="gramEnd"/>
-      <w:r>
-        <w:rPr>
-          <w:sz w:val="20"/>
-          <w:szCs w:val="20"/>
-        </w:rPr>
-        <w:t xml:space="preserve"> your </w:t>
-      </w:r>
-      <w:proofErr w:type="spellStart"/>
-      <w:r>
-        <w:rPr>
-          <w:sz w:val="20"/>
-          <w:szCs w:val="20"/>
-        </w:rPr>
-        <w:t>dockerhub</w:t>
-      </w:r>
-      <w:proofErr w:type="spellEnd"/>
-      <w:r>
-        <w:rPr>
-          <w:sz w:val="20"/>
-          <w:szCs w:val="20"/>
-        </w:rPr>
-        <w:t xml:space="preserve"> credentials.  </w:t>
-      </w:r>
-      <w:r>
-        <w:rPr>
-          <w:sz w:val="20"/>
-          <w:szCs w:val="20"/>
-        </w:rPr>
-        <w:t>If you do not have access to ‘</w:t>
-      </w:r>
-      <w:proofErr w:type="spellStart"/>
-      <w:r>
-        <w:rPr>
-          <w:b/>
-          <w:sz w:val="20"/>
-          <w:szCs w:val="20"/>
-        </w:rPr>
-        <w:t>memex</w:t>
-      </w:r>
-      <w:proofErr w:type="spellEnd"/>
-      <w:r>
-        <w:rPr>
-          <w:b/>
-          <w:sz w:val="20"/>
-          <w:szCs w:val="20"/>
-        </w:rPr>
-        <w:t>/</w:t>
-      </w:r>
-      <w:proofErr w:type="spellStart"/>
-      <w:r>
-        <w:rPr>
-          <w:b/>
-          <w:sz w:val="20"/>
-          <w:szCs w:val="20"/>
-        </w:rPr>
-        <w:t>datawake</w:t>
-      </w:r>
-      <w:proofErr w:type="spellEnd"/>
-      <w:r>
-        <w:rPr>
-          <w:sz w:val="20"/>
-          <w:szCs w:val="20"/>
-        </w:rPr>
-        <w:t xml:space="preserve">’ on </w:t>
-      </w:r>
-      <w:proofErr w:type="spellStart"/>
-      <w:r>
-        <w:rPr>
-          <w:sz w:val="20"/>
-          <w:szCs w:val="20"/>
-        </w:rPr>
-        <w:t>dockerhub</w:t>
-      </w:r>
-      <w:proofErr w:type="spellEnd"/>
-      <w:r>
-        <w:rPr>
-          <w:sz w:val="20"/>
-          <w:szCs w:val="20"/>
-        </w:rPr>
-        <w:t>, skip to the next step.</w:t>
-      </w:r>
-    </w:p>
-    <w:p>
-      <w:pPr>
-        <w:pStyle w:val="ListParagraph"/>
-        <w:numPr>
-          <w:ilvl w:val="1"/>
-          <w:numId w:val="6"/>
-        </w:numPr>
-        <w:rPr>
-          <w:sz w:val="20"/>
-          <w:szCs w:val="20"/>
-        </w:rPr>
-      </w:pPr>
-      <w:r>
-        <w:rPr>
-          <w:sz w:val="20"/>
-          <w:szCs w:val="20"/>
-        </w:rPr>
-        <w:t>Type ‘</w:t>
-      </w:r>
-      <w:proofErr w:type="spellStart"/>
-      <w:r>
-        <w:rPr>
-          <w:b/>
-          <w:sz w:val="20"/>
-          <w:szCs w:val="20"/>
-        </w:rPr>
-        <w:t>docker</w:t>
-      </w:r>
-      <w:proofErr w:type="spellEnd"/>
-      <w:r>
-        <w:rPr>
-          <w:b/>
-          <w:sz w:val="20"/>
-          <w:szCs w:val="20"/>
-        </w:rPr>
-        <w:t xml:space="preserve"> pull meme/</w:t>
-      </w:r>
-      <w:proofErr w:type="spellStart"/>
-      <w:r>
-        <w:rPr>
-          <w:b/>
-          <w:sz w:val="20"/>
-          <w:szCs w:val="20"/>
-        </w:rPr>
-        <w:t>datawake</w:t>
-      </w:r>
-      <w:proofErr w:type="spellEnd"/>
-      <w:proofErr w:type="gramStart"/>
-      <w:r>
-        <w:rPr>
-          <w:b/>
-          <w:sz w:val="20"/>
-          <w:szCs w:val="20"/>
-        </w:rPr>
-        <w:t>:#</w:t>
-      </w:r>
-      <w:proofErr w:type="gramEnd"/>
-      <w:r>
-        <w:rPr>
-          <w:b/>
-          <w:sz w:val="20"/>
-          <w:szCs w:val="20"/>
-        </w:rPr>
-        <w:t>.#.#</w:t>
-      </w:r>
-      <w:r>
-        <w:rPr>
-          <w:sz w:val="20"/>
-          <w:szCs w:val="20"/>
-        </w:rPr>
-        <w:t xml:space="preserve">’ (where #.#.# represents the version tag number you want to pull, for example, 0.6.2).  </w:t>
-      </w:r>
-      <w:r>
-        <w:rPr>
-          <w:sz w:val="20"/>
-          <w:szCs w:val="20"/>
-        </w:rPr>
-        <w:t>If you do not have access to ‘</w:t>
-      </w:r>
-      <w:proofErr w:type="spellStart"/>
-      <w:r>
-        <w:rPr>
-          <w:b/>
-          <w:sz w:val="20"/>
-          <w:szCs w:val="20"/>
-        </w:rPr>
-        <w:t>memex</w:t>
-      </w:r>
-      <w:proofErr w:type="spellEnd"/>
-      <w:r>
-        <w:rPr>
-          <w:b/>
-          <w:sz w:val="20"/>
-          <w:szCs w:val="20"/>
-        </w:rPr>
-        <w:t>/</w:t>
-      </w:r>
-      <w:proofErr w:type="spellStart"/>
-      <w:r>
-        <w:rPr>
-          <w:b/>
-          <w:sz w:val="20"/>
-          <w:szCs w:val="20"/>
-        </w:rPr>
-        <w:t>datawake</w:t>
-      </w:r>
-      <w:proofErr w:type="spellEnd"/>
-      <w:r>
-        <w:rPr>
-          <w:sz w:val="20"/>
-          <w:szCs w:val="20"/>
-        </w:rPr>
-        <w:t xml:space="preserve">’ on </w:t>
-      </w:r>
-      <w:proofErr w:type="spellStart"/>
-      <w:r>
-        <w:rPr>
-          <w:sz w:val="20"/>
-          <w:szCs w:val="20"/>
-        </w:rPr>
-        <w:t>dockerhub</w:t>
-      </w:r>
-      <w:proofErr w:type="spellEnd"/>
-      <w:r>
-        <w:rPr>
-          <w:sz w:val="20"/>
-          <w:szCs w:val="20"/>
-        </w:rPr>
-        <w:t xml:space="preserve">, you can copy the </w:t>
-      </w:r>
-      <w:r>
-        <w:rPr>
-          <w:i/>
-          <w:sz w:val="20"/>
-          <w:szCs w:val="20"/>
-        </w:rPr>
-        <w:t>dw_demo.tar</w:t>
-      </w:r>
-      <w:r>
-        <w:rPr>
-          <w:sz w:val="20"/>
-          <w:szCs w:val="20"/>
-        </w:rPr>
-        <w:t xml:space="preserve"> file from </w:t>
-      </w:r>
-      <w:r>
-        <w:rPr>
-          <w:sz w:val="20"/>
-          <w:szCs w:val="20"/>
-        </w:rPr>
-        <w:t>S3, then t</w:t>
-      </w:r>
-      <w:r>
-        <w:rPr>
-          <w:sz w:val="20"/>
-          <w:szCs w:val="20"/>
-        </w:rPr>
-        <w:t>ype ‘</w:t>
-      </w:r>
-      <w:proofErr w:type="spellStart"/>
-      <w:r>
-        <w:rPr>
-          <w:b/>
-          <w:sz w:val="20"/>
-          <w:szCs w:val="20"/>
-        </w:rPr>
-        <w:t>sudo</w:t>
-      </w:r>
-      <w:proofErr w:type="spellEnd"/>
-      <w:r>
-        <w:rPr>
-          <w:b/>
-          <w:sz w:val="20"/>
-          <w:szCs w:val="20"/>
-        </w:rPr>
-        <w:t xml:space="preserve"> </w:t>
-      </w:r>
-      <w:proofErr w:type="spellStart"/>
-      <w:r>
-        <w:rPr>
-          <w:b/>
-          <w:sz w:val="20"/>
-          <w:szCs w:val="20"/>
-        </w:rPr>
-        <w:t>docker</w:t>
-      </w:r>
-      <w:proofErr w:type="spellEnd"/>
-      <w:r>
-        <w:rPr>
-          <w:b/>
-          <w:sz w:val="20"/>
-          <w:szCs w:val="20"/>
-        </w:rPr>
-        <w:t xml:space="preserve"> load &lt; dw_</w:t>
-      </w:r>
-      <w:proofErr w:type="gramStart"/>
-      <w:r>
-        <w:rPr>
-          <w:b/>
-          <w:sz w:val="20"/>
-          <w:szCs w:val="20"/>
-        </w:rPr>
-        <w:t>demo.tar</w:t>
-      </w:r>
-      <w:r>
-        <w:rPr>
-          <w:sz w:val="20"/>
-          <w:szCs w:val="20"/>
-        </w:rPr>
-        <w:t xml:space="preserve">’  </w:t>
-      </w:r>
-      <w:r>
-        <w:rPr>
-          <w:sz w:val="20"/>
-          <w:szCs w:val="20"/>
-        </w:rPr>
-        <w:t>from</w:t>
-      </w:r>
-      <w:proofErr w:type="gramEnd"/>
-      <w:r>
-        <w:rPr>
-          <w:sz w:val="20"/>
-          <w:szCs w:val="20"/>
-        </w:rPr>
-        <w:t xml:space="preserve"> the directory you saved the tar file to, in order </w:t>
-      </w:r>
-      <w:r>
-        <w:rPr>
-          <w:sz w:val="20"/>
-          <w:szCs w:val="20"/>
-        </w:rPr>
-        <w:t>to load the image instead.</w:t>
-      </w:r>
-    </w:p>
-    <w:p>
-      <w:pPr>
-        <w:pStyle w:val="ListParagraph"/>
-        <w:numPr>
-          <w:ilvl w:val="1"/>
-          <w:numId w:val="6"/>
-        </w:numPr>
-        <w:rPr>
-          <w:sz w:val="20"/>
-          <w:szCs w:val="20"/>
-        </w:rPr>
-      </w:pPr>
-      <w:r>
-        <w:rPr>
-          <w:sz w:val="20"/>
-          <w:szCs w:val="20"/>
-        </w:rPr>
-        <w:t>Type ‘</w:t>
-      </w:r>
-      <w:proofErr w:type="spellStart"/>
-      <w:r>
-        <w:rPr>
-          <w:b/>
-          <w:sz w:val="20"/>
-          <w:szCs w:val="20"/>
-        </w:rPr>
-        <w:t>sudo</w:t>
-      </w:r>
-      <w:proofErr w:type="spellEnd"/>
-      <w:r>
-        <w:rPr>
-          <w:b/>
-          <w:sz w:val="20"/>
-          <w:szCs w:val="20"/>
-        </w:rPr>
-        <w:t xml:space="preserve"> </w:t>
-      </w:r>
-      <w:proofErr w:type="spellStart"/>
-      <w:r>
-        <w:rPr>
-          <w:b/>
-          <w:sz w:val="20"/>
-          <w:szCs w:val="20"/>
-        </w:rPr>
-        <w:t>docker</w:t>
-      </w:r>
-      <w:proofErr w:type="spellEnd"/>
-      <w:r>
-        <w:rPr>
-          <w:b/>
-          <w:sz w:val="20"/>
-          <w:szCs w:val="20"/>
-        </w:rPr>
-        <w:t xml:space="preserve"> run -d -p 0.0.0.0:80:80 -it --name "</w:t>
-      </w:r>
-      <w:proofErr w:type="spellStart"/>
-      <w:r>
-        <w:rPr>
-          <w:b/>
-          <w:sz w:val="20"/>
-          <w:szCs w:val="20"/>
-        </w:rPr>
-        <w:t>datawake_demo</w:t>
-      </w:r>
-      <w:proofErr w:type="spellEnd"/>
-      <w:r>
-        <w:rPr>
-          <w:b/>
-          <w:sz w:val="20"/>
-          <w:szCs w:val="20"/>
-        </w:rPr>
-        <w:t xml:space="preserve">" </w:t>
-      </w:r>
-      <w:r>
-        <w:rPr>
-          <w:b/>
-          <w:sz w:val="20"/>
-          <w:szCs w:val="20"/>
-        </w:rPr>
-        <w:t>“</w:t>
-      </w:r>
-      <w:proofErr w:type="spellStart"/>
-      <w:r>
-        <w:rPr>
-          <w:b/>
-          <w:sz w:val="20"/>
-          <w:szCs w:val="20"/>
-        </w:rPr>
-        <w:t>memex</w:t>
-      </w:r>
-      <w:proofErr w:type="spellEnd"/>
-      <w:r>
-        <w:rPr>
-          <w:b/>
-          <w:sz w:val="20"/>
-          <w:szCs w:val="20"/>
-        </w:rPr>
-        <w:t>/</w:t>
-      </w:r>
-      <w:proofErr w:type="spellStart"/>
-      <w:r>
-        <w:rPr>
-          <w:b/>
-          <w:sz w:val="20"/>
-          <w:szCs w:val="20"/>
-        </w:rPr>
-        <w:t>datawake</w:t>
-      </w:r>
-      <w:proofErr w:type="spellEnd"/>
-      <w:proofErr w:type="gramStart"/>
-      <w:r>
-        <w:rPr>
-          <w:b/>
-          <w:sz w:val="20"/>
-          <w:szCs w:val="20"/>
-        </w:rPr>
-        <w:t>:#</w:t>
-      </w:r>
-      <w:proofErr w:type="gramEnd"/>
-      <w:r>
-        <w:rPr>
-          <w:b/>
-          <w:sz w:val="20"/>
-          <w:szCs w:val="20"/>
-        </w:rPr>
-        <w:t xml:space="preserve">.#.#” </w:t>
-      </w:r>
-      <w:r>
-        <w:rPr>
-          <w:b/>
-          <w:sz w:val="20"/>
-          <w:szCs w:val="20"/>
-        </w:rPr>
-        <w:t xml:space="preserve"> bash</w:t>
-      </w:r>
-      <w:r>
-        <w:rPr>
-          <w:sz w:val="20"/>
-          <w:szCs w:val="20"/>
-        </w:rPr>
-        <w:t xml:space="preserve">’ </w:t>
-      </w:r>
-      <w:r>
-        <w:rPr>
-          <w:sz w:val="20"/>
-          <w:szCs w:val="20"/>
-        </w:rPr>
-        <w:t xml:space="preserve">(where #.#.# represents the tag you are using) </w:t>
-      </w:r>
-      <w:r>
-        <w:rPr>
-          <w:sz w:val="20"/>
-          <w:szCs w:val="20"/>
-        </w:rPr>
-        <w:t xml:space="preserve">to create the </w:t>
-      </w:r>
-      <w:proofErr w:type="spellStart"/>
-      <w:r>
-        <w:rPr>
-          <w:sz w:val="20"/>
-          <w:szCs w:val="20"/>
-        </w:rPr>
-        <w:t>Datawake</w:t>
-      </w:r>
-      <w:proofErr w:type="spellEnd"/>
-      <w:r>
-        <w:rPr>
-          <w:sz w:val="20"/>
-          <w:szCs w:val="20"/>
-        </w:rPr>
-        <w:t xml:space="preserve"> Demo Container from the image you loaded</w:t>
-      </w:r>
-    </w:p>
-    <w:p>
-      <w:pPr>
-        <w:pStyle w:val="ListParagraph"/>
-        <w:numPr>
-          <w:ilvl w:val="1"/>
-          <w:numId w:val="6"/>
-        </w:numPr>
-        <w:rPr>
-          <w:sz w:val="20"/>
-          <w:szCs w:val="20"/>
-        </w:rPr>
-      </w:pPr>
-      <w:r>
-        <w:rPr>
-          <w:sz w:val="20"/>
-          <w:szCs w:val="20"/>
-        </w:rPr>
-        <w:t xml:space="preserve">Type </w:t>
-      </w:r>
-      <w:proofErr w:type="gramStart"/>
-      <w:r>
-        <w:rPr>
-          <w:sz w:val="20"/>
-          <w:szCs w:val="20"/>
-        </w:rPr>
-        <w:t>‘</w:t>
-      </w:r>
-      <w:proofErr w:type="spellStart"/>
-      <w:r>
-        <w:rPr>
-          <w:b/>
-          <w:sz w:val="20"/>
-          <w:szCs w:val="20"/>
-        </w:rPr>
-        <w:t>sudo</w:t>
-      </w:r>
-      <w:proofErr w:type="spellEnd"/>
-      <w:r>
-        <w:rPr>
-          <w:b/>
-          <w:sz w:val="20"/>
-          <w:szCs w:val="20"/>
-        </w:rPr>
-        <w:t xml:space="preserve"> ./</w:t>
-      </w:r>
-      <w:proofErr w:type="gramEnd"/>
-      <w:r>
-        <w:rPr>
-          <w:b/>
-          <w:sz w:val="20"/>
-          <w:szCs w:val="20"/>
-        </w:rPr>
-        <w:t>dockerstartup.sh</w:t>
-      </w:r>
-      <w:r>
-        <w:rPr>
-          <w:sz w:val="20"/>
-          <w:szCs w:val="20"/>
-        </w:rPr>
-        <w:t xml:space="preserve">’ to execute the </w:t>
-      </w:r>
-      <w:proofErr w:type="spellStart"/>
-      <w:r>
-        <w:rPr>
-          <w:sz w:val="20"/>
-          <w:szCs w:val="20"/>
-        </w:rPr>
-        <w:t>Docker</w:t>
-      </w:r>
-      <w:proofErr w:type="spellEnd"/>
-      <w:r>
-        <w:rPr>
-          <w:sz w:val="20"/>
-          <w:szCs w:val="20"/>
-        </w:rPr>
-        <w:t xml:space="preserve"> container via the shell script</w:t>
-      </w:r>
-      <w:r>
-        <w:rPr>
-          <w:sz w:val="20"/>
-          <w:szCs w:val="20"/>
-        </w:rPr>
-        <w:t xml:space="preserve"> (This file is also available via the share on S3)</w:t>
-      </w:r>
-      <w:r>
-        <w:rPr>
-          <w:sz w:val="20"/>
-          <w:szCs w:val="20"/>
-        </w:rPr>
-        <w:t xml:space="preserve">.  </w:t>
-      </w:r>
-      <w:proofErr w:type="gramStart"/>
-      <w:r>
-        <w:rPr>
-          <w:sz w:val="20"/>
-          <w:szCs w:val="20"/>
-        </w:rPr>
-        <w:t>This will</w:t>
-      </w:r>
-      <w:proofErr w:type="gramEnd"/>
-      <w:r>
-        <w:rPr>
-          <w:sz w:val="20"/>
-          <w:szCs w:val="20"/>
-        </w:rPr>
-        <w:t xml:space="preserve"> startup the Tangelo web server and the MySQL database instance.</w:t>
-      </w:r>
-      <w:r>
-        <w:rPr>
-          <w:sz w:val="20"/>
-          <w:szCs w:val="20"/>
-        </w:rPr>
-        <w:t xml:space="preserve">  If it does not run, it could be that the file is not marked for execution.  This can be fixed by typing ‘</w:t>
-      </w:r>
-      <w:proofErr w:type="spellStart"/>
-      <w:r>
-        <w:rPr>
-          <w:b/>
-          <w:sz w:val="20"/>
-          <w:szCs w:val="20"/>
-        </w:rPr>
-        <w:t>sudo</w:t>
-      </w:r>
-      <w:proofErr w:type="spellEnd"/>
-      <w:r>
-        <w:rPr>
-          <w:b/>
-          <w:sz w:val="20"/>
-          <w:szCs w:val="20"/>
-        </w:rPr>
-        <w:t xml:space="preserve"> </w:t>
-      </w:r>
-      <w:proofErr w:type="spellStart"/>
-      <w:r>
-        <w:rPr>
-          <w:b/>
-          <w:sz w:val="20"/>
-          <w:szCs w:val="20"/>
-        </w:rPr>
-        <w:t>chmod</w:t>
-      </w:r>
-      <w:proofErr w:type="spellEnd"/>
-      <w:r>
-        <w:rPr>
-          <w:b/>
-          <w:sz w:val="20"/>
-          <w:szCs w:val="20"/>
-        </w:rPr>
-        <w:t xml:space="preserve"> 777 dockerstartup.sh</w:t>
-      </w:r>
-      <w:r>
-        <w:rPr>
-          <w:sz w:val="20"/>
-          <w:szCs w:val="20"/>
-        </w:rPr>
-        <w:t>’ then trying to execute again.</w:t>
-      </w:r>
-    </w:p>
-    <w:p>
-      <w:pPr>
-        <w:pStyle w:val="ListParagraph"/>
-        <w:numPr>
-          <w:ilvl w:val="1"/>
-          <w:numId w:val="6"/>
-        </w:numPr>
-        <w:rPr>
-          <w:sz w:val="20"/>
-          <w:szCs w:val="20"/>
-        </w:rPr>
-      </w:pPr>
-      <w:r>
-        <w:rPr>
-          <w:sz w:val="20"/>
-          <w:szCs w:val="20"/>
-        </w:rPr>
-        <w:t xml:space="preserve">Copy the Firefox </w:t>
-      </w:r>
-      <w:proofErr w:type="spellStart"/>
-      <w:r>
-        <w:rPr>
-          <w:sz w:val="20"/>
-          <w:szCs w:val="20"/>
-        </w:rPr>
-        <w:t>addon</w:t>
-      </w:r>
-      <w:proofErr w:type="spellEnd"/>
-      <w:r>
-        <w:rPr>
-          <w:sz w:val="20"/>
-          <w:szCs w:val="20"/>
-        </w:rPr>
-        <w:t xml:space="preserve"> ‘</w:t>
-      </w:r>
-      <w:proofErr w:type="spellStart"/>
-      <w:r>
-        <w:rPr>
-          <w:sz w:val="20"/>
-          <w:szCs w:val="20"/>
-        </w:rPr>
-        <w:t>datawakefirefoxaddon.xpi</w:t>
-      </w:r>
-      <w:proofErr w:type="spellEnd"/>
-      <w:r>
-        <w:rPr>
-          <w:sz w:val="20"/>
-          <w:szCs w:val="20"/>
-        </w:rPr>
-        <w:t xml:space="preserve">’ to your machine.  Install it in Firefox using the Firefox Menu, Add-ons, </w:t>
-      </w:r>
-      <w:proofErr w:type="gramStart"/>
-      <w:r>
-        <w:rPr>
-          <w:sz w:val="20"/>
-          <w:szCs w:val="20"/>
-        </w:rPr>
-        <w:t>Install</w:t>
-      </w:r>
-      <w:proofErr w:type="gramEnd"/>
-      <w:r>
-        <w:rPr>
-          <w:sz w:val="20"/>
-          <w:szCs w:val="20"/>
-        </w:rPr>
-        <w:t xml:space="preserve"> Add-on from File option.</w:t>
-      </w:r>
-    </w:p>
-    <w:p>
-      <w:pPr>
-        <w:pStyle w:val="ListParagraph"/>
-        <w:numPr>
-          <w:ilvl w:val="1"/>
-          <w:numId w:val="6"/>
-        </w:numPr>
-        <w:rPr>
-          <w:sz w:val="20"/>
-          <w:szCs w:val="20"/>
-        </w:rPr>
-      </w:pPr>
-      <w:r>
-        <w:rPr>
-          <w:sz w:val="20"/>
-          <w:szCs w:val="20"/>
-        </w:rPr>
-        <w:t xml:space="preserve">Configure the Firefox </w:t>
-      </w:r>
-      <w:proofErr w:type="spellStart"/>
-      <w:r>
-        <w:rPr>
-          <w:sz w:val="20"/>
-          <w:szCs w:val="20"/>
-        </w:rPr>
-        <w:t>addon</w:t>
-      </w:r>
-      <w:proofErr w:type="spellEnd"/>
-      <w:r>
-        <w:rPr>
-          <w:sz w:val="20"/>
-          <w:szCs w:val="20"/>
-        </w:rPr>
-        <w:t xml:space="preserve"> for your </w:t>
-      </w:r>
-      <w:proofErr w:type="spellStart"/>
-      <w:r>
-        <w:rPr>
-          <w:sz w:val="20"/>
-          <w:szCs w:val="20"/>
-        </w:rPr>
-        <w:t>Docker</w:t>
-      </w:r>
-      <w:proofErr w:type="spellEnd"/>
-      <w:r>
-        <w:rPr>
-          <w:sz w:val="20"/>
-          <w:szCs w:val="20"/>
-        </w:rPr>
-        <w:t xml:space="preserve"> IP Address by using Firefox Menu, Add-ons, Options (in the </w:t>
-      </w:r>
-      <w:proofErr w:type="spellStart"/>
-      <w:r>
-        <w:rPr>
-          <w:sz w:val="20"/>
-          <w:szCs w:val="20"/>
-        </w:rPr>
-        <w:t>Datawake</w:t>
-      </w:r>
-      <w:proofErr w:type="spellEnd"/>
-      <w:r>
-        <w:rPr>
-          <w:sz w:val="20"/>
-          <w:szCs w:val="20"/>
-        </w:rPr>
-        <w:t xml:space="preserve"> 0.6-SNAPSHOT Extension) and replacing all instances of “</w:t>
-      </w:r>
-      <w:r>
-        <w:rPr>
-          <w:b/>
-          <w:sz w:val="20"/>
-          <w:szCs w:val="20"/>
-        </w:rPr>
-        <w:t>127.0.0.1</w:t>
-      </w:r>
-      <w:r>
-        <w:rPr>
-          <w:sz w:val="20"/>
-          <w:szCs w:val="20"/>
-        </w:rPr>
-        <w:t xml:space="preserve">” with your </w:t>
-      </w:r>
-      <w:proofErr w:type="spellStart"/>
-      <w:r>
-        <w:rPr>
-          <w:sz w:val="20"/>
-          <w:szCs w:val="20"/>
-        </w:rPr>
-        <w:t>Docker</w:t>
-      </w:r>
-      <w:proofErr w:type="spellEnd"/>
-      <w:r>
-        <w:rPr>
-          <w:sz w:val="20"/>
-          <w:szCs w:val="20"/>
-        </w:rPr>
-        <w:t xml:space="preserve"> IP Address (</w:t>
-      </w:r>
-      <w:proofErr w:type="spellStart"/>
-      <w:r>
-        <w:rPr>
-          <w:sz w:val="20"/>
-          <w:szCs w:val="20"/>
-        </w:rPr>
-        <w:t>Datawake</w:t>
-      </w:r>
-      <w:proofErr w:type="spellEnd"/>
-      <w:r>
-        <w:rPr>
-          <w:sz w:val="20"/>
-          <w:szCs w:val="20"/>
-        </w:rPr>
-        <w:t xml:space="preserve"> Deployment Address, Forensic View Deployment Address, </w:t>
-      </w:r>
-      <w:proofErr w:type="spellStart"/>
-      <w:r>
-        <w:rPr>
-          <w:sz w:val="20"/>
-          <w:szCs w:val="20"/>
-        </w:rPr>
-        <w:t>Datawake</w:t>
-      </w:r>
-      <w:proofErr w:type="spellEnd"/>
-      <w:r>
-        <w:rPr>
-          <w:sz w:val="20"/>
-          <w:szCs w:val="20"/>
-        </w:rPr>
-        <w:t xml:space="preserve"> Deployment Address IP).</w:t>
-      </w:r>
-      <w:r>
-        <w:rPr>
-          <w:sz w:val="20"/>
-          <w:szCs w:val="20"/>
-        </w:rPr>
-        <w:t xml:space="preserve">  You can </w:t>
-      </w:r>
-      <w:r>
-        <w:rPr>
-          <w:sz w:val="20"/>
-          <w:szCs w:val="20"/>
-        </w:rPr>
-        <w:t xml:space="preserve">find your IP address in </w:t>
-      </w:r>
-      <w:proofErr w:type="spellStart"/>
-      <w:r>
-        <w:rPr>
-          <w:sz w:val="20"/>
-          <w:szCs w:val="20"/>
-        </w:rPr>
-        <w:t>Kitematic</w:t>
-      </w:r>
-      <w:proofErr w:type="spellEnd"/>
-      <w:r>
-        <w:rPr>
-          <w:sz w:val="20"/>
-          <w:szCs w:val="20"/>
-        </w:rPr>
-        <w:t xml:space="preserve"> under the “Settings” tab, in the “Ports” section for your container.</w:t>
-      </w:r>
-    </w:p>
-    <w:p>
-      <w:pPr>
-        <w:pStyle w:val="ListParagraph"/>
-        <w:numPr>
-          <w:ilvl w:val="1"/>
-          <w:numId w:val="6"/>
-        </w:numPr>
-        <w:rPr>
-          <w:sz w:val="20"/>
-          <w:szCs w:val="20"/>
-        </w:rPr>
-      </w:pPr>
-      <w:r>
-        <w:rPr>
-          <w:sz w:val="20"/>
-          <w:szCs w:val="20"/>
-        </w:rPr>
-        <w:t xml:space="preserve">Click the </w:t>
-      </w:r>
-      <w:proofErr w:type="spellStart"/>
-      <w:r>
-        <w:rPr>
-          <w:sz w:val="20"/>
-          <w:szCs w:val="20"/>
-        </w:rPr>
-        <w:t>Datawake</w:t>
-      </w:r>
-      <w:proofErr w:type="spellEnd"/>
-      <w:r>
-        <w:rPr>
-          <w:sz w:val="20"/>
-          <w:szCs w:val="20"/>
-        </w:rPr>
-        <w:t xml:space="preserve"> Widget in the top right corner of the Firefox browser.</w:t>
-      </w:r>
-    </w:p>
-    <w:p>
-      <w:pPr>
-        <w:pStyle w:val="ListParagraph"/>
-        <w:numPr>
-          <w:ilvl w:val="1"/>
-          <w:numId w:val="6"/>
-        </w:numPr>
-        <w:rPr>
-          <w:sz w:val="20"/>
-          <w:szCs w:val="20"/>
-        </w:rPr>
-      </w:pPr>
-      <w:r>
-        <w:rPr>
-          <w:sz w:val="20"/>
-          <w:szCs w:val="20"/>
-        </w:rPr>
-        <w:t>Click the “Sign in” button.</w:t>
-      </w:r>
-    </w:p>
-    <w:p>
-      <w:pPr>
-        <w:pStyle w:val="ListParagraph"/>
-        <w:numPr>
-          <w:ilvl w:val="1"/>
-          <w:numId w:val="6"/>
-        </w:numPr>
-        <w:rPr>
-          <w:sz w:val="20"/>
-          <w:szCs w:val="20"/>
-        </w:rPr>
-      </w:pPr>
-      <w:r>
-        <w:rPr>
-          <w:sz w:val="20"/>
-          <w:szCs w:val="20"/>
-        </w:rPr>
-        <w:t xml:space="preserve">Click the </w:t>
-      </w:r>
-      <w:proofErr w:type="spellStart"/>
-      <w:r>
-        <w:rPr>
-          <w:sz w:val="20"/>
-          <w:szCs w:val="20"/>
-        </w:rPr>
-        <w:t>Datawake</w:t>
-      </w:r>
-      <w:proofErr w:type="spellEnd"/>
-      <w:r>
-        <w:rPr>
-          <w:sz w:val="20"/>
-          <w:szCs w:val="20"/>
-        </w:rPr>
-        <w:t xml:space="preserve"> Widget button again. Select the “</w:t>
-      </w:r>
-      <w:proofErr w:type="spellStart"/>
-      <w:r>
-        <w:rPr>
-          <w:sz w:val="20"/>
-          <w:szCs w:val="20"/>
-        </w:rPr>
-        <w:t>CWhite</w:t>
-      </w:r>
-      <w:proofErr w:type="spellEnd"/>
-      <w:r>
-        <w:rPr>
-          <w:sz w:val="20"/>
-          <w:szCs w:val="20"/>
-        </w:rPr>
-        <w:t xml:space="preserve">” from the Team dropdown, </w:t>
-      </w:r>
-      <w:proofErr w:type="gramStart"/>
-      <w:r>
-        <w:rPr>
-          <w:sz w:val="20"/>
-          <w:szCs w:val="20"/>
-        </w:rPr>
-        <w:t>then</w:t>
-      </w:r>
-      <w:proofErr w:type="gramEnd"/>
-      <w:r>
-        <w:rPr>
-          <w:sz w:val="20"/>
-          <w:szCs w:val="20"/>
-        </w:rPr>
-        <w:t xml:space="preserve"> select an existing Domain.  </w:t>
-      </w:r>
-    </w:p>
-    <w:p>
-      <w:pPr>
-        <w:pStyle w:val="ListParagraph"/>
-        <w:numPr>
-          <w:ilvl w:val="1"/>
-          <w:numId w:val="6"/>
-        </w:numPr>
-        <w:rPr>
-          <w:sz w:val="20"/>
-          <w:szCs w:val="20"/>
-        </w:rPr>
-      </w:pPr>
-      <w:r>
-        <w:rPr>
-          <w:sz w:val="20"/>
-          <w:szCs w:val="20"/>
-        </w:rPr>
-        <w:t>You may pick an existing Trail or create a new one by clicking the “+” button and entering a Trail Name and Description.</w:t>
-      </w:r>
-    </w:p>
-    <w:p>
-      <w:pPr>
-        <w:pStyle w:val="ListParagraph"/>
-        <w:numPr>
-          <w:ilvl w:val="1"/>
-          <w:numId w:val="6"/>
-        </w:numPr>
-        <w:rPr>
-          <w:sz w:val="20"/>
-          <w:szCs w:val="20"/>
-        </w:rPr>
-      </w:pPr>
-      <w:r>
-        <w:rPr>
-          <w:sz w:val="20"/>
-          <w:szCs w:val="20"/>
-        </w:rPr>
-        <w:t>Click the “Start” button to begin tracking.</w:t>
-      </w:r>
-    </w:p>
-    <w:p>
-      <w:pPr>
-        <w:pStyle w:val="ListParagraph"/>
-        <w:numPr>
-          <w:ilvl w:val="1"/>
-          <w:numId w:val="6"/>
-        </w:numPr>
-        <w:rPr>
-          <w:sz w:val="20"/>
-          <w:szCs w:val="20"/>
-        </w:rPr>
-      </w:pPr>
-      <w:r>
-        <w:rPr>
-          <w:sz w:val="20"/>
-          <w:szCs w:val="20"/>
-        </w:rPr>
-        <w:t>Click the blue “click for forensic trail viewer” button to see your trails in the Forensic Viewer.</w:t>
-      </w:r>
-    </w:p>
-    <w:p>
-      <w:pPr>
-        <w:pStyle w:val="ListParagraph"/>
-        <w:numPr>
-          <w:ilvl w:val="1"/>
-          <w:numId w:val="6"/>
-        </w:numPr>
-        <w:rPr>
-          <w:sz w:val="20"/>
-          <w:szCs w:val="20"/>
-        </w:rPr>
-      </w:pPr>
-      <w:r>
-        <w:rPr>
-          <w:sz w:val="20"/>
-          <w:szCs w:val="20"/>
-        </w:rPr>
-        <w:t xml:space="preserve">Your </w:t>
-      </w:r>
-      <w:proofErr w:type="spellStart"/>
-      <w:r>
-        <w:rPr>
-          <w:sz w:val="20"/>
-          <w:szCs w:val="20"/>
-        </w:rPr>
-        <w:t>Datawake</w:t>
-      </w:r>
-      <w:proofErr w:type="spellEnd"/>
-      <w:r>
-        <w:rPr>
-          <w:sz w:val="20"/>
-          <w:szCs w:val="20"/>
-        </w:rPr>
-        <w:t xml:space="preserve"> Demo VM is now functional.</w:t>
-      </w:r>
-    </w:p>
-    <w:p>
-      <w:pPr>
-        <w:pStyle w:val="ListParagraph"/>
-        <w:numPr>
-          <w:ilvl w:val="1"/>
-          <w:numId w:val="6"/>
-        </w:numPr>
-        <w:rPr>
-          <w:sz w:val="20"/>
-          <w:szCs w:val="20"/>
-        </w:rPr>
-      </w:pPr>
-      <w:r>
-        <w:rPr>
-          <w:sz w:val="20"/>
-          <w:szCs w:val="20"/>
-        </w:rPr>
-        <w:t xml:space="preserve">To stop/startup the </w:t>
-      </w:r>
-      <w:proofErr w:type="spellStart"/>
-      <w:r>
-        <w:rPr>
-          <w:sz w:val="20"/>
-          <w:szCs w:val="20"/>
-        </w:rPr>
-        <w:t>Datawake</w:t>
-      </w:r>
-      <w:proofErr w:type="spellEnd"/>
-      <w:r>
-        <w:rPr>
-          <w:sz w:val="20"/>
-          <w:szCs w:val="20"/>
-        </w:rPr>
-        <w:t xml:space="preserve"> instance after the initial run, type the following commands:</w:t>
-      </w:r>
-    </w:p>
-    <w:p>
-      <w:pPr>
-        <w:pStyle w:val="ListParagraph"/>
-        <w:numPr>
-          <w:ilvl w:val="2"/>
-          <w:numId w:val="6"/>
-        </w:numPr>
-        <w:rPr>
-          <w:sz w:val="20"/>
-          <w:szCs w:val="20"/>
+        <w:ind w:left="936" w:firstLine="144"/>
+        <w:rPr>
+          <w:sz w:val="18"/>
+          <w:szCs w:val="18"/>
         </w:rPr>
       </w:pPr>
       <w:proofErr w:type="spellStart"/>
       <w:proofErr w:type="gramStart"/>
       <w:r>
         <w:rPr>
-          <w:sz w:val="20"/>
-          <w:szCs w:val="20"/>
-        </w:rPr>
+          <w:sz w:val="18"/>
+          <w:szCs w:val="18"/>
+        </w:rPr>
+        <w:lastRenderedPageBreak/>
         <w:t>sudo</w:t>
       </w:r>
       <w:proofErr w:type="spellEnd"/>
       <w:proofErr w:type="gramEnd"/>
       <w:r>
         <w:rPr>
-          <w:sz w:val="20"/>
-          <w:szCs w:val="20"/>
+          <w:sz w:val="18"/>
+          <w:szCs w:val="18"/>
         </w:rPr>
         <w:t xml:space="preserve"> </w:t>
       </w:r>
       <w:proofErr w:type="spellStart"/>
       <w:r>
         <w:rPr>
-          <w:sz w:val="20"/>
-          <w:szCs w:val="20"/>
-        </w:rPr>
-        <w:t>docker</w:t>
+          <w:sz w:val="18"/>
+          <w:szCs w:val="18"/>
+        </w:rPr>
+        <w:t>chmod</w:t>
       </w:r>
       <w:proofErr w:type="spellEnd"/>
       <w:r>
         <w:rPr>
-          <w:sz w:val="20"/>
-          <w:szCs w:val="20"/>
-        </w:rPr>
-        <w:t xml:space="preserve"> stop </w:t>
+          <w:sz w:val="18"/>
+          <w:szCs w:val="18"/>
+        </w:rPr>
+        <w:t xml:space="preserve"> 700 </w:t>
       </w:r>
       <w:proofErr w:type="spellStart"/>
       <w:r>
         <w:rPr>
-          <w:sz w:val="20"/>
-          <w:szCs w:val="20"/>
-        </w:rPr>
-        <w:t>datawake_demo</w:t>
+          <w:sz w:val="18"/>
+          <w:szCs w:val="18"/>
+        </w:rPr>
+        <w:t>datawake</w:t>
       </w:r>
       <w:proofErr w:type="spellEnd"/>
     </w:p>
@@ -4502,7 +3435,227 @@
       <w:pPr>
         <w:pStyle w:val="ListParagraph"/>
         <w:numPr>
-          <w:ilvl w:val="2"/>
+          <w:ilvl w:val="0"/>
+          <w:numId w:val="9"/>
+        </w:numPr>
+        <w:rPr>
+          <w:sz w:val="20"/>
+          <w:szCs w:val="20"/>
+        </w:rPr>
+      </w:pPr>
+      <w:r>
+        <w:rPr>
+          <w:sz w:val="20"/>
+          <w:szCs w:val="20"/>
+        </w:rPr>
+        <w:t>E</w:t>
+      </w:r>
+      <w:r>
+        <w:rPr>
+          <w:sz w:val="20"/>
+          <w:szCs w:val="20"/>
+        </w:rPr>
+        <w:t>xecute the shell script to pull the Docker Images and create the Datawake containers on your system.</w:t>
+      </w:r>
+    </w:p>
+    <w:p>
+      <w:pPr>
+        <w:ind w:left="1080"/>
+        <w:rPr>
+          <w:sz w:val="18"/>
+          <w:szCs w:val="18"/>
+        </w:rPr>
+      </w:pPr>
+      <w:proofErr w:type="spellStart"/>
+      <w:proofErr w:type="gramStart"/>
+      <w:r>
+        <w:rPr>
+          <w:sz w:val="18"/>
+          <w:szCs w:val="18"/>
+        </w:rPr>
+        <w:t>sudo</w:t>
+      </w:r>
+      <w:proofErr w:type="spellEnd"/>
+      <w:proofErr w:type="gramEnd"/>
+      <w:r>
+        <w:rPr>
+          <w:sz w:val="18"/>
+          <w:szCs w:val="18"/>
+        </w:rPr>
+        <w:t xml:space="preserve"> ./</w:t>
+      </w:r>
+      <w:proofErr w:type="spellStart"/>
+      <w:r>
+        <w:rPr>
+          <w:sz w:val="18"/>
+          <w:szCs w:val="18"/>
+        </w:rPr>
+        <w:t>datawake</w:t>
+      </w:r>
+      <w:proofErr w:type="spellEnd"/>
+    </w:p>
+    <w:p>
+      <w:pPr>
+        <w:ind w:left="720"/>
+        <w:rPr>
+          <w:sz w:val="20"/>
+          <w:szCs w:val="20"/>
+        </w:rPr>
+      </w:pPr>
+      <w:r>
+        <w:rPr>
+          <w:sz w:val="20"/>
+          <w:szCs w:val="20"/>
+        </w:rPr>
+        <w:t>When complete you should have 6 running containers:</w:t>
+      </w:r>
+    </w:p>
+    <w:p>
+      <w:pPr>
+        <w:pStyle w:val="ListParagraph"/>
+        <w:numPr>
+          <w:ilvl w:val="0"/>
+          <w:numId w:val="10"/>
+        </w:numPr>
+        <w:rPr>
+          <w:sz w:val="20"/>
+          <w:szCs w:val="20"/>
+        </w:rPr>
+      </w:pPr>
+      <w:r>
+        <w:rPr>
+          <w:sz w:val="20"/>
+          <w:szCs w:val="20"/>
+        </w:rPr>
+        <w:t>data-container</w:t>
+      </w:r>
+    </w:p>
+    <w:p>
+      <w:pPr>
+        <w:pStyle w:val="ListParagraph"/>
+        <w:numPr>
+          <w:ilvl w:val="0"/>
+          <w:numId w:val="10"/>
+        </w:numPr>
+        <w:rPr>
+          <w:sz w:val="20"/>
+          <w:szCs w:val="20"/>
+        </w:rPr>
+      </w:pPr>
+      <w:r>
+        <w:rPr>
+          <w:sz w:val="20"/>
+          <w:szCs w:val="20"/>
+        </w:rPr>
+        <w:t>mongo</w:t>
+      </w:r>
+    </w:p>
+    <w:p>
+      <w:pPr>
+        <w:pStyle w:val="ListParagraph"/>
+        <w:numPr>
+          <w:ilvl w:val="0"/>
+          <w:numId w:val="10"/>
+        </w:numPr>
+        <w:rPr>
+          <w:sz w:val="20"/>
+          <w:szCs w:val="20"/>
+        </w:rPr>
+      </w:pPr>
+      <w:proofErr w:type="spellStart"/>
+      <w:r>
+        <w:rPr>
+          <w:sz w:val="20"/>
+          <w:szCs w:val="20"/>
+        </w:rPr>
+        <w:t>mysql</w:t>
+      </w:r>
+      <w:proofErr w:type="spellEnd"/>
+    </w:p>
+    <w:p>
+      <w:pPr>
+        <w:pStyle w:val="ListParagraph"/>
+        <w:numPr>
+          <w:ilvl w:val="0"/>
+          <w:numId w:val="10"/>
+        </w:numPr>
+        <w:rPr>
+          <w:sz w:val="20"/>
+          <w:szCs w:val="20"/>
+        </w:rPr>
+      </w:pPr>
+      <w:r>
+        <w:rPr>
+          <w:sz w:val="20"/>
+          <w:szCs w:val="20"/>
+        </w:rPr>
+        <w:t>loopback</w:t>
+      </w:r>
+    </w:p>
+    <w:p>
+      <w:pPr>
+        <w:pStyle w:val="ListParagraph"/>
+        <w:numPr>
+          <w:ilvl w:val="0"/>
+          <w:numId w:val="10"/>
+        </w:numPr>
+        <w:rPr>
+          <w:sz w:val="20"/>
+          <w:szCs w:val="20"/>
+        </w:rPr>
+      </w:pPr>
+      <w:proofErr w:type="spellStart"/>
+      <w:r>
+        <w:rPr>
+          <w:sz w:val="20"/>
+          <w:szCs w:val="20"/>
+        </w:rPr>
+        <w:t>webapp</w:t>
+      </w:r>
+      <w:proofErr w:type="spellEnd"/>
+    </w:p>
+    <w:p>
+      <w:pPr>
+        <w:pStyle w:val="ListParagraph"/>
+        <w:numPr>
+          <w:ilvl w:val="0"/>
+          <w:numId w:val="10"/>
+        </w:numPr>
+      </w:pPr>
+      <w:r>
+        <w:rPr>
+          <w:sz w:val="20"/>
+          <w:szCs w:val="20"/>
+        </w:rPr>
+        <w:t>tangelo</w:t>
+      </w:r>
+    </w:p>
+    <w:p>
+      <w:pPr>
+        <w:pStyle w:val="Heading2"/>
+      </w:pPr>
+      <w:bookmarkStart w:id="12" w:name="_Toc426116743"/>
+      <w:r>
+        <w:t>Running</w:t>
+      </w:r>
+      <w:r>
+        <w:t xml:space="preserve"> Datawake</w:t>
+      </w:r>
+      <w:bookmarkEnd w:id="12"/>
+      <w:r>
+        <w:t xml:space="preserve"> </w:t>
+      </w:r>
+    </w:p>
+    <w:p>
+      <w:r>
+        <w:t>To run Datawake locally or in the VM</w:t>
+      </w:r>
+    </w:p>
+    <w:p>
+      <w:pPr>
+        <w:pStyle w:val="ListParagraph"/>
+        <w:numPr>
+          <w:ilvl w:val="0"/>
           <w:numId w:val="6"/>
         </w:numPr>
         <w:rPr>
@@ -4510,38 +3663,218 @@
           <w:szCs w:val="20"/>
         </w:rPr>
       </w:pPr>
-      <w:proofErr w:type="spellStart"/>
-      <w:proofErr w:type="gramStart"/>
-      <w:r>
-        <w:rPr>
-          <w:sz w:val="20"/>
-          <w:szCs w:val="20"/>
-        </w:rPr>
-        <w:t>sudo</w:t>
-      </w:r>
-      <w:proofErr w:type="spellEnd"/>
-      <w:proofErr w:type="gramEnd"/>
-      <w:r>
-        <w:rPr>
-          <w:sz w:val="20"/>
-          <w:szCs w:val="20"/>
-        </w:rPr>
-        <w:t xml:space="preserve"> ./dockerstartup.sh </w:t>
+      <w:r>
+        <w:rPr>
+          <w:sz w:val="20"/>
+          <w:szCs w:val="20"/>
+        </w:rPr>
+        <w:t>Click the Datawake Widget in the top right corner of the Firefox browser.</w:t>
       </w:r>
     </w:p>
     <w:p>
       <w:pPr>
-        <w:rPr>
-          <w:sz w:val="20"/>
-          <w:szCs w:val="20"/>
-        </w:rPr>
-      </w:pPr>
+        <w:pStyle w:val="ListParagraph"/>
+        <w:numPr>
+          <w:ilvl w:val="0"/>
+          <w:numId w:val="6"/>
+        </w:numPr>
+        <w:rPr>
+          <w:sz w:val="20"/>
+          <w:szCs w:val="20"/>
+        </w:rPr>
+      </w:pPr>
+      <w:r>
+        <w:rPr>
+          <w:sz w:val="20"/>
+          <w:szCs w:val="20"/>
+        </w:rPr>
+        <w:t>Click the “Sign in” button.</w:t>
+      </w:r>
+    </w:p>
+    <w:p>
+      <w:pPr>
+        <w:pStyle w:val="ListParagraph"/>
+        <w:numPr>
+          <w:ilvl w:val="0"/>
+          <w:numId w:val="6"/>
+        </w:numPr>
+        <w:rPr>
+          <w:sz w:val="20"/>
+          <w:szCs w:val="20"/>
+        </w:rPr>
+      </w:pPr>
+      <w:r>
+        <w:rPr>
+          <w:sz w:val="20"/>
+          <w:szCs w:val="20"/>
+        </w:rPr>
+        <w:t>Click the Datawake Widget button again. Select the “</w:t>
+      </w:r>
+      <w:proofErr w:type="spellStart"/>
+      <w:r>
+        <w:rPr>
+          <w:sz w:val="20"/>
+          <w:szCs w:val="20"/>
+        </w:rPr>
+        <w:t>CWhite</w:t>
+      </w:r>
+      <w:proofErr w:type="spellEnd"/>
+      <w:r>
+        <w:rPr>
+          <w:sz w:val="20"/>
+          <w:szCs w:val="20"/>
+        </w:rPr>
+        <w:t>” from the Team dropdown</w:t>
+      </w:r>
+      <w:r>
+        <w:rPr>
+          <w:sz w:val="20"/>
+          <w:szCs w:val="20"/>
+        </w:rPr>
+        <w:t>.</w:t>
+      </w:r>
+      <w:r>
+        <w:rPr>
+          <w:sz w:val="20"/>
+          <w:szCs w:val="20"/>
+        </w:rPr>
+        <w:t xml:space="preserve"> </w:t>
+      </w:r>
+      <w:r>
+        <w:rPr>
+          <w:sz w:val="20"/>
+          <w:szCs w:val="20"/>
+        </w:rPr>
+        <w:t>T</w:t>
+      </w:r>
+      <w:r>
+        <w:rPr>
+          <w:sz w:val="20"/>
+          <w:szCs w:val="20"/>
+        </w:rPr>
+        <w:t xml:space="preserve">hen select an existing Domain.  </w:t>
+      </w:r>
+    </w:p>
+    <w:p>
+      <w:pPr>
+        <w:pStyle w:val="ListParagraph"/>
+        <w:numPr>
+          <w:ilvl w:val="0"/>
+          <w:numId w:val="6"/>
+        </w:numPr>
+        <w:rPr>
+          <w:sz w:val="20"/>
+          <w:szCs w:val="20"/>
+        </w:rPr>
+      </w:pPr>
+      <w:r>
+        <w:rPr>
+          <w:sz w:val="20"/>
+          <w:szCs w:val="20"/>
+        </w:rPr>
+        <w:t>You may pick an existing Trail or create a new one by clicking the “+” button and entering a Trail Name and Description.</w:t>
+      </w:r>
+    </w:p>
+    <w:p>
+      <w:pPr>
+        <w:pStyle w:val="ListParagraph"/>
+        <w:numPr>
+          <w:ilvl w:val="0"/>
+          <w:numId w:val="6"/>
+        </w:numPr>
+        <w:rPr>
+          <w:sz w:val="20"/>
+          <w:szCs w:val="20"/>
+        </w:rPr>
+      </w:pPr>
+      <w:r>
+        <w:rPr>
+          <w:sz w:val="20"/>
+          <w:szCs w:val="20"/>
+        </w:rPr>
+        <w:t>Click the “Start” button to begin tracking.</w:t>
+      </w:r>
+    </w:p>
+    <w:p>
+      <w:pPr>
+        <w:pStyle w:val="ListParagraph"/>
+        <w:numPr>
+          <w:ilvl w:val="0"/>
+          <w:numId w:val="6"/>
+        </w:numPr>
+        <w:rPr>
+          <w:sz w:val="20"/>
+          <w:szCs w:val="20"/>
+        </w:rPr>
+      </w:pPr>
+      <w:r>
+        <w:rPr>
+          <w:sz w:val="20"/>
+          <w:szCs w:val="20"/>
+        </w:rPr>
+        <w:t>Click the blue “click for forensic trail viewer” button to see your trails in the Forensic Viewer.</w:t>
+      </w:r>
+    </w:p>
+    <w:p>
+      <w:pPr>
+        <w:rPr>
+          <w:sz w:val="20"/>
+          <w:szCs w:val="20"/>
+        </w:rPr>
+      </w:pPr>
+      <w:r>
+        <w:rPr>
+          <w:sz w:val="20"/>
+          <w:szCs w:val="20"/>
+        </w:rPr>
+        <w:t>Your Datawake Demo is now functional.</w:t>
+      </w:r>
+    </w:p>
+    <w:p>
+      <w:pPr>
+        <w:rPr>
+          <w:sz w:val="20"/>
+          <w:szCs w:val="20"/>
+        </w:rPr>
+      </w:pPr>
+      <w:r>
+        <w:rPr>
+          <w:sz w:val="20"/>
+          <w:szCs w:val="20"/>
+        </w:rPr>
+        <w:t>More detailed i</w:t>
+      </w:r>
+      <w:r>
+        <w:rPr>
+          <w:sz w:val="20"/>
+          <w:szCs w:val="20"/>
+        </w:rPr>
+        <w:t>nstructions for how to use Datawake are provided in the Datawake User Guide located at:</w:t>
+      </w:r>
+    </w:p>
+    <w:p>
+      <w:pPr>
+        <w:rPr>
+          <w:sz w:val="20"/>
+          <w:szCs w:val="20"/>
+        </w:rPr>
+      </w:pPr>
+      <w:hyperlink r:id="rId19" w:history="1">
+        <w:r>
+          <w:rPr>
+            <w:rStyle w:val="Hyperlink"/>
+            <w:sz w:val="20"/>
+            <w:szCs w:val="20"/>
+          </w:rPr>
+          <w:t>https://github.com/Sotera/Datawake/blob/master/documentation/Datawake-UserGuide.docx</w:t>
+        </w:r>
+      </w:hyperlink>
     </w:p>
     <w:sectPr>
-      <w:headerReference w:type="even" r:id="rId16"/>
-      <w:headerReference w:type="default" r:id="rId17"/>
-      <w:footerReference w:type="even" r:id="rId18"/>
-      <w:footerReference w:type="default" r:id="rId19"/>
+      <w:headerReference w:type="even" r:id="rId20"/>
+      <w:headerReference w:type="default" r:id="rId21"/>
+      <w:footerReference w:type="even" r:id="rId22"/>
+      <w:footerReference w:type="default" r:id="rId23"/>
       <w:type w:val="continuous"/>
       <w:pgSz w:w="12240" w:h="15840"/>
       <w:pgMar w:top="0" w:right="1080" w:bottom="1260" w:left="1080" w:header="432" w:footer="819" w:gutter="0"/>
@@ -4554,7 +3887,7 @@
 </file>
 
 <file path=word/endnotes.xml><?xml version="1.0" encoding="utf-8"?>
-<w:endnotes xmlns:wpc="http://schemas.microsoft.com/office/word/2010/wordprocessingCanvas" xmlns:mo="http://schemas.microsoft.com/office/mac/office/2008/main" xmlns:mc="http://schemas.openxmlformats.org/markup-compatibility/2006" xmlns:mv="urn:schemas-microsoft-com:mac:vml" xmlns:o="urn:schemas-microsoft-com:office:office" xmlns:r="http://schemas.openxmlformats.org/officeDocument/2006/relationships" xmlns:m="http://schemas.openxmlformats.org/officeDocument/2006/math" xmlns:v="urn:schemas-microsoft-com:vml" xmlns:wp14="http://schemas.microsoft.com/office/word/2010/wordprocessingDrawing" xmlns:wp="http://schemas.openxmlformats.org/drawingml/2006/wordprocessingDrawing" xmlns:w10="urn:schemas-microsoft-com:office:word" xmlns:w="http://schemas.openxmlformats.org/wordprocessingml/2006/main" xmlns:w14="http://schemas.microsoft.com/office/word/2010/wordml" xmlns:wpg="http://schemas.microsoft.com/office/word/2010/wordprocessingGroup" xmlns:wpi="http://schemas.microsoft.com/office/word/2010/wordprocessingInk" xmlns:wne="http://schemas.microsoft.com/office/word/2006/wordml" xmlns:wps="http://schemas.microsoft.com/office/word/2010/wordprocessingShape" mc:Ignorable="w14 wp14">
+<w:endnotes xmlns:wpc="http://schemas.microsoft.com/office/word/2010/wordprocessingCanvas" xmlns:mc="http://schemas.openxmlformats.org/markup-compatibility/2006" xmlns:o="urn:schemas-microsoft-com:office:office" xmlns:r="http://schemas.openxmlformats.org/officeDocument/2006/relationships" xmlns:m="http://schemas.openxmlformats.org/officeDocument/2006/math" xmlns:v="urn:schemas-microsoft-com:vml" xmlns:wp14="http://schemas.microsoft.com/office/word/2010/wordprocessingDrawing" xmlns:wp="http://schemas.openxmlformats.org/drawingml/2006/wordprocessingDrawing" xmlns:w10="urn:schemas-microsoft-com:office:word" xmlns:w="http://schemas.openxmlformats.org/wordprocessingml/2006/main" xmlns:w14="http://schemas.microsoft.com/office/word/2010/wordml" xmlns:wpg="http://schemas.microsoft.com/office/word/2010/wordprocessingGroup" xmlns:wpi="http://schemas.microsoft.com/office/word/2010/wordprocessingInk" xmlns:wne="http://schemas.microsoft.com/office/word/2006/wordml" xmlns:wps="http://schemas.microsoft.com/office/word/2010/wordprocessingShape" mc:Ignorable="w14 wp14">
   <w:endnote w:type="separator" w:id="-1">
     <w:p>
       <w:pPr>
@@ -4579,7 +3912,7 @@
 </file>
 
 <file path=word/footer1.xml><?xml version="1.0" encoding="utf-8"?>
-<w:ftr xmlns:wpc="http://schemas.microsoft.com/office/word/2010/wordprocessingCanvas" xmlns:mo="http://schemas.microsoft.com/office/mac/office/2008/main" xmlns:mc="http://schemas.openxmlformats.org/markup-compatibility/2006" xmlns:mv="urn:schemas-microsoft-com:mac:vml" xmlns:o="urn:schemas-microsoft-com:office:office" xmlns:r="http://schemas.openxmlformats.org/officeDocument/2006/relationships" xmlns:m="http://schemas.openxmlformats.org/officeDocument/2006/math" xmlns:v="urn:schemas-microsoft-com:vml" xmlns:wp14="http://schemas.microsoft.com/office/word/2010/wordprocessingDrawing" xmlns:wp="http://schemas.openxmlformats.org/drawingml/2006/wordprocessingDrawing" xmlns:w10="urn:schemas-microsoft-com:office:word" xmlns:w="http://schemas.openxmlformats.org/wordprocessingml/2006/main" xmlns:w14="http://schemas.microsoft.com/office/word/2010/wordml" xmlns:wpg="http://schemas.microsoft.com/office/word/2010/wordprocessingGroup" xmlns:wpi="http://schemas.microsoft.com/office/word/2010/wordprocessingInk" xmlns:wne="http://schemas.microsoft.com/office/word/2006/wordml" xmlns:wps="http://schemas.microsoft.com/office/word/2010/wordprocessingShape" mc:Ignorable="w14 wp14">
+<w:ftr xmlns:wpc="http://schemas.microsoft.com/office/word/2010/wordprocessingCanvas" xmlns:mc="http://schemas.openxmlformats.org/markup-compatibility/2006" xmlns:o="urn:schemas-microsoft-com:office:office" xmlns:r="http://schemas.openxmlformats.org/officeDocument/2006/relationships" xmlns:m="http://schemas.openxmlformats.org/officeDocument/2006/math" xmlns:v="urn:schemas-microsoft-com:vml" xmlns:wp14="http://schemas.microsoft.com/office/word/2010/wordprocessingDrawing" xmlns:wp="http://schemas.openxmlformats.org/drawingml/2006/wordprocessingDrawing" xmlns:w10="urn:schemas-microsoft-com:office:word" xmlns:w="http://schemas.openxmlformats.org/wordprocessingml/2006/main" xmlns:w14="http://schemas.microsoft.com/office/word/2010/wordml" xmlns:wpg="http://schemas.microsoft.com/office/word/2010/wordprocessingGroup" xmlns:wpi="http://schemas.microsoft.com/office/word/2010/wordprocessingInk" xmlns:wne="http://schemas.microsoft.com/office/word/2006/wordml" xmlns:wps="http://schemas.microsoft.com/office/word/2010/wordprocessingShape" mc:Ignorable="w14 wp14">
   <w:p>
     <w:pPr>
       <w:pStyle w:val="NoSpacing"/>
@@ -4628,7 +3961,7 @@
         <w:sz w:val="18"/>
         <w:szCs w:val="18"/>
       </w:rPr>
-      <w:t>2</w:t>
+      <w:t>6</w:t>
     </w:r>
     <w:r>
       <w:rPr>
@@ -4874,10 +4207,11 @@
         </w:rPr>
         <w:alias w:val="Document_Code"/>
         <w:tag w:val="Document_Code"/>
-        <w:id w:val="1058222891"/>
+        <w:id w:val="-2068796053"/>
         <w:dataBinding w:xpath="/root[1]/Document_Code[1]" w:storeItemID="{DA5CFEBD-80ED-4721-8FDD-459E875783E7}"/>
         <w:text/>
       </w:sdtPr>
+      <w:sdtEndPr/>
       <w:sdtContent>
         <w:r>
           <w:rPr>
@@ -4932,7 +4266,7 @@
         <w:sz w:val="18"/>
         <w:szCs w:val="18"/>
       </w:rPr>
-      <w:t>5/4/2015</w:t>
+      <w:t>7/31/2015</w:t>
     </w:r>
     <w:r>
       <w:rPr>
@@ -4947,7 +4281,7 @@
 </file>
 
 <file path=word/footer2.xml><?xml version="1.0" encoding="utf-8"?>
-<w:ftr xmlns:wpc="http://schemas.microsoft.com/office/word/2010/wordprocessingCanvas" xmlns:mo="http://schemas.microsoft.com/office/mac/office/2008/main" xmlns:mc="http://schemas.openxmlformats.org/markup-compatibility/2006" xmlns:mv="urn:schemas-microsoft-com:mac:vml" xmlns:o="urn:schemas-microsoft-com:office:office" xmlns:r="http://schemas.openxmlformats.org/officeDocument/2006/relationships" xmlns:m="http://schemas.openxmlformats.org/officeDocument/2006/math" xmlns:v="urn:schemas-microsoft-com:vml" xmlns:wp14="http://schemas.microsoft.com/office/word/2010/wordprocessingDrawing" xmlns:wp="http://schemas.openxmlformats.org/drawingml/2006/wordprocessingDrawing" xmlns:w10="urn:schemas-microsoft-com:office:word" xmlns:w="http://schemas.openxmlformats.org/wordprocessingml/2006/main" xmlns:w14="http://schemas.microsoft.com/office/word/2010/wordml" xmlns:wpg="http://schemas.microsoft.com/office/word/2010/wordprocessingGroup" xmlns:wpi="http://schemas.microsoft.com/office/word/2010/wordprocessingInk" xmlns:wne="http://schemas.microsoft.com/office/word/2006/wordml" xmlns:wps="http://schemas.microsoft.com/office/word/2010/wordprocessingShape" mc:Ignorable="w14 wp14">
+<w:ftr xmlns:wpc="http://schemas.microsoft.com/office/word/2010/wordprocessingCanvas" xmlns:mc="http://schemas.openxmlformats.org/markup-compatibility/2006" xmlns:o="urn:schemas-microsoft-com:office:office" xmlns:r="http://schemas.openxmlformats.org/officeDocument/2006/relationships" xmlns:m="http://schemas.openxmlformats.org/officeDocument/2006/math" xmlns:v="urn:schemas-microsoft-com:vml" xmlns:wp14="http://schemas.microsoft.com/office/word/2010/wordprocessingDrawing" xmlns:wp="http://schemas.openxmlformats.org/drawingml/2006/wordprocessingDrawing" xmlns:w10="urn:schemas-microsoft-com:office:word" xmlns:w="http://schemas.openxmlformats.org/wordprocessingml/2006/main" xmlns:w14="http://schemas.microsoft.com/office/word/2010/wordml" xmlns:wpg="http://schemas.microsoft.com/office/word/2010/wordprocessingGroup" xmlns:wpi="http://schemas.microsoft.com/office/word/2010/wordprocessingInk" xmlns:wne="http://schemas.microsoft.com/office/word/2006/wordml" xmlns:wps="http://schemas.microsoft.com/office/word/2010/wordprocessingShape" mc:Ignorable="w14 wp14">
   <w:p>
     <w:pPr>
       <w:pStyle w:val="Footer"/>
@@ -4967,10 +4301,11 @@
         </w:rPr>
         <w:alias w:val="Document_Code"/>
         <w:tag w:val="Document_Code"/>
-        <w:id w:val="1058222892"/>
+        <w:id w:val="1246848648"/>
         <w:dataBinding w:xpath="/root[1]/Document_Code[1]" w:storeItemID="{DA5CFEBD-80ED-4721-8FDD-459E875783E7}"/>
         <w:text/>
       </w:sdtPr>
+      <w:sdtEndPr/>
       <w:sdtContent>
         <w:r>
           <w:rPr>
@@ -5038,7 +4373,7 @@
         <w:sz w:val="18"/>
         <w:szCs w:val="18"/>
       </w:rPr>
-      <w:t>3</w:t>
+      <w:t>5</w:t>
     </w:r>
     <w:r>
       <w:rPr>
@@ -5108,7 +4443,7 @@
         <w:sz w:val="18"/>
         <w:szCs w:val="18"/>
       </w:rPr>
-      <w:t>5/4/15</w:t>
+      <w:t>7/31/2015</w:t>
     </w:r>
     <w:r>
       <w:rPr>
@@ -5125,7 +4460,7 @@
 </file>
 
 <file path=word/footnotes.xml><?xml version="1.0" encoding="utf-8"?>
-<w:footnotes xmlns:wpc="http://schemas.microsoft.com/office/word/2010/wordprocessingCanvas" xmlns:mo="http://schemas.microsoft.com/office/mac/office/2008/main" xmlns:mc="http://schemas.openxmlformats.org/markup-compatibility/2006" xmlns:mv="urn:schemas-microsoft-com:mac:vml" xmlns:o="urn:schemas-microsoft-com:office:office" xmlns:r="http://schemas.openxmlformats.org/officeDocument/2006/relationships" xmlns:m="http://schemas.openxmlformats.org/officeDocument/2006/math" xmlns:v="urn:schemas-microsoft-com:vml" xmlns:wp14="http://schemas.microsoft.com/office/word/2010/wordprocessingDrawing" xmlns:wp="http://schemas.openxmlformats.org/drawingml/2006/wordprocessingDrawing" xmlns:w10="urn:schemas-microsoft-com:office:word" xmlns:w="http://schemas.openxmlformats.org/wordprocessingml/2006/main" xmlns:w14="http://schemas.microsoft.com/office/word/2010/wordml" xmlns:wpg="http://schemas.microsoft.com/office/word/2010/wordprocessingGroup" xmlns:wpi="http://schemas.microsoft.com/office/word/2010/wordprocessingInk" xmlns:wne="http://schemas.microsoft.com/office/word/2006/wordml" xmlns:wps="http://schemas.microsoft.com/office/word/2010/wordprocessingShape" mc:Ignorable="w14 wp14">
+<w:footnotes xmlns:wpc="http://schemas.microsoft.com/office/word/2010/wordprocessingCanvas" xmlns:mc="http://schemas.openxmlformats.org/markup-compatibility/2006" xmlns:o="urn:schemas-microsoft-com:office:office" xmlns:r="http://schemas.openxmlformats.org/officeDocument/2006/relationships" xmlns:m="http://schemas.openxmlformats.org/officeDocument/2006/math" xmlns:v="urn:schemas-microsoft-com:vml" xmlns:wp14="http://schemas.microsoft.com/office/word/2010/wordprocessingDrawing" xmlns:wp="http://schemas.openxmlformats.org/drawingml/2006/wordprocessingDrawing" xmlns:w10="urn:schemas-microsoft-com:office:word" xmlns:w="http://schemas.openxmlformats.org/wordprocessingml/2006/main" xmlns:w14="http://schemas.microsoft.com/office/word/2010/wordml" xmlns:wpg="http://schemas.microsoft.com/office/word/2010/wordprocessingGroup" xmlns:wpi="http://schemas.microsoft.com/office/word/2010/wordprocessingInk" xmlns:wne="http://schemas.microsoft.com/office/word/2006/wordml" xmlns:wps="http://schemas.microsoft.com/office/word/2010/wordprocessingShape" mc:Ignorable="w14 wp14">
   <w:footnote w:type="separator" w:id="-1">
     <w:p>
       <w:pPr>
@@ -5150,7 +4485,7 @@
 </file>
 
 <file path=word/header1.xml><?xml version="1.0" encoding="utf-8"?>
-<w:hdr xmlns:wpc="http://schemas.microsoft.com/office/word/2010/wordprocessingCanvas" xmlns:mo="http://schemas.microsoft.com/office/mac/office/2008/main" xmlns:mc="http://schemas.openxmlformats.org/markup-compatibility/2006" xmlns:mv="urn:schemas-microsoft-com:mac:vml" xmlns:o="urn:schemas-microsoft-com:office:office" xmlns:r="http://schemas.openxmlformats.org/officeDocument/2006/relationships" xmlns:m="http://schemas.openxmlformats.org/officeDocument/2006/math" xmlns:v="urn:schemas-microsoft-com:vml" xmlns:wp14="http://schemas.microsoft.com/office/word/2010/wordprocessingDrawing" xmlns:wp="http://schemas.openxmlformats.org/drawingml/2006/wordprocessingDrawing" xmlns:w10="urn:schemas-microsoft-com:office:word" xmlns:w="http://schemas.openxmlformats.org/wordprocessingml/2006/main" xmlns:w14="http://schemas.microsoft.com/office/word/2010/wordml" xmlns:wpg="http://schemas.microsoft.com/office/word/2010/wordprocessingGroup" xmlns:wpi="http://schemas.microsoft.com/office/word/2010/wordprocessingInk" xmlns:wne="http://schemas.microsoft.com/office/word/2006/wordml" xmlns:wps="http://schemas.microsoft.com/office/word/2010/wordprocessingShape" mc:Ignorable="w14 wp14">
+<w:hdr xmlns:wpc="http://schemas.microsoft.com/office/word/2010/wordprocessingCanvas" xmlns:mc="http://schemas.openxmlformats.org/markup-compatibility/2006" xmlns:o="urn:schemas-microsoft-com:office:office" xmlns:r="http://schemas.openxmlformats.org/officeDocument/2006/relationships" xmlns:m="http://schemas.openxmlformats.org/officeDocument/2006/math" xmlns:v="urn:schemas-microsoft-com:vml" xmlns:wp14="http://schemas.microsoft.com/office/word/2010/wordprocessingDrawing" xmlns:wp="http://schemas.openxmlformats.org/drawingml/2006/wordprocessingDrawing" xmlns:w10="urn:schemas-microsoft-com:office:word" xmlns:w="http://schemas.openxmlformats.org/wordprocessingml/2006/main" xmlns:w14="http://schemas.microsoft.com/office/word/2010/wordml" xmlns:wpg="http://schemas.microsoft.com/office/word/2010/wordprocessingGroup" xmlns:wpi="http://schemas.microsoft.com/office/word/2010/wordprocessingInk" xmlns:wne="http://schemas.microsoft.com/office/word/2006/wordml" xmlns:wps="http://schemas.microsoft.com/office/word/2010/wordprocessingShape" mc:Ignorable="w14 wp14">
   <w:tbl>
     <w:tblPr>
       <w:tblStyle w:val="TableGrid"/>
@@ -5188,7 +4523,7 @@
                 <w:sz w:val="72"/>
                 <w:szCs w:val="72"/>
               </w:rPr>
-              <w:id w:val="1058222884"/>
+              <w:id w:val="701522539"/>
             </w:sdtPr>
             <w:sdtEndPr>
               <w:rPr>
@@ -5201,10 +4536,11 @@
                 <w:sdtPr>
                   <w:alias w:val="Document_Type"/>
                   <w:tag w:val="Document_Type"/>
-                  <w:id w:val="1135437473"/>
+                  <w:id w:val="-171874886"/>
                   <w:dataBinding w:xpath="/root[1]/Document_Type[1]" w:storeItemID="{DA5CFEBD-80ED-4721-8FDD-459E875783E7}"/>
                   <w:text/>
                 </w:sdtPr>
+                <w:sdtEndPr/>
                 <w:sdtContent>
                   <w:r>
                     <w:t>Datawake Demo Installation Guide</w:t>
@@ -5215,13 +4551,14 @@
                 <w:sdtPr>
                   <w:alias w:val="Document_Version"/>
                   <w:tag w:val="Document_Version"/>
-                  <w:id w:val="1058222885"/>
+                  <w:id w:val="-93241583"/>
                   <w:dataBinding w:xpath="/root[1]/Document_Version[1]" w:storeItemID="{DA5CFEBD-80ED-4721-8FDD-459E875783E7}"/>
                   <w:text/>
                 </w:sdtPr>
+                <w:sdtEndPr/>
                 <w:sdtContent>
                   <w:r>
-                    <w:t>1.0</w:t>
+                    <w:t>2.0</w:t>
                   </w:r>
                 </w:sdtContent>
               </w:sdt>
@@ -5243,25 +4580,18 @@
               </w:rPr>
               <w:alias w:val="Program"/>
               <w:tag w:val="Program"/>
-              <w:id w:val="1058222886"/>
+              <w:id w:val="-959417876"/>
               <w:dataBinding w:xpath="/root[1]/Program[1]" w:storeItemID="{DA5CFEBD-80ED-4721-8FDD-459E875783E7}"/>
               <w:text/>
             </w:sdtPr>
+            <w:sdtEndPr/>
             <w:sdtContent>
               <w:r>
                 <w:rPr>
                   <w:color w:val="595959" w:themeColor="text1" w:themeTint="A6"/>
                 </w:rPr>
-                <w:t>DARPA-</w:t>
+                <w:t>DARPA-Memex</w:t>
               </w:r>
-              <w:proofErr w:type="spellStart"/>
-              <w:r>
-                <w:rPr>
-                  <w:color w:val="595959" w:themeColor="text1" w:themeTint="A6"/>
-                </w:rPr>
-                <w:t>Memex</w:t>
-              </w:r>
-              <w:proofErr w:type="spellEnd"/>
             </w:sdtContent>
           </w:sdt>
         </w:p>
@@ -5287,7 +4617,7 @@
               <wp:inline distT="0" distB="0" distL="0" distR="0" wp14:anchorId="42BF49B3" wp14:editId="3F7B329E">
                 <wp:extent cx="1723178" cy="391886"/>
                 <wp:effectExtent l="0" t="0" r="0" b="8255"/>
-                <wp:docPr id="10" name="Picture 10" descr="Sotera Defense Solutions Logo"/>
+                <wp:docPr id="1" name="Picture 1" descr="Sotera Defense Solutions Logo"/>
                 <wp:cNvGraphicFramePr>
                   <a:graphicFrameLocks xmlns:a="http://schemas.openxmlformats.org/drawingml/2006/main" noChangeAspect="1"/>
                 </wp:cNvGraphicFramePr>
@@ -5345,7 +4675,7 @@
 </file>
 
 <file path=word/header2.xml><?xml version="1.0" encoding="utf-8"?>
-<w:hdr xmlns:wpc="http://schemas.microsoft.com/office/word/2010/wordprocessingCanvas" xmlns:mo="http://schemas.microsoft.com/office/mac/office/2008/main" xmlns:mc="http://schemas.openxmlformats.org/markup-compatibility/2006" xmlns:mv="urn:schemas-microsoft-com:mac:vml" xmlns:o="urn:schemas-microsoft-com:office:office" xmlns:r="http://schemas.openxmlformats.org/officeDocument/2006/relationships" xmlns:m="http://schemas.openxmlformats.org/officeDocument/2006/math" xmlns:v="urn:schemas-microsoft-com:vml" xmlns:wp14="http://schemas.microsoft.com/office/word/2010/wordprocessingDrawing" xmlns:wp="http://schemas.openxmlformats.org/drawingml/2006/wordprocessingDrawing" xmlns:w10="urn:schemas-microsoft-com:office:word" xmlns:w="http://schemas.openxmlformats.org/wordprocessingml/2006/main" xmlns:w14="http://schemas.microsoft.com/office/word/2010/wordml" xmlns:wpg="http://schemas.microsoft.com/office/word/2010/wordprocessingGroup" xmlns:wpi="http://schemas.microsoft.com/office/word/2010/wordprocessingInk" xmlns:wne="http://schemas.microsoft.com/office/word/2006/wordml" xmlns:wps="http://schemas.microsoft.com/office/word/2010/wordprocessingShape" mc:Ignorable="w14 wp14">
+<w:hdr xmlns:wpc="http://schemas.microsoft.com/office/word/2010/wordprocessingCanvas" xmlns:mc="http://schemas.openxmlformats.org/markup-compatibility/2006" xmlns:o="urn:schemas-microsoft-com:office:office" xmlns:r="http://schemas.openxmlformats.org/officeDocument/2006/relationships" xmlns:m="http://schemas.openxmlformats.org/officeDocument/2006/math" xmlns:v="urn:schemas-microsoft-com:vml" xmlns:wp14="http://schemas.microsoft.com/office/word/2010/wordprocessingDrawing" xmlns:wp="http://schemas.openxmlformats.org/drawingml/2006/wordprocessingDrawing" xmlns:w10="urn:schemas-microsoft-com:office:word" xmlns:w="http://schemas.openxmlformats.org/wordprocessingml/2006/main" xmlns:w14="http://schemas.microsoft.com/office/word/2010/wordml" xmlns:wpg="http://schemas.microsoft.com/office/word/2010/wordprocessingGroup" xmlns:wpi="http://schemas.microsoft.com/office/word/2010/wordprocessingInk" xmlns:wne="http://schemas.microsoft.com/office/word/2006/wordml" xmlns:wps="http://schemas.microsoft.com/office/word/2010/wordprocessingShape" mc:Ignorable="w14 wp14">
   <w:tbl>
     <w:tblPr>
       <w:tblStyle w:val="TableGrid"/>
@@ -5381,7 +4711,7 @@
               <wp:inline distT="0" distB="0" distL="0" distR="0" wp14:anchorId="7451A206" wp14:editId="7AC1BD15">
                 <wp:extent cx="1723178" cy="391886"/>
                 <wp:effectExtent l="0" t="0" r="0" b="8255"/>
-                <wp:docPr id="11" name="Picture 11" descr="Sotera Defense Solutions Logo"/>
+                <wp:docPr id="2" name="Picture 2" descr="Sotera Defense Solutions Logo"/>
                 <wp:cNvGraphicFramePr>
                   <a:graphicFrameLocks xmlns:a="http://schemas.openxmlformats.org/drawingml/2006/main" noChangeAspect="1"/>
                 </wp:cNvGraphicFramePr>
@@ -5440,10 +4770,11 @@
             <w:sdtPr>
               <w:alias w:val="Document_Type"/>
               <w:tag w:val="Document_Type"/>
-              <w:id w:val="1135437547"/>
+              <w:id w:val="-943683118"/>
               <w:dataBinding w:xpath="/root[1]/Document_Type[1]" w:storeItemID="{DA5CFEBD-80ED-4721-8FDD-459E875783E7}"/>
               <w:text/>
             </w:sdtPr>
+            <w:sdtEndPr/>
             <w:sdtContent>
               <w:r>
                 <w:t>Datawake Demo Installation Guide</w:t>
@@ -5456,7 +4787,7 @@
                 <w:sz w:val="72"/>
                 <w:szCs w:val="72"/>
               </w:rPr>
-              <w:id w:val="1135437546"/>
+              <w:id w:val="-1491943126"/>
             </w:sdtPr>
             <w:sdtEndPr>
               <w:rPr>
@@ -5469,13 +4800,14 @@
                 <w:sdtPr>
                   <w:alias w:val="Document_Version"/>
                   <w:tag w:val="Document_Version"/>
-                  <w:id w:val="1135437548"/>
+                  <w:id w:val="-827594808"/>
                   <w:dataBinding w:xpath="/root[1]/Document_Version[1]" w:storeItemID="{DA5CFEBD-80ED-4721-8FDD-459E875783E7}"/>
                   <w:text/>
                 </w:sdtPr>
+                <w:sdtEndPr/>
                 <w:sdtContent>
                   <w:r>
-                    <w:t>1.0</w:t>
+                    <w:t>2.0</w:t>
                   </w:r>
                 </w:sdtContent>
               </w:sdt>
@@ -5494,7 +4826,7 @@
                 <w:sz w:val="72"/>
                 <w:szCs w:val="72"/>
               </w:rPr>
-              <w:id w:val="1058222887"/>
+              <w:id w:val="1501701939"/>
             </w:sdtPr>
             <w:sdtEndPr>
               <w:rPr>
@@ -5509,7 +4841,7 @@
                     <w:sz w:val="72"/>
                     <w:szCs w:val="72"/>
                   </w:rPr>
-                  <w:id w:val="1058222888"/>
+                  <w:id w:val="418752807"/>
                 </w:sdtPr>
                 <w:sdtEndPr>
                   <w:rPr>
@@ -5526,27 +4858,19 @@
                       </w:rPr>
                       <w:alias w:val="Program"/>
                       <w:tag w:val="Program"/>
-                      <w:id w:val="1058222890"/>
+                      <w:id w:val="-1673252972"/>
                       <w:dataBinding w:xpath="/root[1]/Program[1]" w:storeItemID="{DA5CFEBD-80ED-4721-8FDD-459E875783E7}"/>
                       <w:text/>
                     </w:sdtPr>
+                    <w:sdtEndPr/>
                     <w:sdtContent>
                       <w:r>
                         <w:rPr>
                           <w:rFonts w:eastAsiaTheme="majorEastAsia"/>
                           <w:color w:val="595959" w:themeColor="text1" w:themeTint="A6"/>
                         </w:rPr>
-                        <w:t>DARPA-</w:t>
+                        <w:t>DARPA-Memex</w:t>
                       </w:r>
-                      <w:proofErr w:type="spellStart"/>
-                      <w:r>
-                        <w:rPr>
-                          <w:rFonts w:eastAsiaTheme="majorEastAsia"/>
-                          <w:color w:val="595959" w:themeColor="text1" w:themeTint="A6"/>
-                        </w:rPr>
-                        <w:t>Memex</w:t>
-                      </w:r>
-                      <w:proofErr w:type="spellEnd"/>
                     </w:sdtContent>
                   </w:sdt>
                 </w:sdtContent>
@@ -5577,11 +4901,11 @@
 </file>
 
 <file path=word/numbering.xml><?xml version="1.0" encoding="utf-8"?>
-<w:numbering xmlns:wpc="http://schemas.microsoft.com/office/word/2010/wordprocessingCanvas" xmlns:mo="http://schemas.microsoft.com/office/mac/office/2008/main" xmlns:mc="http://schemas.openxmlformats.org/markup-compatibility/2006" xmlns:mv="urn:schemas-microsoft-com:mac:vml" xmlns:o="urn:schemas-microsoft-com:office:office" xmlns:r="http://schemas.openxmlformats.org/officeDocument/2006/relationships" xmlns:m="http://schemas.openxmlformats.org/officeDocument/2006/math" xmlns:v="urn:schemas-microsoft-com:vml" xmlns:wp14="http://schemas.microsoft.com/office/word/2010/wordprocessingDrawing" xmlns:wp="http://schemas.openxmlformats.org/drawingml/2006/wordprocessingDrawing" xmlns:w10="urn:schemas-microsoft-com:office:word" xmlns:w="http://schemas.openxmlformats.org/wordprocessingml/2006/main" xmlns:w14="http://schemas.microsoft.com/office/word/2010/wordml" xmlns:wpg="http://schemas.microsoft.com/office/word/2010/wordprocessingGroup" xmlns:wpi="http://schemas.microsoft.com/office/word/2010/wordprocessingInk" xmlns:wne="http://schemas.microsoft.com/office/word/2006/wordml" xmlns:wps="http://schemas.microsoft.com/office/word/2010/wordprocessingShape" mc:Ignorable="w14 wp14">
+<w:numbering xmlns:wpc="http://schemas.microsoft.com/office/word/2010/wordprocessingCanvas" xmlns:mc="http://schemas.openxmlformats.org/markup-compatibility/2006" xmlns:o="urn:schemas-microsoft-com:office:office" xmlns:r="http://schemas.openxmlformats.org/officeDocument/2006/relationships" xmlns:m="http://schemas.openxmlformats.org/officeDocument/2006/math" xmlns:v="urn:schemas-microsoft-com:vml" xmlns:wp14="http://schemas.microsoft.com/office/word/2010/wordprocessingDrawing" xmlns:wp="http://schemas.openxmlformats.org/drawingml/2006/wordprocessingDrawing" xmlns:w10="urn:schemas-microsoft-com:office:word" xmlns:w="http://schemas.openxmlformats.org/wordprocessingml/2006/main" xmlns:w14="http://schemas.microsoft.com/office/word/2010/wordml" xmlns:wpg="http://schemas.microsoft.com/office/word/2010/wordprocessingGroup" xmlns:wpi="http://schemas.microsoft.com/office/word/2010/wordprocessingInk" xmlns:wne="http://schemas.microsoft.com/office/word/2006/wordml" xmlns:wps="http://schemas.microsoft.com/office/word/2010/wordprocessingShape" mc:Ignorable="w14 wp14">
   <w:abstractNum w:abstractNumId="0">
     <w:nsid w:val="0A230D81"/>
     <w:multiLevelType w:val="hybridMultilevel"/>
-    <w:tmpl w:val="82FEB140"/>
+    <w:tmpl w:val="C496267A"/>
     <w:lvl w:ilvl="0" w:tplc="04090001">
       <w:start w:val="1"/>
       <w:numFmt w:val="bullet"/>
@@ -5692,6 +5016,119 @@
     </w:lvl>
   </w:abstractNum>
   <w:abstractNum w:abstractNumId="1">
+    <w:nsid w:val="176F3639"/>
+    <w:multiLevelType w:val="hybridMultilevel"/>
+    <w:tmpl w:val="EB6670BC"/>
+    <w:lvl w:ilvl="0" w:tplc="04090003">
+      <w:start w:val="1"/>
+      <w:numFmt w:val="bullet"/>
+      <w:lvlText w:val="o"/>
+      <w:lvlJc w:val="left"/>
+      <w:pPr>
+        <w:ind w:left="1080" w:hanging="360"/>
+      </w:pPr>
+      <w:rPr>
+        <w:rFonts w:ascii="Courier New" w:hAnsi="Courier New" w:cs="Courier New" w:hint="default"/>
+      </w:rPr>
+    </w:lvl>
+    <w:lvl w:ilvl="1" w:tplc="04090003" w:tentative="1">
+      <w:start w:val="1"/>
+      <w:numFmt w:val="bullet"/>
+      <w:lvlText w:val="o"/>
+      <w:lvlJc w:val="left"/>
+      <w:pPr>
+        <w:ind w:left="1800" w:hanging="360"/>
+      </w:pPr>
+      <w:rPr>
+        <w:rFonts w:ascii="Courier New" w:hAnsi="Courier New" w:cs="Courier New" w:hint="default"/>
+      </w:rPr>
+    </w:lvl>
+    <w:lvl w:ilvl="2" w:tplc="04090005" w:tentative="1">
+      <w:start w:val="1"/>
+      <w:numFmt w:val="bullet"/>
+      <w:lvlText w:val=""/>
+      <w:lvlJc w:val="left"/>
+      <w:pPr>
+        <w:ind w:left="2520" w:hanging="360"/>
+      </w:pPr>
+      <w:rPr>
+        <w:rFonts w:ascii="Wingdings" w:hAnsi="Wingdings" w:hint="default"/>
+      </w:rPr>
+    </w:lvl>
+    <w:lvl w:ilvl="3" w:tplc="04090001" w:tentative="1">
+      <w:start w:val="1"/>
+      <w:numFmt w:val="bullet"/>
+      <w:lvlText w:val=""/>
+      <w:lvlJc w:val="left"/>
+      <w:pPr>
+        <w:ind w:left="3240" w:hanging="360"/>
+      </w:pPr>
+      <w:rPr>
+        <w:rFonts w:ascii="Symbol" w:hAnsi="Symbol" w:hint="default"/>
+      </w:rPr>
+    </w:lvl>
+    <w:lvl w:ilvl="4" w:tplc="04090003" w:tentative="1">
+      <w:start w:val="1"/>
+      <w:numFmt w:val="bullet"/>
+      <w:lvlText w:val="o"/>
+      <w:lvlJc w:val="left"/>
+      <w:pPr>
+        <w:ind w:left="3960" w:hanging="360"/>
+      </w:pPr>
+      <w:rPr>
+        <w:rFonts w:ascii="Courier New" w:hAnsi="Courier New" w:cs="Courier New" w:hint="default"/>
+      </w:rPr>
+    </w:lvl>
+    <w:lvl w:ilvl="5" w:tplc="04090005" w:tentative="1">
+      <w:start w:val="1"/>
+      <w:numFmt w:val="bullet"/>
+      <w:lvlText w:val=""/>
+      <w:lvlJc w:val="left"/>
+      <w:pPr>
+        <w:ind w:left="4680" w:hanging="360"/>
+      </w:pPr>
+      <w:rPr>
+        <w:rFonts w:ascii="Wingdings" w:hAnsi="Wingdings" w:hint="default"/>
+      </w:rPr>
+    </w:lvl>
+    <w:lvl w:ilvl="6" w:tplc="04090001" w:tentative="1">
+      <w:start w:val="1"/>
+      <w:numFmt w:val="bullet"/>
+      <w:lvlText w:val=""/>
+      <w:lvlJc w:val="left"/>
+      <w:pPr>
+        <w:ind w:left="5400" w:hanging="360"/>
+      </w:pPr>
+      <w:rPr>
+        <w:rFonts w:ascii="Symbol" w:hAnsi="Symbol" w:hint="default"/>
+      </w:rPr>
+    </w:lvl>
+    <w:lvl w:ilvl="7" w:tplc="04090003" w:tentative="1">
+      <w:start w:val="1"/>
+      <w:numFmt w:val="bullet"/>
+      <w:lvlText w:val="o"/>
+      <w:lvlJc w:val="left"/>
+      <w:pPr>
+        <w:ind w:left="6120" w:hanging="360"/>
+      </w:pPr>
+      <w:rPr>
+        <w:rFonts w:ascii="Courier New" w:hAnsi="Courier New" w:cs="Courier New" w:hint="default"/>
+      </w:rPr>
+    </w:lvl>
+    <w:lvl w:ilvl="8" w:tplc="04090005" w:tentative="1">
+      <w:start w:val="1"/>
+      <w:numFmt w:val="bullet"/>
+      <w:lvlText w:val=""/>
+      <w:lvlJc w:val="left"/>
+      <w:pPr>
+        <w:ind w:left="6840" w:hanging="360"/>
+      </w:pPr>
+      <w:rPr>
+        <w:rFonts w:ascii="Wingdings" w:hAnsi="Wingdings" w:hint="default"/>
+      </w:rPr>
+    </w:lvl>
+  </w:abstractNum>
+  <w:abstractNum w:abstractNumId="2">
     <w:nsid w:val="2D611133"/>
     <w:multiLevelType w:val="hybridMultilevel"/>
     <w:tmpl w:val="16E6F808"/>
@@ -5804,7 +5241,7 @@
       </w:rPr>
     </w:lvl>
   </w:abstractNum>
-  <w:abstractNum w:abstractNumId="2">
+  <w:abstractNum w:abstractNumId="3">
     <w:nsid w:val="34FB4C04"/>
     <w:multiLevelType w:val="multilevel"/>
     <w:tmpl w:val="2C949F52"/>
@@ -5952,7 +5389,7 @@
       </w:rPr>
     </w:lvl>
   </w:abstractNum>
-  <w:abstractNum w:abstractNumId="3">
+  <w:abstractNum w:abstractNumId="4">
     <w:nsid w:val="352E65CA"/>
     <w:multiLevelType w:val="hybridMultilevel"/>
     <w:tmpl w:val="7D9C384E"/>
@@ -6065,10 +5502,123 @@
       </w:rPr>
     </w:lvl>
   </w:abstractNum>
-  <w:abstractNum w:abstractNumId="4">
+  <w:abstractNum w:abstractNumId="5">
+    <w:nsid w:val="42C66AE2"/>
+    <w:multiLevelType w:val="hybridMultilevel"/>
+    <w:tmpl w:val="632AB4C0"/>
+    <w:lvl w:ilvl="0" w:tplc="04090001">
+      <w:start w:val="1"/>
+      <w:numFmt w:val="bullet"/>
+      <w:lvlText w:val=""/>
+      <w:lvlJc w:val="left"/>
+      <w:pPr>
+        <w:ind w:left="1080" w:hanging="360"/>
+      </w:pPr>
+      <w:rPr>
+        <w:rFonts w:ascii="Symbol" w:hAnsi="Symbol" w:hint="default"/>
+      </w:rPr>
+    </w:lvl>
+    <w:lvl w:ilvl="1" w:tplc="04090003">
+      <w:start w:val="1"/>
+      <w:numFmt w:val="bullet"/>
+      <w:lvlText w:val="o"/>
+      <w:lvlJc w:val="left"/>
+      <w:pPr>
+        <w:ind w:left="1800" w:hanging="360"/>
+      </w:pPr>
+      <w:rPr>
+        <w:rFonts w:ascii="Courier New" w:hAnsi="Courier New" w:cs="Courier New" w:hint="default"/>
+      </w:rPr>
+    </w:lvl>
+    <w:lvl w:ilvl="2" w:tplc="04090005">
+      <w:start w:val="1"/>
+      <w:numFmt w:val="bullet"/>
+      <w:lvlText w:val=""/>
+      <w:lvlJc w:val="left"/>
+      <w:pPr>
+        <w:ind w:left="2520" w:hanging="360"/>
+      </w:pPr>
+      <w:rPr>
+        <w:rFonts w:ascii="Wingdings" w:hAnsi="Wingdings" w:hint="default"/>
+      </w:rPr>
+    </w:lvl>
+    <w:lvl w:ilvl="3" w:tplc="04090001" w:tentative="1">
+      <w:start w:val="1"/>
+      <w:numFmt w:val="bullet"/>
+      <w:lvlText w:val=""/>
+      <w:lvlJc w:val="left"/>
+      <w:pPr>
+        <w:ind w:left="3240" w:hanging="360"/>
+      </w:pPr>
+      <w:rPr>
+        <w:rFonts w:ascii="Symbol" w:hAnsi="Symbol" w:hint="default"/>
+      </w:rPr>
+    </w:lvl>
+    <w:lvl w:ilvl="4" w:tplc="04090003" w:tentative="1">
+      <w:start w:val="1"/>
+      <w:numFmt w:val="bullet"/>
+      <w:lvlText w:val="o"/>
+      <w:lvlJc w:val="left"/>
+      <w:pPr>
+        <w:ind w:left="3960" w:hanging="360"/>
+      </w:pPr>
+      <w:rPr>
+        <w:rFonts w:ascii="Courier New" w:hAnsi="Courier New" w:cs="Courier New" w:hint="default"/>
+      </w:rPr>
+    </w:lvl>
+    <w:lvl w:ilvl="5" w:tplc="04090005" w:tentative="1">
+      <w:start w:val="1"/>
+      <w:numFmt w:val="bullet"/>
+      <w:lvlText w:val=""/>
+      <w:lvlJc w:val="left"/>
+      <w:pPr>
+        <w:ind w:left="4680" w:hanging="360"/>
+      </w:pPr>
+      <w:rPr>
+        <w:rFonts w:ascii="Wingdings" w:hAnsi="Wingdings" w:hint="default"/>
+      </w:rPr>
+    </w:lvl>
+    <w:lvl w:ilvl="6" w:tplc="04090001" w:tentative="1">
+      <w:start w:val="1"/>
+      <w:numFmt w:val="bullet"/>
+      <w:lvlText w:val=""/>
+      <w:lvlJc w:val="left"/>
+      <w:pPr>
+        <w:ind w:left="5400" w:hanging="360"/>
+      </w:pPr>
+      <w:rPr>
+        <w:rFonts w:ascii="Symbol" w:hAnsi="Symbol" w:hint="default"/>
+      </w:rPr>
+    </w:lvl>
+    <w:lvl w:ilvl="7" w:tplc="04090003" w:tentative="1">
+      <w:start w:val="1"/>
+      <w:numFmt w:val="bullet"/>
+      <w:lvlText w:val="o"/>
+      <w:lvlJc w:val="left"/>
+      <w:pPr>
+        <w:ind w:left="6120" w:hanging="360"/>
+      </w:pPr>
+      <w:rPr>
+        <w:rFonts w:ascii="Courier New" w:hAnsi="Courier New" w:cs="Courier New" w:hint="default"/>
+      </w:rPr>
+    </w:lvl>
+    <w:lvl w:ilvl="8" w:tplc="04090005" w:tentative="1">
+      <w:start w:val="1"/>
+      <w:numFmt w:val="bullet"/>
+      <w:lvlText w:val=""/>
+      <w:lvlJc w:val="left"/>
+      <w:pPr>
+        <w:ind w:left="6840" w:hanging="360"/>
+      </w:pPr>
+      <w:rPr>
+        <w:rFonts w:ascii="Wingdings" w:hAnsi="Wingdings" w:hint="default"/>
+      </w:rPr>
+    </w:lvl>
+  </w:abstractNum>
+  <w:abstractNum w:abstractNumId="6">
     <w:nsid w:val="44907D47"/>
     <w:multiLevelType w:val="multilevel"/>
-    <w:tmpl w:val="51B87F9E"/>
+    <w:tmpl w:val="F89E6886"/>
     <w:lvl w:ilvl="0">
       <w:start w:val="1"/>
       <w:numFmt w:val="decimal"/>
@@ -6098,7 +5648,6 @@
     <w:lvl w:ilvl="2">
       <w:start w:val="1"/>
       <w:numFmt w:val="decimal"/>
-      <w:pStyle w:val="Heading3"/>
       <w:lvlText w:val="%1.%2.%3"/>
       <w:lvlJc w:val="left"/>
       <w:pPr>
@@ -6185,7 +5734,120 @@
       </w:rPr>
     </w:lvl>
   </w:abstractNum>
-  <w:abstractNum w:abstractNumId="5">
+  <w:abstractNum w:abstractNumId="7">
+    <w:nsid w:val="5CEE4E88"/>
+    <w:multiLevelType w:val="hybridMultilevel"/>
+    <w:tmpl w:val="081ECA06"/>
+    <w:lvl w:ilvl="0" w:tplc="04090001">
+      <w:start w:val="1"/>
+      <w:numFmt w:val="bullet"/>
+      <w:lvlText w:val=""/>
+      <w:lvlJc w:val="left"/>
+      <w:pPr>
+        <w:ind w:left="1080" w:hanging="360"/>
+      </w:pPr>
+      <w:rPr>
+        <w:rFonts w:ascii="Symbol" w:hAnsi="Symbol" w:hint="default"/>
+      </w:rPr>
+    </w:lvl>
+    <w:lvl w:ilvl="1" w:tplc="04090003" w:tentative="1">
+      <w:start w:val="1"/>
+      <w:numFmt w:val="bullet"/>
+      <w:lvlText w:val="o"/>
+      <w:lvlJc w:val="left"/>
+      <w:pPr>
+        <w:ind w:left="1800" w:hanging="360"/>
+      </w:pPr>
+      <w:rPr>
+        <w:rFonts w:ascii="Courier New" w:hAnsi="Courier New" w:cs="Courier New" w:hint="default"/>
+      </w:rPr>
+    </w:lvl>
+    <w:lvl w:ilvl="2" w:tplc="04090005" w:tentative="1">
+      <w:start w:val="1"/>
+      <w:numFmt w:val="bullet"/>
+      <w:lvlText w:val=""/>
+      <w:lvlJc w:val="left"/>
+      <w:pPr>
+        <w:ind w:left="2520" w:hanging="360"/>
+      </w:pPr>
+      <w:rPr>
+        <w:rFonts w:ascii="Wingdings" w:hAnsi="Wingdings" w:hint="default"/>
+      </w:rPr>
+    </w:lvl>
+    <w:lvl w:ilvl="3" w:tplc="04090001" w:tentative="1">
+      <w:start w:val="1"/>
+      <w:numFmt w:val="bullet"/>
+      <w:lvlText w:val=""/>
+      <w:lvlJc w:val="left"/>
+      <w:pPr>
+        <w:ind w:left="3240" w:hanging="360"/>
+      </w:pPr>
+      <w:rPr>
+        <w:rFonts w:ascii="Symbol" w:hAnsi="Symbol" w:hint="default"/>
+      </w:rPr>
+    </w:lvl>
+    <w:lvl w:ilvl="4" w:tplc="04090003" w:tentative="1">
+      <w:start w:val="1"/>
+      <w:numFmt w:val="bullet"/>
+      <w:lvlText w:val="o"/>
+      <w:lvlJc w:val="left"/>
+      <w:pPr>
+        <w:ind w:left="3960" w:hanging="360"/>
+      </w:pPr>
+      <w:rPr>
+        <w:rFonts w:ascii="Courier New" w:hAnsi="Courier New" w:cs="Courier New" w:hint="default"/>
+      </w:rPr>
+    </w:lvl>
+    <w:lvl w:ilvl="5" w:tplc="04090005" w:tentative="1">
+      <w:start w:val="1"/>
+      <w:numFmt w:val="bullet"/>
+      <w:lvlText w:val=""/>
+      <w:lvlJc w:val="left"/>
+      <w:pPr>
+        <w:ind w:left="4680" w:hanging="360"/>
+      </w:pPr>
+      <w:rPr>
+        <w:rFonts w:ascii="Wingdings" w:hAnsi="Wingdings" w:hint="default"/>
+      </w:rPr>
+    </w:lvl>
+    <w:lvl w:ilvl="6" w:tplc="04090001" w:tentative="1">
+      <w:start w:val="1"/>
+      <w:numFmt w:val="bullet"/>
+      <w:lvlText w:val=""/>
+      <w:lvlJc w:val="left"/>
+      <w:pPr>
+        <w:ind w:left="5400" w:hanging="360"/>
+      </w:pPr>
+      <w:rPr>
+        <w:rFonts w:ascii="Symbol" w:hAnsi="Symbol" w:hint="default"/>
+      </w:rPr>
+    </w:lvl>
+    <w:lvl w:ilvl="7" w:tplc="04090003" w:tentative="1">
+      <w:start w:val="1"/>
+      <w:numFmt w:val="bullet"/>
+      <w:lvlText w:val="o"/>
+      <w:lvlJc w:val="left"/>
+      <w:pPr>
+        <w:ind w:left="6120" w:hanging="360"/>
+      </w:pPr>
+      <w:rPr>
+        <w:rFonts w:ascii="Courier New" w:hAnsi="Courier New" w:cs="Courier New" w:hint="default"/>
+      </w:rPr>
+    </w:lvl>
+    <w:lvl w:ilvl="8" w:tplc="04090005" w:tentative="1">
+      <w:start w:val="1"/>
+      <w:numFmt w:val="bullet"/>
+      <w:lvlText w:val=""/>
+      <w:lvlJc w:val="left"/>
+      <w:pPr>
+        <w:ind w:left="6840" w:hanging="360"/>
+      </w:pPr>
+      <w:rPr>
+        <w:rFonts w:ascii="Wingdings" w:hAnsi="Wingdings" w:hint="default"/>
+      </w:rPr>
+    </w:lvl>
+  </w:abstractNum>
+  <w:abstractNum w:abstractNumId="8">
     <w:nsid w:val="6F1E2A39"/>
     <w:multiLevelType w:val="hybridMultilevel"/>
     <w:tmpl w:val="8DDEF2CE"/>
@@ -6275,7 +5937,120 @@
       </w:pPr>
     </w:lvl>
   </w:abstractNum>
-  <w:abstractNum w:abstractNumId="6">
+  <w:abstractNum w:abstractNumId="9">
+    <w:nsid w:val="76527E6F"/>
+    <w:multiLevelType w:val="hybridMultilevel"/>
+    <w:tmpl w:val="96FA87A8"/>
+    <w:lvl w:ilvl="0" w:tplc="04090001">
+      <w:start w:val="1"/>
+      <w:numFmt w:val="bullet"/>
+      <w:lvlText w:val=""/>
+      <w:lvlJc w:val="left"/>
+      <w:pPr>
+        <w:ind w:left="648" w:hanging="360"/>
+      </w:pPr>
+      <w:rPr>
+        <w:rFonts w:ascii="Symbol" w:hAnsi="Symbol" w:hint="default"/>
+      </w:rPr>
+    </w:lvl>
+    <w:lvl w:ilvl="1" w:tplc="04090003">
+      <w:start w:val="1"/>
+      <w:numFmt w:val="bullet"/>
+      <w:lvlText w:val="o"/>
+      <w:lvlJc w:val="left"/>
+      <w:pPr>
+        <w:ind w:left="1368" w:hanging="360"/>
+      </w:pPr>
+      <w:rPr>
+        <w:rFonts w:ascii="Courier New" w:hAnsi="Courier New" w:cs="Courier New" w:hint="default"/>
+      </w:rPr>
+    </w:lvl>
+    <w:lvl w:ilvl="2" w:tplc="04090005" w:tentative="1">
+      <w:start w:val="1"/>
+      <w:numFmt w:val="bullet"/>
+      <w:lvlText w:val=""/>
+      <w:lvlJc w:val="left"/>
+      <w:pPr>
+        <w:ind w:left="2088" w:hanging="360"/>
+      </w:pPr>
+      <w:rPr>
+        <w:rFonts w:ascii="Wingdings" w:hAnsi="Wingdings" w:hint="default"/>
+      </w:rPr>
+    </w:lvl>
+    <w:lvl w:ilvl="3" w:tplc="04090001" w:tentative="1">
+      <w:start w:val="1"/>
+      <w:numFmt w:val="bullet"/>
+      <w:lvlText w:val=""/>
+      <w:lvlJc w:val="left"/>
+      <w:pPr>
+        <w:ind w:left="2808" w:hanging="360"/>
+      </w:pPr>
+      <w:rPr>
+        <w:rFonts w:ascii="Symbol" w:hAnsi="Symbol" w:hint="default"/>
+      </w:rPr>
+    </w:lvl>
+    <w:lvl w:ilvl="4" w:tplc="04090003" w:tentative="1">
+      <w:start w:val="1"/>
+      <w:numFmt w:val="bullet"/>
+      <w:lvlText w:val="o"/>
+      <w:lvlJc w:val="left"/>
+      <w:pPr>
+        <w:ind w:left="3528" w:hanging="360"/>
+      </w:pPr>
+      <w:rPr>
+        <w:rFonts w:ascii="Courier New" w:hAnsi="Courier New" w:cs="Courier New" w:hint="default"/>
+      </w:rPr>
+    </w:lvl>
+    <w:lvl w:ilvl="5" w:tplc="04090005" w:tentative="1">
+      <w:start w:val="1"/>
+      <w:numFmt w:val="bullet"/>
+      <w:lvlText w:val=""/>
+      <w:lvlJc w:val="left"/>
+      <w:pPr>
+        <w:ind w:left="4248" w:hanging="360"/>
+      </w:pPr>
+      <w:rPr>
+        <w:rFonts w:ascii="Wingdings" w:hAnsi="Wingdings" w:hint="default"/>
+      </w:rPr>
+    </w:lvl>
+    <w:lvl w:ilvl="6" w:tplc="04090001" w:tentative="1">
+      <w:start w:val="1"/>
+      <w:numFmt w:val="bullet"/>
+      <w:lvlText w:val=""/>
+      <w:lvlJc w:val="left"/>
+      <w:pPr>
+        <w:ind w:left="4968" w:hanging="360"/>
+      </w:pPr>
+      <w:rPr>
+        <w:rFonts w:ascii="Symbol" w:hAnsi="Symbol" w:hint="default"/>
+      </w:rPr>
+    </w:lvl>
+    <w:lvl w:ilvl="7" w:tplc="04090003" w:tentative="1">
+      <w:start w:val="1"/>
+      <w:numFmt w:val="bullet"/>
+      <w:lvlText w:val="o"/>
+      <w:lvlJc w:val="left"/>
+      <w:pPr>
+        <w:ind w:left="5688" w:hanging="360"/>
+      </w:pPr>
+      <w:rPr>
+        <w:rFonts w:ascii="Courier New" w:hAnsi="Courier New" w:cs="Courier New" w:hint="default"/>
+      </w:rPr>
+    </w:lvl>
+    <w:lvl w:ilvl="8" w:tplc="04090005" w:tentative="1">
+      <w:start w:val="1"/>
+      <w:numFmt w:val="bullet"/>
+      <w:lvlText w:val=""/>
+      <w:lvlJc w:val="left"/>
+      <w:pPr>
+        <w:ind w:left="6408" w:hanging="360"/>
+      </w:pPr>
+      <w:rPr>
+        <w:rFonts w:ascii="Wingdings" w:hAnsi="Wingdings" w:hint="default"/>
+      </w:rPr>
+    </w:lvl>
+  </w:abstractNum>
+  <w:abstractNum w:abstractNumId="10">
     <w:nsid w:val="7A6F4CF0"/>
     <w:multiLevelType w:val="multilevel"/>
     <w:tmpl w:val="8DE06000"/>
@@ -6393,25 +6168,37 @@
     </w:lvl>
   </w:abstractNum>
   <w:num w:numId="1">
-    <w:abstractNumId w:val="4"/>
+    <w:abstractNumId w:val="6"/>
   </w:num>
   <w:num w:numId="2">
-    <w:abstractNumId w:val="2"/>
+    <w:abstractNumId w:val="3"/>
   </w:num>
   <w:num w:numId="3">
-    <w:abstractNumId w:val="5"/>
+    <w:abstractNumId w:val="8"/>
   </w:num>
   <w:num w:numId="4">
-    <w:abstractNumId w:val="6"/>
+    <w:abstractNumId w:val="10"/>
   </w:num>
   <w:num w:numId="5">
-    <w:abstractNumId w:val="3"/>
+    <w:abstractNumId w:val="4"/>
   </w:num>
   <w:num w:numId="6">
     <w:abstractNumId w:val="0"/>
   </w:num>
   <w:num w:numId="7">
+    <w:abstractNumId w:val="2"/>
+  </w:num>
+  <w:num w:numId="8">
     <w:abstractNumId w:val="1"/>
+  </w:num>
+  <w:num w:numId="9">
+    <w:abstractNumId w:val="5"/>
+  </w:num>
+  <w:num w:numId="10">
+    <w:abstractNumId w:val="7"/>
+  </w:num>
+  <w:num w:numId="11">
+    <w:abstractNumId w:val="9"/>
   </w:num>
   <w:numIdMacAtCleanup w:val="7"/>
 </w:numbering>
@@ -6434,7 +6221,7 @@
       </w:pPr>
     </w:pPrDefault>
   </w:docDefaults>
-  <w:latentStyles w:defLockedState="0" w:defUIPriority="99" w:defSemiHidden="1" w:defUnhideWhenUsed="1" w:defQFormat="0" w:count="276">
+  <w:latentStyles w:defLockedState="0" w:defUIPriority="99" w:defSemiHidden="1" w:defUnhideWhenUsed="1" w:defQFormat="0" w:count="267">
     <w:lsdException w:name="Normal" w:semiHidden="0" w:uiPriority="0" w:unhideWhenUsed="0" w:qFormat="1"/>
     <w:lsdException w:name="heading 1" w:semiHidden="0" w:uiPriority="9" w:unhideWhenUsed="0" w:qFormat="1"/>
     <w:lsdException w:name="heading 2" w:uiPriority="9" w:qFormat="1"/>
@@ -6643,14 +6430,10 @@
     <w:uiPriority w:val="9"/>
     <w:unhideWhenUsed/>
     <w:qFormat/>
-    <w:rsid w:val="00857363"/>
+    <w:rsid w:val="005F02D4"/>
     <w:pPr>
       <w:keepNext/>
       <w:keepLines/>
-      <w:numPr>
-        <w:ilvl w:val="2"/>
-        <w:numId w:val="1"/>
-      </w:numPr>
       <w:ind w:left="720"/>
       <w:outlineLvl w:val="2"/>
     </w:pPr>
@@ -6931,7 +6714,6 @@
       <w:spacing w:after="0" w:line="240" w:lineRule="auto"/>
     </w:pPr>
     <w:tblPr>
-      <w:tblInd w:w="0" w:type="dxa"/>
       <w:tblBorders>
         <w:top w:val="single" w:sz="4" w:space="0" w:color="000000" w:themeColor="text1"/>
         <w:left w:val="single" w:sz="4" w:space="0" w:color="000000" w:themeColor="text1"/>
@@ -6940,12 +6722,6 @@
         <w:insideH w:val="single" w:sz="4" w:space="0" w:color="000000" w:themeColor="text1"/>
         <w:insideV w:val="single" w:sz="4" w:space="0" w:color="000000" w:themeColor="text1"/>
       </w:tblBorders>
-      <w:tblCellMar>
-        <w:top w:w="0" w:type="dxa"/>
-        <w:left w:w="108" w:type="dxa"/>
-        <w:bottom w:w="0" w:type="dxa"/>
-        <w:right w:w="108" w:type="dxa"/>
-      </w:tblCellMar>
     </w:tblPr>
   </w:style>
   <w:style w:type="table" w:customStyle="1" w:styleId="LightShading1">
@@ -6962,17 +6738,10 @@
     <w:tblPr>
       <w:tblStyleRowBandSize w:val="1"/>
       <w:tblStyleColBandSize w:val="1"/>
-      <w:tblInd w:w="0" w:type="dxa"/>
       <w:tblBorders>
         <w:top w:val="single" w:sz="8" w:space="0" w:color="000000" w:themeColor="text1"/>
         <w:bottom w:val="single" w:sz="8" w:space="0" w:color="000000" w:themeColor="text1"/>
       </w:tblBorders>
-      <w:tblCellMar>
-        <w:top w:w="0" w:type="dxa"/>
-        <w:left w:w="108" w:type="dxa"/>
-        <w:bottom w:w="0" w:type="dxa"/>
-        <w:right w:w="108" w:type="dxa"/>
-      </w:tblCellMar>
     </w:tblPr>
     <w:tblStylePr w:type="firstRow">
       <w:pPr>
@@ -7062,19 +6831,12 @@
     <w:tblPr>
       <w:tblStyleRowBandSize w:val="1"/>
       <w:tblStyleColBandSize w:val="1"/>
-      <w:tblInd w:w="0" w:type="dxa"/>
       <w:tblBorders>
         <w:top w:val="single" w:sz="8" w:space="0" w:color="4F81BD" w:themeColor="accent1"/>
         <w:left w:val="single" w:sz="8" w:space="0" w:color="4F81BD" w:themeColor="accent1"/>
         <w:bottom w:val="single" w:sz="8" w:space="0" w:color="4F81BD" w:themeColor="accent1"/>
         <w:right w:val="single" w:sz="8" w:space="0" w:color="4F81BD" w:themeColor="accent1"/>
       </w:tblBorders>
-      <w:tblCellMar>
-        <w:top w:w="0" w:type="dxa"/>
-        <w:left w:w="108" w:type="dxa"/>
-        <w:bottom w:w="0" w:type="dxa"/>
-        <w:right w:w="108" w:type="dxa"/>
-      </w:tblCellMar>
     </w:tblPr>
     <w:tblStylePr w:type="firstRow">
       <w:pPr>
@@ -7154,7 +6916,6 @@
     <w:tblPr>
       <w:tblStyleRowBandSize w:val="1"/>
       <w:tblStyleColBandSize w:val="1"/>
-      <w:tblInd w:w="0" w:type="dxa"/>
       <w:tblBorders>
         <w:top w:val="single" w:sz="8" w:space="0" w:color="4F81BD" w:themeColor="accent1"/>
         <w:left w:val="single" w:sz="8" w:space="0" w:color="4F81BD" w:themeColor="accent1"/>
@@ -7163,12 +6924,6 @@
         <w:insideH w:val="single" w:sz="8" w:space="0" w:color="4F81BD" w:themeColor="accent1"/>
         <w:insideV w:val="single" w:sz="8" w:space="0" w:color="4F81BD" w:themeColor="accent1"/>
       </w:tblBorders>
-      <w:tblCellMar>
-        <w:top w:w="0" w:type="dxa"/>
-        <w:left w:w="108" w:type="dxa"/>
-        <w:bottom w:w="0" w:type="dxa"/>
-        <w:right w:w="108" w:type="dxa"/>
-      </w:tblCellMar>
     </w:tblPr>
     <w:tblStylePr w:type="firstRow">
       <w:pPr>
@@ -7284,7 +7039,6 @@
     <w:tblPr>
       <w:tblStyleRowBandSize w:val="1"/>
       <w:tblStyleColBandSize w:val="1"/>
-      <w:tblInd w:w="0" w:type="dxa"/>
       <w:tblBorders>
         <w:top w:val="single" w:sz="8" w:space="0" w:color="9BBB59" w:themeColor="accent3"/>
         <w:left w:val="single" w:sz="8" w:space="0" w:color="9BBB59" w:themeColor="accent3"/>
@@ -7293,12 +7047,6 @@
         <w:insideH w:val="single" w:sz="8" w:space="0" w:color="9BBB59" w:themeColor="accent3"/>
         <w:insideV w:val="single" w:sz="8" w:space="0" w:color="9BBB59" w:themeColor="accent3"/>
       </w:tblBorders>
-      <w:tblCellMar>
-        <w:top w:w="0" w:type="dxa"/>
-        <w:left w:w="108" w:type="dxa"/>
-        <w:bottom w:w="0" w:type="dxa"/>
-        <w:right w:w="108" w:type="dxa"/>
-      </w:tblCellMar>
     </w:tblPr>
     <w:tblStylePr w:type="firstRow">
       <w:pPr>
@@ -7414,19 +7162,12 @@
     <w:tblPr>
       <w:tblStyleRowBandSize w:val="1"/>
       <w:tblStyleColBandSize w:val="1"/>
-      <w:tblInd w:w="0" w:type="dxa"/>
       <w:tblBorders>
         <w:top w:val="single" w:sz="8" w:space="0" w:color="F79646" w:themeColor="accent6"/>
         <w:left w:val="single" w:sz="8" w:space="0" w:color="F79646" w:themeColor="accent6"/>
         <w:bottom w:val="single" w:sz="8" w:space="0" w:color="F79646" w:themeColor="accent6"/>
         <w:right w:val="single" w:sz="8" w:space="0" w:color="F79646" w:themeColor="accent6"/>
       </w:tblBorders>
-      <w:tblCellMar>
-        <w:top w:w="0" w:type="dxa"/>
-        <w:left w:w="108" w:type="dxa"/>
-        <w:bottom w:w="0" w:type="dxa"/>
-        <w:right w:w="108" w:type="dxa"/>
-      </w:tblCellMar>
     </w:tblPr>
     <w:tblStylePr w:type="firstRow">
       <w:pPr>
@@ -7506,7 +7247,6 @@
     <w:tblPr>
       <w:tblStyleRowBandSize w:val="1"/>
       <w:tblStyleColBandSize w:val="1"/>
-      <w:tblInd w:w="0" w:type="dxa"/>
       <w:tblBorders>
         <w:top w:val="single" w:sz="8" w:space="0" w:color="F79646" w:themeColor="accent6"/>
         <w:left w:val="single" w:sz="8" w:space="0" w:color="F79646" w:themeColor="accent6"/>
@@ -7515,12 +7255,6 @@
         <w:insideH w:val="single" w:sz="8" w:space="0" w:color="F79646" w:themeColor="accent6"/>
         <w:insideV w:val="single" w:sz="8" w:space="0" w:color="F79646" w:themeColor="accent6"/>
       </w:tblBorders>
-      <w:tblCellMar>
-        <w:top w:w="0" w:type="dxa"/>
-        <w:left w:w="108" w:type="dxa"/>
-        <w:bottom w:w="0" w:type="dxa"/>
-        <w:right w:w="108" w:type="dxa"/>
-      </w:tblCellMar>
     </w:tblPr>
     <w:tblStylePr w:type="firstRow">
       <w:pPr>
@@ -7636,17 +7370,10 @@
     <w:tblPr>
       <w:tblStyleRowBandSize w:val="1"/>
       <w:tblStyleColBandSize w:val="1"/>
-      <w:tblInd w:w="0" w:type="dxa"/>
       <w:tblBorders>
         <w:top w:val="single" w:sz="18" w:space="0" w:color="auto"/>
         <w:bottom w:val="single" w:sz="18" w:space="0" w:color="auto"/>
       </w:tblBorders>
-      <w:tblCellMar>
-        <w:top w:w="0" w:type="dxa"/>
-        <w:left w:w="108" w:type="dxa"/>
-        <w:bottom w:w="0" w:type="dxa"/>
-        <w:right w:w="108" w:type="dxa"/>
-      </w:tblCellMar>
     </w:tblPr>
     <w:tblStylePr w:type="firstRow">
       <w:pPr>
@@ -7789,19 +7516,12 @@
     <w:tblPr>
       <w:tblStyleRowBandSize w:val="1"/>
       <w:tblStyleColBandSize w:val="1"/>
-      <w:tblInd w:w="0" w:type="dxa"/>
       <w:tblBorders>
         <w:top w:val="single" w:sz="8" w:space="0" w:color="000000" w:themeColor="text1"/>
         <w:left w:val="single" w:sz="8" w:space="0" w:color="000000" w:themeColor="text1"/>
         <w:bottom w:val="single" w:sz="8" w:space="0" w:color="000000" w:themeColor="text1"/>
         <w:right w:val="single" w:sz="8" w:space="0" w:color="000000" w:themeColor="text1"/>
       </w:tblBorders>
-      <w:tblCellMar>
-        <w:top w:w="0" w:type="dxa"/>
-        <w:left w:w="108" w:type="dxa"/>
-        <w:bottom w:w="0" w:type="dxa"/>
-        <w:right w:w="108" w:type="dxa"/>
-      </w:tblCellMar>
     </w:tblPr>
     <w:tblStylePr w:type="firstRow">
       <w:rPr>
@@ -7913,7 +7633,6 @@
     <w:tblPr>
       <w:tblStyleRowBandSize w:val="1"/>
       <w:tblStyleColBandSize w:val="1"/>
-      <w:tblInd w:w="0" w:type="dxa"/>
       <w:tblBorders>
         <w:top w:val="single" w:sz="8" w:space="0" w:color="F9B074" w:themeColor="accent6" w:themeTint="BF"/>
         <w:left w:val="single" w:sz="8" w:space="0" w:color="F9B074" w:themeColor="accent6" w:themeTint="BF"/>
@@ -7922,12 +7641,6 @@
         <w:insideH w:val="single" w:sz="8" w:space="0" w:color="F9B074" w:themeColor="accent6" w:themeTint="BF"/>
         <w:insideV w:val="single" w:sz="8" w:space="0" w:color="F9B074" w:themeColor="accent6" w:themeTint="BF"/>
       </w:tblBorders>
-      <w:tblCellMar>
-        <w:top w:w="0" w:type="dxa"/>
-        <w:left w:w="108" w:type="dxa"/>
-        <w:bottom w:w="0" w:type="dxa"/>
-        <w:right w:w="108" w:type="dxa"/>
-      </w:tblCellMar>
     </w:tblPr>
     <w:tcPr>
       <w:shd w:val="clear" w:color="auto" w:fill="FDE4D0" w:themeFill="accent6" w:themeFillTint="3F"/>
@@ -7990,13 +7703,6 @@
     <w:tblPr>
       <w:tblStyleRowBandSize w:val="1"/>
       <w:tblStyleColBandSize w:val="1"/>
-      <w:tblInd w:w="0" w:type="dxa"/>
-      <w:tblCellMar>
-        <w:top w:w="0" w:type="dxa"/>
-        <w:left w:w="108" w:type="dxa"/>
-        <w:bottom w:w="0" w:type="dxa"/>
-        <w:right w:w="108" w:type="dxa"/>
-      </w:tblCellMar>
     </w:tblPr>
     <w:tcPr>
       <w:shd w:val="clear" w:color="auto" w:fill="EDF6F9" w:themeFill="accent5" w:themeFillTint="19"/>
@@ -8281,7 +7987,7 @@
     <w:basedOn w:val="DefaultParagraphFont"/>
     <w:link w:val="Heading3"/>
     <w:uiPriority w:val="9"/>
-    <w:rsid w:val="00857363"/>
+    <w:rsid w:val="005F02D4"/>
     <w:rPr>
       <w:rFonts w:cstheme="majorBidi"/>
       <w:b/>
@@ -8371,7 +8077,6 @@
     <w:tblPr>
       <w:tblStyleRowBandSize w:val="1"/>
       <w:tblStyleColBandSize w:val="1"/>
-      <w:tblInd w:w="0" w:type="dxa"/>
       <w:tblBorders>
         <w:top w:val="single" w:sz="8" w:space="0" w:color="FFFFFF" w:themeColor="background1"/>
         <w:left w:val="single" w:sz="8" w:space="0" w:color="FFFFFF" w:themeColor="background1"/>
@@ -8380,12 +8085,6 @@
         <w:insideH w:val="single" w:sz="6" w:space="0" w:color="FFFFFF" w:themeColor="background1"/>
         <w:insideV w:val="single" w:sz="6" w:space="0" w:color="FFFFFF" w:themeColor="background1"/>
       </w:tblBorders>
-      <w:tblCellMar>
-        <w:top w:w="0" w:type="dxa"/>
-        <w:left w:w="108" w:type="dxa"/>
-        <w:bottom w:w="0" w:type="dxa"/>
-        <w:right w:w="108" w:type="dxa"/>
-      </w:tblCellMar>
     </w:tblPr>
     <w:tcPr>
       <w:shd w:val="clear" w:color="auto" w:fill="D3DFEE" w:themeFill="accent1" w:themeFillTint="3F"/>
@@ -8516,19 +8215,12 @@
     <w:tblPr>
       <w:tblStyleRowBandSize w:val="1"/>
       <w:tblStyleColBandSize w:val="1"/>
-      <w:tblInd w:w="0" w:type="dxa"/>
       <w:tblBorders>
         <w:top w:val="single" w:sz="8" w:space="0" w:color="4F81BD" w:themeColor="accent1"/>
         <w:left w:val="single" w:sz="8" w:space="0" w:color="4F81BD" w:themeColor="accent1"/>
         <w:bottom w:val="single" w:sz="8" w:space="0" w:color="4F81BD" w:themeColor="accent1"/>
         <w:right w:val="single" w:sz="8" w:space="0" w:color="4F81BD" w:themeColor="accent1"/>
       </w:tblBorders>
-      <w:tblCellMar>
-        <w:top w:w="0" w:type="dxa"/>
-        <w:left w:w="108" w:type="dxa"/>
-        <w:bottom w:w="0" w:type="dxa"/>
-        <w:right w:w="108" w:type="dxa"/>
-      </w:tblCellMar>
     </w:tblPr>
     <w:tblStylePr w:type="firstRow">
       <w:rPr>
@@ -8640,7 +8332,6 @@
     <w:tblPr>
       <w:tblStyleRowBandSize w:val="1"/>
       <w:tblStyleColBandSize w:val="1"/>
-      <w:tblInd w:w="0" w:type="dxa"/>
       <w:tblBorders>
         <w:top w:val="single" w:sz="8" w:space="0" w:color="7BA0CD" w:themeColor="accent1" w:themeTint="BF"/>
         <w:left w:val="single" w:sz="8" w:space="0" w:color="7BA0CD" w:themeColor="accent1" w:themeTint="BF"/>
@@ -8648,12 +8339,6 @@
         <w:right w:val="single" w:sz="8" w:space="0" w:color="7BA0CD" w:themeColor="accent1" w:themeTint="BF"/>
         <w:insideH w:val="single" w:sz="8" w:space="0" w:color="7BA0CD" w:themeColor="accent1" w:themeTint="BF"/>
       </w:tblBorders>
-      <w:tblCellMar>
-        <w:top w:w="0" w:type="dxa"/>
-        <w:left w:w="108" w:type="dxa"/>
-        <w:bottom w:w="0" w:type="dxa"/>
-        <w:right w:w="108" w:type="dxa"/>
-      </w:tblCellMar>
     </w:tblPr>
     <w:tblStylePr w:type="firstRow">
       <w:pPr>
@@ -8793,7 +8478,69 @@
     </w:rPr>
     <w:tblPr>
       <w:tblStyleRowBandSize w:val="1"/>
-      <w:tblInd w:w="0" w:type="dxa"/>
+    </w:tblPr>
+    <w:trPr>
+      <w:cantSplit/>
+    </w:trPr>
+    <w:tcPr>
+      <w:shd w:val="clear" w:color="auto" w:fill="auto"/>
+    </w:tcPr>
+    <w:tblStylePr w:type="firstRow">
+      <w:rPr>
+        <w:rFonts w:asciiTheme="majorHAnsi" w:hAnsiTheme="majorHAnsi"/>
+        <w:b/>
+        <w:bCs/>
+        <w:color w:val="000000" w:themeColor="text1"/>
+        <w:sz w:val="20"/>
+      </w:rPr>
+      <w:tblPr/>
+      <w:tcPr>
+        <w:tcBorders>
+          <w:tl2br w:val="none" w:sz="0" w:space="0" w:color="auto"/>
+          <w:tr2bl w:val="none" w:sz="0" w:space="0" w:color="auto"/>
+        </w:tcBorders>
+        <w:shd w:val="clear" w:color="auto" w:fill="FFFF66"/>
+      </w:tcPr>
+    </w:tblStylePr>
+    <w:tblStylePr w:type="lastRow">
+      <w:rPr>
+        <w:rFonts w:asciiTheme="minorHAnsi" w:hAnsiTheme="minorHAnsi"/>
+      </w:rPr>
+    </w:tblStylePr>
+    <w:tblStylePr w:type="band1Horz">
+      <w:rPr>
+        <w:sz w:val="20"/>
+      </w:rPr>
+    </w:tblStylePr>
+    <w:tblStylePr w:type="band2Horz">
+      <w:rPr>
+        <w:sz w:val="20"/>
+      </w:rPr>
+      <w:tblPr/>
+      <w:tcPr>
+        <w:shd w:val="clear" w:color="auto" w:fill="FFFFCC"/>
+      </w:tcPr>
+    </w:tblStylePr>
+  </w:style>
+  <w:style w:type="character" w:styleId="HTMLTypewriter">
+    <w:name w:val="HTML Typewriter"/>
+    <w:aliases w:val="Code"/>
+    <w:basedOn w:val="DefaultParagraphFont"/>
+    <w:rsid w:val="00033DDF"/>
+    <w:rPr>
+      <w:rFonts w:ascii="Courier New" w:eastAsia="Times New Roman" w:hAnsi="Courier New" w:cs="Courier New" w:hint="default"/>
+      <w:sz w:val="18"/>
+      <w:szCs w:val="20"/>
+    </w:rPr>
+  </w:style>
+  <w:style w:type="table" w:styleId="TableProfessional">
+    <w:name w:val="Table Professional"/>
+    <w:basedOn w:val="TableNormal"/>
+    <w:uiPriority w:val="99"/>
+    <w:semiHidden/>
+    <w:unhideWhenUsed/>
+    <w:rsid w:val="007D5204"/>
+    <w:tblPr>
       <w:tblBorders>
         <w:top w:val="single" w:sz="6" w:space="0" w:color="000000"/>
         <w:left w:val="single" w:sz="6" w:space="0" w:color="000000"/>
@@ -8802,90 +8549,6 @@
         <w:insideH w:val="single" w:sz="6" w:space="0" w:color="000000"/>
         <w:insideV w:val="single" w:sz="6" w:space="0" w:color="000000"/>
       </w:tblBorders>
-      <w:tblCellMar>
-        <w:top w:w="0" w:type="dxa"/>
-        <w:left w:w="108" w:type="dxa"/>
-        <w:bottom w:w="0" w:type="dxa"/>
-        <w:right w:w="108" w:type="dxa"/>
-      </w:tblCellMar>
-    </w:tblPr>
-    <w:trPr>
-      <w:cantSplit/>
-    </w:trPr>
-    <w:tcPr>
-      <w:shd w:val="clear" w:color="auto" w:fill="auto"/>
-    </w:tcPr>
-    <w:tblStylePr w:type="firstRow">
-      <w:rPr>
-        <w:rFonts w:asciiTheme="majorHAnsi" w:hAnsiTheme="majorHAnsi"/>
-        <w:b/>
-        <w:bCs/>
-        <w:color w:val="000000" w:themeColor="text1"/>
-        <w:sz w:val="20"/>
-      </w:rPr>
-      <w:tblPr/>
-      <w:tcPr>
-        <w:tcBorders>
-          <w:tl2br w:val="none" w:sz="0" w:space="0" w:color="auto"/>
-          <w:tr2bl w:val="none" w:sz="0" w:space="0" w:color="auto"/>
-        </w:tcBorders>
-        <w:shd w:val="clear" w:color="auto" w:fill="FFFF66"/>
-      </w:tcPr>
-    </w:tblStylePr>
-    <w:tblStylePr w:type="lastRow">
-      <w:rPr>
-        <w:rFonts w:asciiTheme="minorHAnsi" w:hAnsiTheme="minorHAnsi"/>
-      </w:rPr>
-    </w:tblStylePr>
-    <w:tblStylePr w:type="band1Horz">
-      <w:rPr>
-        <w:sz w:val="20"/>
-      </w:rPr>
-    </w:tblStylePr>
-    <w:tblStylePr w:type="band2Horz">
-      <w:rPr>
-        <w:sz w:val="20"/>
-      </w:rPr>
-      <w:tblPr/>
-      <w:tcPr>
-        <w:shd w:val="clear" w:color="auto" w:fill="FFFFCC"/>
-      </w:tcPr>
-    </w:tblStylePr>
-  </w:style>
-  <w:style w:type="character" w:styleId="HTMLTypewriter">
-    <w:name w:val="HTML Typewriter"/>
-    <w:aliases w:val="Code"/>
-    <w:basedOn w:val="DefaultParagraphFont"/>
-    <w:rsid w:val="00033DDF"/>
-    <w:rPr>
-      <w:rFonts w:ascii="Courier New" w:eastAsia="Times New Roman" w:hAnsi="Courier New" w:cs="Courier New" w:hint="default"/>
-      <w:sz w:val="18"/>
-      <w:szCs w:val="20"/>
-    </w:rPr>
-  </w:style>
-  <w:style w:type="table" w:styleId="TableProfessional">
-    <w:name w:val="Table Professional"/>
-    <w:basedOn w:val="TableNormal"/>
-    <w:uiPriority w:val="99"/>
-    <w:semiHidden/>
-    <w:unhideWhenUsed/>
-    <w:rsid w:val="007D5204"/>
-    <w:tblPr>
-      <w:tblInd w:w="0" w:type="dxa"/>
-      <w:tblBorders>
-        <w:top w:val="single" w:sz="6" w:space="0" w:color="000000"/>
-        <w:left w:val="single" w:sz="6" w:space="0" w:color="000000"/>
-        <w:bottom w:val="single" w:sz="6" w:space="0" w:color="000000"/>
-        <w:right w:val="single" w:sz="6" w:space="0" w:color="000000"/>
-        <w:insideH w:val="single" w:sz="6" w:space="0" w:color="000000"/>
-        <w:insideV w:val="single" w:sz="6" w:space="0" w:color="000000"/>
-      </w:tblBorders>
-      <w:tblCellMar>
-        <w:top w:w="0" w:type="dxa"/>
-        <w:left w:w="108" w:type="dxa"/>
-        <w:bottom w:w="0" w:type="dxa"/>
-        <w:right w:w="108" w:type="dxa"/>
-      </w:tblCellMar>
     </w:tblPr>
     <w:tcPr>
       <w:shd w:val="clear" w:color="auto" w:fill="auto"/>
@@ -8920,7 +8583,6 @@
       <w:szCs w:val="20"/>
     </w:rPr>
     <w:tblPr>
-      <w:tblInd w:w="0" w:type="dxa"/>
       <w:tblBorders>
         <w:top w:val="single" w:sz="4" w:space="0" w:color="auto"/>
         <w:left w:val="single" w:sz="4" w:space="0" w:color="auto"/>
@@ -8929,12 +8591,6 @@
         <w:insideH w:val="single" w:sz="4" w:space="0" w:color="auto"/>
         <w:insideV w:val="single" w:sz="4" w:space="0" w:color="auto"/>
       </w:tblBorders>
-      <w:tblCellMar>
-        <w:top w:w="0" w:type="dxa"/>
-        <w:left w:w="108" w:type="dxa"/>
-        <w:bottom w:w="0" w:type="dxa"/>
-        <w:right w:w="108" w:type="dxa"/>
-      </w:tblCellMar>
     </w:tblPr>
     <w:tcPr>
       <w:shd w:val="clear" w:color="auto" w:fill="auto"/>
@@ -8991,7 +8647,6 @@
     <w:tblPr>
       <w:tblStyleRowBandSize w:val="1"/>
       <w:tblStyleColBandSize w:val="1"/>
-      <w:tblInd w:w="0" w:type="dxa"/>
       <w:tblBorders>
         <w:top w:val="single" w:sz="8" w:space="0" w:color="7BA0CD" w:themeColor="accent1" w:themeTint="BF"/>
         <w:left w:val="single" w:sz="8" w:space="0" w:color="7BA0CD" w:themeColor="accent1" w:themeTint="BF"/>
@@ -8999,12 +8654,6 @@
         <w:right w:val="single" w:sz="8" w:space="0" w:color="7BA0CD" w:themeColor="accent1" w:themeTint="BF"/>
         <w:insideH w:val="single" w:sz="8" w:space="0" w:color="7BA0CD" w:themeColor="accent1" w:themeTint="BF"/>
       </w:tblBorders>
-      <w:tblCellMar>
-        <w:top w:w="0" w:type="dxa"/>
-        <w:left w:w="108" w:type="dxa"/>
-        <w:bottom w:w="0" w:type="dxa"/>
-        <w:right w:w="108" w:type="dxa"/>
-      </w:tblCellMar>
     </w:tblPr>
     <w:tblStylePr w:type="firstRow">
       <w:pPr>
@@ -9636,7 +9285,6 @@
     <w:tblPr>
       <w:tblStyleRowBandSize w:val="1"/>
       <w:tblStyleColBandSize w:val="1"/>
-      <w:tblInd w:w="0" w:type="dxa"/>
       <w:tblBorders>
         <w:top w:val="single" w:sz="8" w:space="0" w:color="9BBB59"/>
         <w:left w:val="single" w:sz="8" w:space="0" w:color="9BBB59"/>
@@ -9645,12 +9293,6 @@
         <w:insideH w:val="single" w:sz="8" w:space="0" w:color="9BBB59"/>
         <w:insideV w:val="single" w:sz="8" w:space="0" w:color="9BBB59"/>
       </w:tblBorders>
-      <w:tblCellMar>
-        <w:top w:w="0" w:type="dxa"/>
-        <w:left w:w="108" w:type="dxa"/>
-        <w:bottom w:w="0" w:type="dxa"/>
-        <w:right w:w="108" w:type="dxa"/>
-      </w:tblCellMar>
     </w:tblPr>
     <w:tblStylePr w:type="firstRow">
       <w:pPr>
@@ -9771,19 +9413,12 @@
     <w:tblPr>
       <w:tblStyleRowBandSize w:val="1"/>
       <w:tblStyleColBandSize w:val="1"/>
-      <w:tblInd w:w="0" w:type="dxa"/>
       <w:tblBorders>
         <w:top w:val="single" w:sz="8" w:space="0" w:color="F79646"/>
         <w:left w:val="single" w:sz="8" w:space="0" w:color="F79646"/>
         <w:bottom w:val="single" w:sz="8" w:space="0" w:color="F79646"/>
         <w:right w:val="single" w:sz="8" w:space="0" w:color="F79646"/>
       </w:tblBorders>
-      <w:tblCellMar>
-        <w:top w:w="0" w:type="dxa"/>
-        <w:left w:w="108" w:type="dxa"/>
-        <w:bottom w:w="0" w:type="dxa"/>
-        <w:right w:w="108" w:type="dxa"/>
-      </w:tblCellMar>
     </w:tblPr>
     <w:tblStylePr w:type="firstRow">
       <w:pPr>
@@ -9868,7 +9503,6 @@
     <w:tblPr>
       <w:tblStyleRowBandSize w:val="1"/>
       <w:tblStyleColBandSize w:val="1"/>
-      <w:tblInd w:w="0" w:type="dxa"/>
       <w:tblBorders>
         <w:top w:val="single" w:sz="8" w:space="0" w:color="F79646"/>
         <w:left w:val="single" w:sz="8" w:space="0" w:color="F79646"/>
@@ -9877,12 +9511,6 @@
         <w:insideH w:val="single" w:sz="8" w:space="0" w:color="F79646"/>
         <w:insideV w:val="single" w:sz="8" w:space="0" w:color="F79646"/>
       </w:tblBorders>
-      <w:tblCellMar>
-        <w:top w:w="0" w:type="dxa"/>
-        <w:left w:w="108" w:type="dxa"/>
-        <w:bottom w:w="0" w:type="dxa"/>
-        <w:right w:w="108" w:type="dxa"/>
-      </w:tblCellMar>
     </w:tblPr>
     <w:tblStylePr w:type="firstRow">
       <w:pPr>
@@ -10003,17 +9631,10 @@
     <w:tblPr>
       <w:tblStyleRowBandSize w:val="1"/>
       <w:tblStyleColBandSize w:val="1"/>
-      <w:tblInd w:w="0" w:type="dxa"/>
       <w:tblBorders>
         <w:top w:val="single" w:sz="18" w:space="0" w:color="auto"/>
         <w:bottom w:val="single" w:sz="18" w:space="0" w:color="auto"/>
       </w:tblBorders>
-      <w:tblCellMar>
-        <w:top w:w="0" w:type="dxa"/>
-        <w:left w:w="108" w:type="dxa"/>
-        <w:bottom w:w="0" w:type="dxa"/>
-        <w:right w:w="108" w:type="dxa"/>
-      </w:tblCellMar>
     </w:tblPr>
     <w:tblStylePr w:type="firstRow">
       <w:pPr>
@@ -10157,7 +9778,6 @@
     <w:tblPr>
       <w:tblStyleRowBandSize w:val="1"/>
       <w:tblStyleColBandSize w:val="1"/>
-      <w:tblInd w:w="0" w:type="dxa"/>
       <w:tblBorders>
         <w:top w:val="single" w:sz="8" w:space="0" w:color="FFFFFF"/>
         <w:left w:val="single" w:sz="8" w:space="0" w:color="FFFFFF"/>
@@ -10166,12 +9786,6 @@
         <w:insideH w:val="single" w:sz="6" w:space="0" w:color="FFFFFF"/>
         <w:insideV w:val="single" w:sz="6" w:space="0" w:color="FFFFFF"/>
       </w:tblBorders>
-      <w:tblCellMar>
-        <w:top w:w="0" w:type="dxa"/>
-        <w:left w:w="108" w:type="dxa"/>
-        <w:bottom w:w="0" w:type="dxa"/>
-        <w:right w:w="108" w:type="dxa"/>
-      </w:tblCellMar>
     </w:tblPr>
     <w:tcPr>
       <w:shd w:val="clear" w:color="auto" w:fill="D3DFEE"/>
@@ -10304,19 +9918,12 @@
     <w:tblPr>
       <w:tblStyleRowBandSize w:val="1"/>
       <w:tblStyleColBandSize w:val="1"/>
-      <w:tblInd w:w="0" w:type="dxa"/>
       <w:tblBorders>
         <w:top w:val="single" w:sz="8" w:space="0" w:color="4F81BD"/>
         <w:left w:val="single" w:sz="8" w:space="0" w:color="4F81BD"/>
         <w:bottom w:val="single" w:sz="8" w:space="0" w:color="4F81BD"/>
         <w:right w:val="single" w:sz="8" w:space="0" w:color="4F81BD"/>
       </w:tblBorders>
-      <w:tblCellMar>
-        <w:top w:w="0" w:type="dxa"/>
-        <w:left w:w="108" w:type="dxa"/>
-        <w:bottom w:w="0" w:type="dxa"/>
-        <w:right w:w="108" w:type="dxa"/>
-      </w:tblCellMar>
     </w:tblPr>
     <w:tblStylePr w:type="firstRow">
       <w:rPr>
@@ -10434,17 +10041,10 @@
     <w:tblPr>
       <w:tblStyleRowBandSize w:val="1"/>
       <w:tblStyleColBandSize w:val="1"/>
-      <w:tblInd w:w="0" w:type="dxa"/>
       <w:tblBorders>
         <w:top w:val="single" w:sz="8" w:space="0" w:color="4F81BD" w:themeColor="accent1"/>
         <w:bottom w:val="single" w:sz="8" w:space="0" w:color="4F81BD" w:themeColor="accent1"/>
       </w:tblBorders>
-      <w:tblCellMar>
-        <w:top w:w="0" w:type="dxa"/>
-        <w:left w:w="108" w:type="dxa"/>
-        <w:bottom w:w="0" w:type="dxa"/>
-        <w:right w:w="108" w:type="dxa"/>
-      </w:tblCellMar>
     </w:tblPr>
     <w:tblStylePr w:type="firstRow">
       <w:pPr>
@@ -10551,19 +10151,12 @@
     <w:tblPr>
       <w:tblStyleRowBandSize w:val="1"/>
       <w:tblStyleColBandSize w:val="1"/>
-      <w:tblInd w:w="0" w:type="dxa"/>
       <w:tblBorders>
         <w:top w:val="single" w:sz="8" w:space="0" w:color="9BBB59" w:themeColor="accent3"/>
         <w:left w:val="single" w:sz="8" w:space="0" w:color="9BBB59" w:themeColor="accent3"/>
         <w:bottom w:val="single" w:sz="8" w:space="0" w:color="9BBB59" w:themeColor="accent3"/>
         <w:right w:val="single" w:sz="8" w:space="0" w:color="9BBB59" w:themeColor="accent3"/>
       </w:tblBorders>
-      <w:tblCellMar>
-        <w:top w:w="0" w:type="dxa"/>
-        <w:left w:w="108" w:type="dxa"/>
-        <w:bottom w:w="0" w:type="dxa"/>
-        <w:right w:w="108" w:type="dxa"/>
-      </w:tblCellMar>
     </w:tblPr>
     <w:tblStylePr w:type="firstRow">
       <w:pPr>
@@ -10698,7 +10291,6 @@
     <w:tblPr>
       <w:tblStyleRowBandSize w:val="1"/>
       <w:tblStyleColBandSize w:val="1"/>
-      <w:tblInd w:w="0" w:type="dxa"/>
       <w:tblBorders>
         <w:top w:val="single" w:sz="24" w:space="0" w:color="C0504D" w:themeColor="accent2"/>
         <w:left w:val="single" w:sz="4" w:space="0" w:color="4F81BD" w:themeColor="accent1"/>
@@ -10707,12 +10299,6 @@
         <w:insideH w:val="single" w:sz="4" w:space="0" w:color="FFFFFF" w:themeColor="background1"/>
         <w:insideV w:val="single" w:sz="4" w:space="0" w:color="FFFFFF" w:themeColor="background1"/>
       </w:tblBorders>
-      <w:tblCellMar>
-        <w:top w:w="0" w:type="dxa"/>
-        <w:left w:w="108" w:type="dxa"/>
-        <w:bottom w:w="0" w:type="dxa"/>
-        <w:right w:w="108" w:type="dxa"/>
-      </w:tblCellMar>
     </w:tblPr>
     <w:tcPr>
       <w:shd w:val="clear" w:color="auto" w:fill="EDF2F8" w:themeFill="accent1" w:themeFillTint="19"/>
@@ -10821,16 +10407,9 @@
     <w:tblPr>
       <w:tblStyleRowBandSize w:val="1"/>
       <w:tblStyleColBandSize w:val="1"/>
-      <w:tblInd w:w="0" w:type="dxa"/>
       <w:tblBorders>
         <w:insideH w:val="single" w:sz="4" w:space="0" w:color="FFFFFF" w:themeColor="background1"/>
       </w:tblBorders>
-      <w:tblCellMar>
-        <w:top w:w="0" w:type="dxa"/>
-        <w:left w:w="108" w:type="dxa"/>
-        <w:bottom w:w="0" w:type="dxa"/>
-        <w:right w:w="108" w:type="dxa"/>
-      </w:tblCellMar>
     </w:tblPr>
     <w:tcPr>
       <w:shd w:val="clear" w:color="auto" w:fill="DBE5F1" w:themeFill="accent1" w:themeFillTint="33"/>
@@ -11386,11 +10965,24 @@
       <w:szCs w:val="24"/>
     </w:rPr>
   </w:style>
+  <w:style w:type="character" w:styleId="HTMLCode">
+    <w:name w:val="HTML Code"/>
+    <w:basedOn w:val="DefaultParagraphFont"/>
+    <w:uiPriority w:val="99"/>
+    <w:semiHidden/>
+    <w:unhideWhenUsed/>
+    <w:rsid w:val="00B54901"/>
+    <w:rPr>
+      <w:rFonts w:ascii="Courier New" w:eastAsia="Times New Roman" w:hAnsi="Courier New" w:cs="Courier New"/>
+      <w:sz w:val="20"/>
+      <w:szCs w:val="20"/>
+    </w:rPr>
+  </w:style>
 </w:styles>
 </file>
 
 <file path=word/stylesWithEffects.xml><?xml version="1.0" encoding="utf-8"?>
-<w:styles xmlns:wpc="http://schemas.microsoft.com/office/word/2010/wordprocessingCanvas" xmlns:mo="http://schemas.microsoft.com/office/mac/office/2008/main" xmlns:mc="http://schemas.openxmlformats.org/markup-compatibility/2006" xmlns:mv="urn:schemas-microsoft-com:mac:vml" xmlns:o="urn:schemas-microsoft-com:office:office" xmlns:r="http://schemas.openxmlformats.org/officeDocument/2006/relationships" xmlns:m="http://schemas.openxmlformats.org/officeDocument/2006/math" xmlns:v="urn:schemas-microsoft-com:vml" xmlns:wp14="http://schemas.microsoft.com/office/word/2010/wordprocessingDrawing" xmlns:wp="http://schemas.openxmlformats.org/drawingml/2006/wordprocessingDrawing" xmlns:w10="urn:schemas-microsoft-com:office:word" xmlns:w="http://schemas.openxmlformats.org/wordprocessingml/2006/main" xmlns:w14="http://schemas.microsoft.com/office/word/2010/wordml" xmlns:wpg="http://schemas.microsoft.com/office/word/2010/wordprocessingGroup" xmlns:wpi="http://schemas.microsoft.com/office/word/2010/wordprocessingInk" xmlns:wne="http://schemas.microsoft.com/office/word/2006/wordml" xmlns:wps="http://schemas.microsoft.com/office/word/2010/wordprocessingShape" mc:Ignorable="w14 wp14">
+<w:styles xmlns:wpc="http://schemas.microsoft.com/office/word/2010/wordprocessingCanvas" xmlns:mc="http://schemas.openxmlformats.org/markup-compatibility/2006" xmlns:o="urn:schemas-microsoft-com:office:office" xmlns:r="http://schemas.openxmlformats.org/officeDocument/2006/relationships" xmlns:m="http://schemas.openxmlformats.org/officeDocument/2006/math" xmlns:v="urn:schemas-microsoft-com:vml" xmlns:wp14="http://schemas.microsoft.com/office/word/2010/wordprocessingDrawing" xmlns:wp="http://schemas.openxmlformats.org/drawingml/2006/wordprocessingDrawing" xmlns:w10="urn:schemas-microsoft-com:office:word" xmlns:w="http://schemas.openxmlformats.org/wordprocessingml/2006/main" xmlns:w14="http://schemas.microsoft.com/office/word/2010/wordml" xmlns:wpg="http://schemas.microsoft.com/office/word/2010/wordprocessingGroup" xmlns:wpi="http://schemas.microsoft.com/office/word/2010/wordprocessingInk" xmlns:wne="http://schemas.microsoft.com/office/word/2006/wordml" xmlns:wps="http://schemas.microsoft.com/office/word/2010/wordprocessingShape" mc:Ignorable="w14 wp14">
   <w:docDefaults>
     <w:rPrDefault>
       <w:rPr>
@@ -11406,7 +10998,7 @@
       </w:pPr>
     </w:pPrDefault>
   </w:docDefaults>
-  <w:latentStyles w:defLockedState="0" w:defUIPriority="99" w:defSemiHidden="1" w:defUnhideWhenUsed="1" w:defQFormat="0" w:count="276">
+  <w:latentStyles w:defLockedState="0" w:defUIPriority="99" w:defSemiHidden="1" w:defUnhideWhenUsed="1" w:defQFormat="0" w:count="267">
     <w:lsdException w:name="Normal" w:semiHidden="0" w:uiPriority="0" w:unhideWhenUsed="0" w:qFormat="1"/>
     <w:lsdException w:name="heading 1" w:semiHidden="0" w:uiPriority="9" w:unhideWhenUsed="0" w:qFormat="1"/>
     <w:lsdException w:name="heading 2" w:uiPriority="9" w:qFormat="1"/>
@@ -11615,14 +11207,10 @@
     <w:uiPriority w:val="9"/>
     <w:unhideWhenUsed/>
     <w:qFormat/>
-    <w:rsid w:val="00857363"/>
+    <w:rsid w:val="005F02D4"/>
     <w:pPr>
       <w:keepNext/>
       <w:keepLines/>
-      <w:numPr>
-        <w:ilvl w:val="2"/>
-        <w:numId w:val="1"/>
-      </w:numPr>
       <w:ind w:left="720"/>
       <w:outlineLvl w:val="2"/>
     </w:pPr>
@@ -11903,7 +11491,6 @@
       <w:spacing w:after="0" w:line="240" w:lineRule="auto"/>
     </w:pPr>
     <w:tblPr>
-      <w:tblInd w:w="0" w:type="dxa"/>
       <w:tblBorders>
         <w:top w:val="single" w:sz="4" w:space="0" w:color="000000" w:themeColor="text1"/>
         <w:left w:val="single" w:sz="4" w:space="0" w:color="000000" w:themeColor="text1"/>
@@ -11912,12 +11499,6 @@
         <w:insideH w:val="single" w:sz="4" w:space="0" w:color="000000" w:themeColor="text1"/>
         <w:insideV w:val="single" w:sz="4" w:space="0" w:color="000000" w:themeColor="text1"/>
       </w:tblBorders>
-      <w:tblCellMar>
-        <w:top w:w="0" w:type="dxa"/>
-        <w:left w:w="108" w:type="dxa"/>
-        <w:bottom w:w="0" w:type="dxa"/>
-        <w:right w:w="108" w:type="dxa"/>
-      </w:tblCellMar>
     </w:tblPr>
   </w:style>
   <w:style w:type="table" w:customStyle="1" w:styleId="LightShading1">
@@ -11934,17 +11515,10 @@
     <w:tblPr>
       <w:tblStyleRowBandSize w:val="1"/>
       <w:tblStyleColBandSize w:val="1"/>
-      <w:tblInd w:w="0" w:type="dxa"/>
       <w:tblBorders>
         <w:top w:val="single" w:sz="8" w:space="0" w:color="000000" w:themeColor="text1"/>
         <w:bottom w:val="single" w:sz="8" w:space="0" w:color="000000" w:themeColor="text1"/>
       </w:tblBorders>
-      <w:tblCellMar>
-        <w:top w:w="0" w:type="dxa"/>
-        <w:left w:w="108" w:type="dxa"/>
-        <w:bottom w:w="0" w:type="dxa"/>
-        <w:right w:w="108" w:type="dxa"/>
-      </w:tblCellMar>
     </w:tblPr>
     <w:tblStylePr w:type="firstRow">
       <w:pPr>
@@ -12034,19 +11608,12 @@
     <w:tblPr>
       <w:tblStyleRowBandSize w:val="1"/>
       <w:tblStyleColBandSize w:val="1"/>
-      <w:tblInd w:w="0" w:type="dxa"/>
       <w:tblBorders>
         <w:top w:val="single" w:sz="8" w:space="0" w:color="4F81BD" w:themeColor="accent1"/>
         <w:left w:val="single" w:sz="8" w:space="0" w:color="4F81BD" w:themeColor="accent1"/>
         <w:bottom w:val="single" w:sz="8" w:space="0" w:color="4F81BD" w:themeColor="accent1"/>
         <w:right w:val="single" w:sz="8" w:space="0" w:color="4F81BD" w:themeColor="accent1"/>
       </w:tblBorders>
-      <w:tblCellMar>
-        <w:top w:w="0" w:type="dxa"/>
-        <w:left w:w="108" w:type="dxa"/>
-        <w:bottom w:w="0" w:type="dxa"/>
-        <w:right w:w="108" w:type="dxa"/>
-      </w:tblCellMar>
     </w:tblPr>
     <w:tblStylePr w:type="firstRow">
       <w:pPr>
@@ -12126,7 +11693,6 @@
     <w:tblPr>
       <w:tblStyleRowBandSize w:val="1"/>
       <w:tblStyleColBandSize w:val="1"/>
-      <w:tblInd w:w="0" w:type="dxa"/>
       <w:tblBorders>
         <w:top w:val="single" w:sz="8" w:space="0" w:color="4F81BD" w:themeColor="accent1"/>
         <w:left w:val="single" w:sz="8" w:space="0" w:color="4F81BD" w:themeColor="accent1"/>
@@ -12135,12 +11701,6 @@
         <w:insideH w:val="single" w:sz="8" w:space="0" w:color="4F81BD" w:themeColor="accent1"/>
         <w:insideV w:val="single" w:sz="8" w:space="0" w:color="4F81BD" w:themeColor="accent1"/>
       </w:tblBorders>
-      <w:tblCellMar>
-        <w:top w:w="0" w:type="dxa"/>
-        <w:left w:w="108" w:type="dxa"/>
-        <w:bottom w:w="0" w:type="dxa"/>
-        <w:right w:w="108" w:type="dxa"/>
-      </w:tblCellMar>
     </w:tblPr>
     <w:tblStylePr w:type="firstRow">
       <w:pPr>
@@ -12256,7 +11816,6 @@
     <w:tblPr>
       <w:tblStyleRowBandSize w:val="1"/>
       <w:tblStyleColBandSize w:val="1"/>
-      <w:tblInd w:w="0" w:type="dxa"/>
       <w:tblBorders>
         <w:top w:val="single" w:sz="8" w:space="0" w:color="9BBB59" w:themeColor="accent3"/>
         <w:left w:val="single" w:sz="8" w:space="0" w:color="9BBB59" w:themeColor="accent3"/>
@@ -12265,12 +11824,6 @@
         <w:insideH w:val="single" w:sz="8" w:space="0" w:color="9BBB59" w:themeColor="accent3"/>
         <w:insideV w:val="single" w:sz="8" w:space="0" w:color="9BBB59" w:themeColor="accent3"/>
       </w:tblBorders>
-      <w:tblCellMar>
-        <w:top w:w="0" w:type="dxa"/>
-        <w:left w:w="108" w:type="dxa"/>
-        <w:bottom w:w="0" w:type="dxa"/>
-        <w:right w:w="108" w:type="dxa"/>
-      </w:tblCellMar>
     </w:tblPr>
     <w:tblStylePr w:type="firstRow">
       <w:pPr>
@@ -12386,19 +11939,12 @@
     <w:tblPr>
       <w:tblStyleRowBandSize w:val="1"/>
       <w:tblStyleColBandSize w:val="1"/>
-      <w:tblInd w:w="0" w:type="dxa"/>
       <w:tblBorders>
         <w:top w:val="single" w:sz="8" w:space="0" w:color="F79646" w:themeColor="accent6"/>
         <w:left w:val="single" w:sz="8" w:space="0" w:color="F79646" w:themeColor="accent6"/>
         <w:bottom w:val="single" w:sz="8" w:space="0" w:color="F79646" w:themeColor="accent6"/>
         <w:right w:val="single" w:sz="8" w:space="0" w:color="F79646" w:themeColor="accent6"/>
       </w:tblBorders>
-      <w:tblCellMar>
-        <w:top w:w="0" w:type="dxa"/>
-        <w:left w:w="108" w:type="dxa"/>
-        <w:bottom w:w="0" w:type="dxa"/>
-        <w:right w:w="108" w:type="dxa"/>
-      </w:tblCellMar>
     </w:tblPr>
     <w:tblStylePr w:type="firstRow">
       <w:pPr>
@@ -12478,7 +12024,6 @@
     <w:tblPr>
       <w:tblStyleRowBandSize w:val="1"/>
       <w:tblStyleColBandSize w:val="1"/>
-      <w:tblInd w:w="0" w:type="dxa"/>
       <w:tblBorders>
         <w:top w:val="single" w:sz="8" w:space="0" w:color="F79646" w:themeColor="accent6"/>
         <w:left w:val="single" w:sz="8" w:space="0" w:color="F79646" w:themeColor="accent6"/>
@@ -12487,12 +12032,6 @@
         <w:insideH w:val="single" w:sz="8" w:space="0" w:color="F79646" w:themeColor="accent6"/>
         <w:insideV w:val="single" w:sz="8" w:space="0" w:color="F79646" w:themeColor="accent6"/>
       </w:tblBorders>
-      <w:tblCellMar>
-        <w:top w:w="0" w:type="dxa"/>
-        <w:left w:w="108" w:type="dxa"/>
-        <w:bottom w:w="0" w:type="dxa"/>
-        <w:right w:w="108" w:type="dxa"/>
-      </w:tblCellMar>
     </w:tblPr>
     <w:tblStylePr w:type="firstRow">
       <w:pPr>
@@ -12608,17 +12147,10 @@
     <w:tblPr>
       <w:tblStyleRowBandSize w:val="1"/>
       <w:tblStyleColBandSize w:val="1"/>
-      <w:tblInd w:w="0" w:type="dxa"/>
       <w:tblBorders>
         <w:top w:val="single" w:sz="18" w:space="0" w:color="auto"/>
         <w:bottom w:val="single" w:sz="18" w:space="0" w:color="auto"/>
       </w:tblBorders>
-      <w:tblCellMar>
-        <w:top w:w="0" w:type="dxa"/>
-        <w:left w:w="108" w:type="dxa"/>
-        <w:bottom w:w="0" w:type="dxa"/>
-        <w:right w:w="108" w:type="dxa"/>
-      </w:tblCellMar>
     </w:tblPr>
     <w:tblStylePr w:type="firstRow">
       <w:pPr>
@@ -12761,19 +12293,12 @@
     <w:tblPr>
       <w:tblStyleRowBandSize w:val="1"/>
       <w:tblStyleColBandSize w:val="1"/>
-      <w:tblInd w:w="0" w:type="dxa"/>
       <w:tblBorders>
         <w:top w:val="single" w:sz="8" w:space="0" w:color="000000" w:themeColor="text1"/>
         <w:left w:val="single" w:sz="8" w:space="0" w:color="000000" w:themeColor="text1"/>
         <w:bottom w:val="single" w:sz="8" w:space="0" w:color="000000" w:themeColor="text1"/>
         <w:right w:val="single" w:sz="8" w:space="0" w:color="000000" w:themeColor="text1"/>
       </w:tblBorders>
-      <w:tblCellMar>
-        <w:top w:w="0" w:type="dxa"/>
-        <w:left w:w="108" w:type="dxa"/>
-        <w:bottom w:w="0" w:type="dxa"/>
-        <w:right w:w="108" w:type="dxa"/>
-      </w:tblCellMar>
     </w:tblPr>
     <w:tblStylePr w:type="firstRow">
       <w:rPr>
@@ -12885,7 +12410,6 @@
     <w:tblPr>
       <w:tblStyleRowBandSize w:val="1"/>
       <w:tblStyleColBandSize w:val="1"/>
-      <w:tblInd w:w="0" w:type="dxa"/>
       <w:tblBorders>
         <w:top w:val="single" w:sz="8" w:space="0" w:color="F9B074" w:themeColor="accent6" w:themeTint="BF"/>
         <w:left w:val="single" w:sz="8" w:space="0" w:color="F9B074" w:themeColor="accent6" w:themeTint="BF"/>
@@ -12894,12 +12418,6 @@
         <w:insideH w:val="single" w:sz="8" w:space="0" w:color="F9B074" w:themeColor="accent6" w:themeTint="BF"/>
         <w:insideV w:val="single" w:sz="8" w:space="0" w:color="F9B074" w:themeColor="accent6" w:themeTint="BF"/>
       </w:tblBorders>
-      <w:tblCellMar>
-        <w:top w:w="0" w:type="dxa"/>
-        <w:left w:w="108" w:type="dxa"/>
-        <w:bottom w:w="0" w:type="dxa"/>
-        <w:right w:w="108" w:type="dxa"/>
-      </w:tblCellMar>
     </w:tblPr>
     <w:tcPr>
       <w:shd w:val="clear" w:color="auto" w:fill="FDE4D0" w:themeFill="accent6" w:themeFillTint="3F"/>
@@ -12962,13 +12480,6 @@
     <w:tblPr>
       <w:tblStyleRowBandSize w:val="1"/>
       <w:tblStyleColBandSize w:val="1"/>
-      <w:tblInd w:w="0" w:type="dxa"/>
-      <w:tblCellMar>
-        <w:top w:w="0" w:type="dxa"/>
-        <w:left w:w="108" w:type="dxa"/>
-        <w:bottom w:w="0" w:type="dxa"/>
-        <w:right w:w="108" w:type="dxa"/>
-      </w:tblCellMar>
     </w:tblPr>
     <w:tcPr>
       <w:shd w:val="clear" w:color="auto" w:fill="EDF6F9" w:themeFill="accent5" w:themeFillTint="19"/>
@@ -13253,7 +12764,7 @@
     <w:basedOn w:val="DefaultParagraphFont"/>
     <w:link w:val="Heading3"/>
     <w:uiPriority w:val="9"/>
-    <w:rsid w:val="00857363"/>
+    <w:rsid w:val="005F02D4"/>
     <w:rPr>
       <w:rFonts w:cstheme="majorBidi"/>
       <w:b/>
@@ -13343,7 +12854,6 @@
     <w:tblPr>
       <w:tblStyleRowBandSize w:val="1"/>
       <w:tblStyleColBandSize w:val="1"/>
-      <w:tblInd w:w="0" w:type="dxa"/>
       <w:tblBorders>
         <w:top w:val="single" w:sz="8" w:space="0" w:color="FFFFFF" w:themeColor="background1"/>
         <w:left w:val="single" w:sz="8" w:space="0" w:color="FFFFFF" w:themeColor="background1"/>
@@ -13352,12 +12862,6 @@
         <w:insideH w:val="single" w:sz="6" w:space="0" w:color="FFFFFF" w:themeColor="background1"/>
         <w:insideV w:val="single" w:sz="6" w:space="0" w:color="FFFFFF" w:themeColor="background1"/>
       </w:tblBorders>
-      <w:tblCellMar>
-        <w:top w:w="0" w:type="dxa"/>
-        <w:left w:w="108" w:type="dxa"/>
-        <w:bottom w:w="0" w:type="dxa"/>
-        <w:right w:w="108" w:type="dxa"/>
-      </w:tblCellMar>
     </w:tblPr>
     <w:tcPr>
       <w:shd w:val="clear" w:color="auto" w:fill="D3DFEE" w:themeFill="accent1" w:themeFillTint="3F"/>
@@ -13488,19 +12992,12 @@
     <w:tblPr>
       <w:tblStyleRowBandSize w:val="1"/>
       <w:tblStyleColBandSize w:val="1"/>
-      <w:tblInd w:w="0" w:type="dxa"/>
       <w:tblBorders>
         <w:top w:val="single" w:sz="8" w:space="0" w:color="4F81BD" w:themeColor="accent1"/>
         <w:left w:val="single" w:sz="8" w:space="0" w:color="4F81BD" w:themeColor="accent1"/>
         <w:bottom w:val="single" w:sz="8" w:space="0" w:color="4F81BD" w:themeColor="accent1"/>
         <w:right w:val="single" w:sz="8" w:space="0" w:color="4F81BD" w:themeColor="accent1"/>
       </w:tblBorders>
-      <w:tblCellMar>
-        <w:top w:w="0" w:type="dxa"/>
-        <w:left w:w="108" w:type="dxa"/>
-        <w:bottom w:w="0" w:type="dxa"/>
-        <w:right w:w="108" w:type="dxa"/>
-      </w:tblCellMar>
     </w:tblPr>
     <w:tblStylePr w:type="firstRow">
       <w:rPr>
@@ -13612,7 +13109,6 @@
     <w:tblPr>
       <w:tblStyleRowBandSize w:val="1"/>
       <w:tblStyleColBandSize w:val="1"/>
-      <w:tblInd w:w="0" w:type="dxa"/>
       <w:tblBorders>
         <w:top w:val="single" w:sz="8" w:space="0" w:color="7BA0CD" w:themeColor="accent1" w:themeTint="BF"/>
         <w:left w:val="single" w:sz="8" w:space="0" w:color="7BA0CD" w:themeColor="accent1" w:themeTint="BF"/>
@@ -13620,12 +13116,6 @@
         <w:right w:val="single" w:sz="8" w:space="0" w:color="7BA0CD" w:themeColor="accent1" w:themeTint="BF"/>
         <w:insideH w:val="single" w:sz="8" w:space="0" w:color="7BA0CD" w:themeColor="accent1" w:themeTint="BF"/>
       </w:tblBorders>
-      <w:tblCellMar>
-        <w:top w:w="0" w:type="dxa"/>
-        <w:left w:w="108" w:type="dxa"/>
-        <w:bottom w:w="0" w:type="dxa"/>
-        <w:right w:w="108" w:type="dxa"/>
-      </w:tblCellMar>
     </w:tblPr>
     <w:tblStylePr w:type="firstRow">
       <w:pPr>
@@ -13765,7 +13255,69 @@
     </w:rPr>
     <w:tblPr>
       <w:tblStyleRowBandSize w:val="1"/>
-      <w:tblInd w:w="0" w:type="dxa"/>
+    </w:tblPr>
+    <w:trPr>
+      <w:cantSplit/>
+    </w:trPr>
+    <w:tcPr>
+      <w:shd w:val="clear" w:color="auto" w:fill="auto"/>
+    </w:tcPr>
+    <w:tblStylePr w:type="firstRow">
+      <w:rPr>
+        <w:rFonts w:asciiTheme="majorHAnsi" w:hAnsiTheme="majorHAnsi"/>
+        <w:b/>
+        <w:bCs/>
+        <w:color w:val="000000" w:themeColor="text1"/>
+        <w:sz w:val="20"/>
+      </w:rPr>
+      <w:tblPr/>
+      <w:tcPr>
+        <w:tcBorders>
+          <w:tl2br w:val="none" w:sz="0" w:space="0" w:color="auto"/>
+          <w:tr2bl w:val="none" w:sz="0" w:space="0" w:color="auto"/>
+        </w:tcBorders>
+        <w:shd w:val="clear" w:color="auto" w:fill="FFFF66"/>
+      </w:tcPr>
+    </w:tblStylePr>
+    <w:tblStylePr w:type="lastRow">
+      <w:rPr>
+        <w:rFonts w:asciiTheme="minorHAnsi" w:hAnsiTheme="minorHAnsi"/>
+      </w:rPr>
+    </w:tblStylePr>
+    <w:tblStylePr w:type="band1Horz">
+      <w:rPr>
+        <w:sz w:val="20"/>
+      </w:rPr>
+    </w:tblStylePr>
+    <w:tblStylePr w:type="band2Horz">
+      <w:rPr>
+        <w:sz w:val="20"/>
+      </w:rPr>
+      <w:tblPr/>
+      <w:tcPr>
+        <w:shd w:val="clear" w:color="auto" w:fill="FFFFCC"/>
+      </w:tcPr>
+    </w:tblStylePr>
+  </w:style>
+  <w:style w:type="character" w:styleId="HTMLTypewriter">
+    <w:name w:val="HTML Typewriter"/>
+    <w:aliases w:val="Code"/>
+    <w:basedOn w:val="DefaultParagraphFont"/>
+    <w:rsid w:val="00033DDF"/>
+    <w:rPr>
+      <w:rFonts w:ascii="Courier New" w:eastAsia="Times New Roman" w:hAnsi="Courier New" w:cs="Courier New" w:hint="default"/>
+      <w:sz w:val="18"/>
+      <w:szCs w:val="20"/>
+    </w:rPr>
+  </w:style>
+  <w:style w:type="table" w:styleId="TableProfessional">
+    <w:name w:val="Table Professional"/>
+    <w:basedOn w:val="TableNormal"/>
+    <w:uiPriority w:val="99"/>
+    <w:semiHidden/>
+    <w:unhideWhenUsed/>
+    <w:rsid w:val="007D5204"/>
+    <w:tblPr>
       <w:tblBorders>
         <w:top w:val="single" w:sz="6" w:space="0" w:color="000000"/>
         <w:left w:val="single" w:sz="6" w:space="0" w:color="000000"/>
@@ -13774,90 +13326,6 @@
         <w:insideH w:val="single" w:sz="6" w:space="0" w:color="000000"/>
         <w:insideV w:val="single" w:sz="6" w:space="0" w:color="000000"/>
       </w:tblBorders>
-      <w:tblCellMar>
-        <w:top w:w="0" w:type="dxa"/>
-        <w:left w:w="108" w:type="dxa"/>
-        <w:bottom w:w="0" w:type="dxa"/>
-        <w:right w:w="108" w:type="dxa"/>
-      </w:tblCellMar>
-    </w:tblPr>
-    <w:trPr>
-      <w:cantSplit/>
-    </w:trPr>
-    <w:tcPr>
-      <w:shd w:val="clear" w:color="auto" w:fill="auto"/>
-    </w:tcPr>
-    <w:tblStylePr w:type="firstRow">
-      <w:rPr>
-        <w:rFonts w:asciiTheme="majorHAnsi" w:hAnsiTheme="majorHAnsi"/>
-        <w:b/>
-        <w:bCs/>
-        <w:color w:val="000000" w:themeColor="text1"/>
-        <w:sz w:val="20"/>
-      </w:rPr>
-      <w:tblPr/>
-      <w:tcPr>
-        <w:tcBorders>
-          <w:tl2br w:val="none" w:sz="0" w:space="0" w:color="auto"/>
-          <w:tr2bl w:val="none" w:sz="0" w:space="0" w:color="auto"/>
-        </w:tcBorders>
-        <w:shd w:val="clear" w:color="auto" w:fill="FFFF66"/>
-      </w:tcPr>
-    </w:tblStylePr>
-    <w:tblStylePr w:type="lastRow">
-      <w:rPr>
-        <w:rFonts w:asciiTheme="minorHAnsi" w:hAnsiTheme="minorHAnsi"/>
-      </w:rPr>
-    </w:tblStylePr>
-    <w:tblStylePr w:type="band1Horz">
-      <w:rPr>
-        <w:sz w:val="20"/>
-      </w:rPr>
-    </w:tblStylePr>
-    <w:tblStylePr w:type="band2Horz">
-      <w:rPr>
-        <w:sz w:val="20"/>
-      </w:rPr>
-      <w:tblPr/>
-      <w:tcPr>
-        <w:shd w:val="clear" w:color="auto" w:fill="FFFFCC"/>
-      </w:tcPr>
-    </w:tblStylePr>
-  </w:style>
-  <w:style w:type="character" w:styleId="HTMLTypewriter">
-    <w:name w:val="HTML Typewriter"/>
-    <w:aliases w:val="Code"/>
-    <w:basedOn w:val="DefaultParagraphFont"/>
-    <w:rsid w:val="00033DDF"/>
-    <w:rPr>
-      <w:rFonts w:ascii="Courier New" w:eastAsia="Times New Roman" w:hAnsi="Courier New" w:cs="Courier New" w:hint="default"/>
-      <w:sz w:val="18"/>
-      <w:szCs w:val="20"/>
-    </w:rPr>
-  </w:style>
-  <w:style w:type="table" w:styleId="TableProfessional">
-    <w:name w:val="Table Professional"/>
-    <w:basedOn w:val="TableNormal"/>
-    <w:uiPriority w:val="99"/>
-    <w:semiHidden/>
-    <w:unhideWhenUsed/>
-    <w:rsid w:val="007D5204"/>
-    <w:tblPr>
-      <w:tblInd w:w="0" w:type="dxa"/>
-      <w:tblBorders>
-        <w:top w:val="single" w:sz="6" w:space="0" w:color="000000"/>
-        <w:left w:val="single" w:sz="6" w:space="0" w:color="000000"/>
-        <w:bottom w:val="single" w:sz="6" w:space="0" w:color="000000"/>
-        <w:right w:val="single" w:sz="6" w:space="0" w:color="000000"/>
-        <w:insideH w:val="single" w:sz="6" w:space="0" w:color="000000"/>
-        <w:insideV w:val="single" w:sz="6" w:space="0" w:color="000000"/>
-      </w:tblBorders>
-      <w:tblCellMar>
-        <w:top w:w="0" w:type="dxa"/>
-        <w:left w:w="108" w:type="dxa"/>
-        <w:bottom w:w="0" w:type="dxa"/>
-        <w:right w:w="108" w:type="dxa"/>
-      </w:tblCellMar>
     </w:tblPr>
     <w:tcPr>
       <w:shd w:val="clear" w:color="auto" w:fill="auto"/>
@@ -13892,7 +13360,6 @@
       <w:szCs w:val="20"/>
     </w:rPr>
     <w:tblPr>
-      <w:tblInd w:w="0" w:type="dxa"/>
       <w:tblBorders>
         <w:top w:val="single" w:sz="4" w:space="0" w:color="auto"/>
         <w:left w:val="single" w:sz="4" w:space="0" w:color="auto"/>
@@ -13901,12 +13368,6 @@
         <w:insideH w:val="single" w:sz="4" w:space="0" w:color="auto"/>
         <w:insideV w:val="single" w:sz="4" w:space="0" w:color="auto"/>
       </w:tblBorders>
-      <w:tblCellMar>
-        <w:top w:w="0" w:type="dxa"/>
-        <w:left w:w="108" w:type="dxa"/>
-        <w:bottom w:w="0" w:type="dxa"/>
-        <w:right w:w="108" w:type="dxa"/>
-      </w:tblCellMar>
     </w:tblPr>
     <w:tcPr>
       <w:shd w:val="clear" w:color="auto" w:fill="auto"/>
@@ -13963,7 +13424,6 @@
     <w:tblPr>
       <w:tblStyleRowBandSize w:val="1"/>
       <w:tblStyleColBandSize w:val="1"/>
-      <w:tblInd w:w="0" w:type="dxa"/>
       <w:tblBorders>
         <w:top w:val="single" w:sz="8" w:space="0" w:color="7BA0CD" w:themeColor="accent1" w:themeTint="BF"/>
         <w:left w:val="single" w:sz="8" w:space="0" w:color="7BA0CD" w:themeColor="accent1" w:themeTint="BF"/>
@@ -13971,12 +13431,6 @@
         <w:right w:val="single" w:sz="8" w:space="0" w:color="7BA0CD" w:themeColor="accent1" w:themeTint="BF"/>
         <w:insideH w:val="single" w:sz="8" w:space="0" w:color="7BA0CD" w:themeColor="accent1" w:themeTint="BF"/>
       </w:tblBorders>
-      <w:tblCellMar>
-        <w:top w:w="0" w:type="dxa"/>
-        <w:left w:w="108" w:type="dxa"/>
-        <w:bottom w:w="0" w:type="dxa"/>
-        <w:right w:w="108" w:type="dxa"/>
-      </w:tblCellMar>
     </w:tblPr>
     <w:tblStylePr w:type="firstRow">
       <w:pPr>
@@ -14608,7 +14062,6 @@
     <w:tblPr>
       <w:tblStyleRowBandSize w:val="1"/>
       <w:tblStyleColBandSize w:val="1"/>
-      <w:tblInd w:w="0" w:type="dxa"/>
       <w:tblBorders>
         <w:top w:val="single" w:sz="8" w:space="0" w:color="9BBB59"/>
         <w:left w:val="single" w:sz="8" w:space="0" w:color="9BBB59"/>
@@ -14617,12 +14070,6 @@
         <w:insideH w:val="single" w:sz="8" w:space="0" w:color="9BBB59"/>
         <w:insideV w:val="single" w:sz="8" w:space="0" w:color="9BBB59"/>
       </w:tblBorders>
-      <w:tblCellMar>
-        <w:top w:w="0" w:type="dxa"/>
-        <w:left w:w="108" w:type="dxa"/>
-        <w:bottom w:w="0" w:type="dxa"/>
-        <w:right w:w="108" w:type="dxa"/>
-      </w:tblCellMar>
     </w:tblPr>
     <w:tblStylePr w:type="firstRow">
       <w:pPr>
@@ -14743,19 +14190,12 @@
     <w:tblPr>
       <w:tblStyleRowBandSize w:val="1"/>
       <w:tblStyleColBandSize w:val="1"/>
-      <w:tblInd w:w="0" w:type="dxa"/>
       <w:tblBorders>
         <w:top w:val="single" w:sz="8" w:space="0" w:color="F79646"/>
         <w:left w:val="single" w:sz="8" w:space="0" w:color="F79646"/>
         <w:bottom w:val="single" w:sz="8" w:space="0" w:color="F79646"/>
         <w:right w:val="single" w:sz="8" w:space="0" w:color="F79646"/>
       </w:tblBorders>
-      <w:tblCellMar>
-        <w:top w:w="0" w:type="dxa"/>
-        <w:left w:w="108" w:type="dxa"/>
-        <w:bottom w:w="0" w:type="dxa"/>
-        <w:right w:w="108" w:type="dxa"/>
-      </w:tblCellMar>
     </w:tblPr>
     <w:tblStylePr w:type="firstRow">
       <w:pPr>
@@ -14840,7 +14280,6 @@
     <w:tblPr>
       <w:tblStyleRowBandSize w:val="1"/>
       <w:tblStyleColBandSize w:val="1"/>
-      <w:tblInd w:w="0" w:type="dxa"/>
       <w:tblBorders>
         <w:top w:val="single" w:sz="8" w:space="0" w:color="F79646"/>
         <w:left w:val="single" w:sz="8" w:space="0" w:color="F79646"/>
@@ -14849,12 +14288,6 @@
         <w:insideH w:val="single" w:sz="8" w:space="0" w:color="F79646"/>
         <w:insideV w:val="single" w:sz="8" w:space="0" w:color="F79646"/>
       </w:tblBorders>
-      <w:tblCellMar>
-        <w:top w:w="0" w:type="dxa"/>
-        <w:left w:w="108" w:type="dxa"/>
-        <w:bottom w:w="0" w:type="dxa"/>
-        <w:right w:w="108" w:type="dxa"/>
-      </w:tblCellMar>
     </w:tblPr>
     <w:tblStylePr w:type="firstRow">
       <w:pPr>
@@ -14975,17 +14408,10 @@
     <w:tblPr>
       <w:tblStyleRowBandSize w:val="1"/>
       <w:tblStyleColBandSize w:val="1"/>
-      <w:tblInd w:w="0" w:type="dxa"/>
       <w:tblBorders>
         <w:top w:val="single" w:sz="18" w:space="0" w:color="auto"/>
         <w:bottom w:val="single" w:sz="18" w:space="0" w:color="auto"/>
       </w:tblBorders>
-      <w:tblCellMar>
-        <w:top w:w="0" w:type="dxa"/>
-        <w:left w:w="108" w:type="dxa"/>
-        <w:bottom w:w="0" w:type="dxa"/>
-        <w:right w:w="108" w:type="dxa"/>
-      </w:tblCellMar>
     </w:tblPr>
     <w:tblStylePr w:type="firstRow">
       <w:pPr>
@@ -15129,7 +14555,6 @@
     <w:tblPr>
       <w:tblStyleRowBandSize w:val="1"/>
       <w:tblStyleColBandSize w:val="1"/>
-      <w:tblInd w:w="0" w:type="dxa"/>
       <w:tblBorders>
         <w:top w:val="single" w:sz="8" w:space="0" w:color="FFFFFF"/>
         <w:left w:val="single" w:sz="8" w:space="0" w:color="FFFFFF"/>
@@ -15138,12 +14563,6 @@
         <w:insideH w:val="single" w:sz="6" w:space="0" w:color="FFFFFF"/>
         <w:insideV w:val="single" w:sz="6" w:space="0" w:color="FFFFFF"/>
       </w:tblBorders>
-      <w:tblCellMar>
-        <w:top w:w="0" w:type="dxa"/>
-        <w:left w:w="108" w:type="dxa"/>
-        <w:bottom w:w="0" w:type="dxa"/>
-        <w:right w:w="108" w:type="dxa"/>
-      </w:tblCellMar>
     </w:tblPr>
     <w:tcPr>
       <w:shd w:val="clear" w:color="auto" w:fill="D3DFEE"/>
@@ -15276,19 +14695,12 @@
     <w:tblPr>
       <w:tblStyleRowBandSize w:val="1"/>
       <w:tblStyleColBandSize w:val="1"/>
-      <w:tblInd w:w="0" w:type="dxa"/>
       <w:tblBorders>
         <w:top w:val="single" w:sz="8" w:space="0" w:color="4F81BD"/>
         <w:left w:val="single" w:sz="8" w:space="0" w:color="4F81BD"/>
         <w:bottom w:val="single" w:sz="8" w:space="0" w:color="4F81BD"/>
         <w:right w:val="single" w:sz="8" w:space="0" w:color="4F81BD"/>
       </w:tblBorders>
-      <w:tblCellMar>
-        <w:top w:w="0" w:type="dxa"/>
-        <w:left w:w="108" w:type="dxa"/>
-        <w:bottom w:w="0" w:type="dxa"/>
-        <w:right w:w="108" w:type="dxa"/>
-      </w:tblCellMar>
     </w:tblPr>
     <w:tblStylePr w:type="firstRow">
       <w:rPr>
@@ -15406,17 +14818,10 @@
     <w:tblPr>
       <w:tblStyleRowBandSize w:val="1"/>
       <w:tblStyleColBandSize w:val="1"/>
-      <w:tblInd w:w="0" w:type="dxa"/>
       <w:tblBorders>
         <w:top w:val="single" w:sz="8" w:space="0" w:color="4F81BD" w:themeColor="accent1"/>
         <w:bottom w:val="single" w:sz="8" w:space="0" w:color="4F81BD" w:themeColor="accent1"/>
       </w:tblBorders>
-      <w:tblCellMar>
-        <w:top w:w="0" w:type="dxa"/>
-        <w:left w:w="108" w:type="dxa"/>
-        <w:bottom w:w="0" w:type="dxa"/>
-        <w:right w:w="108" w:type="dxa"/>
-      </w:tblCellMar>
     </w:tblPr>
     <w:tblStylePr w:type="firstRow">
       <w:pPr>
@@ -15523,19 +14928,12 @@
     <w:tblPr>
       <w:tblStyleRowBandSize w:val="1"/>
       <w:tblStyleColBandSize w:val="1"/>
-      <w:tblInd w:w="0" w:type="dxa"/>
       <w:tblBorders>
         <w:top w:val="single" w:sz="8" w:space="0" w:color="9BBB59" w:themeColor="accent3"/>
         <w:left w:val="single" w:sz="8" w:space="0" w:color="9BBB59" w:themeColor="accent3"/>
         <w:bottom w:val="single" w:sz="8" w:space="0" w:color="9BBB59" w:themeColor="accent3"/>
         <w:right w:val="single" w:sz="8" w:space="0" w:color="9BBB59" w:themeColor="accent3"/>
       </w:tblBorders>
-      <w:tblCellMar>
-        <w:top w:w="0" w:type="dxa"/>
-        <w:left w:w="108" w:type="dxa"/>
-        <w:bottom w:w="0" w:type="dxa"/>
-        <w:right w:w="108" w:type="dxa"/>
-      </w:tblCellMar>
     </w:tblPr>
     <w:tblStylePr w:type="firstRow">
       <w:pPr>
@@ -15670,7 +15068,6 @@
     <w:tblPr>
       <w:tblStyleRowBandSize w:val="1"/>
       <w:tblStyleColBandSize w:val="1"/>
-      <w:tblInd w:w="0" w:type="dxa"/>
       <w:tblBorders>
         <w:top w:val="single" w:sz="24" w:space="0" w:color="C0504D" w:themeColor="accent2"/>
         <w:left w:val="single" w:sz="4" w:space="0" w:color="4F81BD" w:themeColor="accent1"/>
@@ -15679,12 +15076,6 @@
         <w:insideH w:val="single" w:sz="4" w:space="0" w:color="FFFFFF" w:themeColor="background1"/>
         <w:insideV w:val="single" w:sz="4" w:space="0" w:color="FFFFFF" w:themeColor="background1"/>
       </w:tblBorders>
-      <w:tblCellMar>
-        <w:top w:w="0" w:type="dxa"/>
-        <w:left w:w="108" w:type="dxa"/>
-        <w:bottom w:w="0" w:type="dxa"/>
-        <w:right w:w="108" w:type="dxa"/>
-      </w:tblCellMar>
     </w:tblPr>
     <w:tcPr>
       <w:shd w:val="clear" w:color="auto" w:fill="EDF2F8" w:themeFill="accent1" w:themeFillTint="19"/>
@@ -15793,16 +15184,9 @@
     <w:tblPr>
       <w:tblStyleRowBandSize w:val="1"/>
       <w:tblStyleColBandSize w:val="1"/>
-      <w:tblInd w:w="0" w:type="dxa"/>
       <w:tblBorders>
         <w:insideH w:val="single" w:sz="4" w:space="0" w:color="FFFFFF" w:themeColor="background1"/>
       </w:tblBorders>
-      <w:tblCellMar>
-        <w:top w:w="0" w:type="dxa"/>
-        <w:left w:w="108" w:type="dxa"/>
-        <w:bottom w:w="0" w:type="dxa"/>
-        <w:right w:w="108" w:type="dxa"/>
-      </w:tblCellMar>
     </w:tblPr>
     <w:tcPr>
       <w:shd w:val="clear" w:color="auto" w:fill="DBE5F1" w:themeFill="accent1" w:themeFillTint="33"/>
@@ -16356,6 +15740,19 @@
       <w:rFonts w:ascii="Calibri" w:eastAsia="Times New Roman" w:hAnsi="Calibri" w:cs="Times New Roman"/>
       <w:sz w:val="24"/>
       <w:szCs w:val="24"/>
+    </w:rPr>
+  </w:style>
+  <w:style w:type="character" w:styleId="HTMLCode">
+    <w:name w:val="HTML Code"/>
+    <w:basedOn w:val="DefaultParagraphFont"/>
+    <w:uiPriority w:val="99"/>
+    <w:semiHidden/>
+    <w:unhideWhenUsed/>
+    <w:rsid w:val="00B54901"/>
+    <w:rPr>
+      <w:rFonts w:ascii="Courier New" w:eastAsia="Times New Roman" w:hAnsi="Courier New" w:cs="Courier New"/>
+      <w:sz w:val="20"/>
+      <w:szCs w:val="20"/>
     </w:rPr>
   </w:style>
 </w:styles>
@@ -16646,7 +16043,7 @@
 
 <file path=customXml/item1.xml><?xml version="1.0" encoding="utf-8"?>
 <CoverPageProperties xmlns="http://schemas.microsoft.com/office/2006/coverPageProps">
-  <PublishDate>2015-04-06T00:00:00</PublishDate>
+  <PublishDate>2015-07-31T00:00:00</PublishDate>
   <Abstract>This document defines the preliminary designs of the PFI Platform and Sensor Services.</Abstract>
   <CompanyAddress/>
   <CompanyPhone/>
@@ -16658,7 +16055,7 @@
 <file path=customXml/item2.xml><?xml version="1.0" encoding="utf-8"?>
 <root>
   <Document_Type>Datawake Demo Installation Guide</Document_Type>
-  <Document_Version>1.0</Document_Version>
+  <Document_Version>2.0</Document_Version>
   <Program>DARPA-Memex</Program>
   <Document_Code>Datawake-Demo-InstallationGuide.docx</Document_Code>
 </root>
@@ -16684,7 +16081,7 @@
 </file>
 
 <file path=customXml/itemProps3.xml><?xml version="1.0" encoding="utf-8"?>
-<ds:datastoreItem xmlns:ds="http://schemas.openxmlformats.org/officeDocument/2006/customXml" ds:itemID="{4E9E9D12-DB69-6548-BEA1-62B8C3EE7587}">
+<ds:datastoreItem xmlns:ds="http://schemas.openxmlformats.org/officeDocument/2006/customXml" ds:itemID="{4EAED222-2361-458F-937F-1F54E5CA88C9}">
   <ds:schemaRefs>
     <ds:schemaRef ds:uri="http://schemas.openxmlformats.org/officeDocument/2006/bibliography"/>
   </ds:schemaRefs>
